--- a/AI_TASKS-main/AI_TASKS/Report/3лаба.docx
+++ b/AI_TASKS-main/AI_TASKS/Report/3лаба.docx
@@ -43,7 +43,6 @@
         <w:rPr>
           <w:sz w:val="28"/>
           <w:szCs w:val="28"/>
-          <w:lang w:val="en-US"/>
         </w:rPr>
       </w:pPr>
       <w:r>
@@ -81,44 +80,41 @@
         </w:rPr>
         <w:t>Классификация</w:t>
       </w:r>
+      <w:r>
+        <w:rPr>
+          <w:sz w:val="28"/>
+          <w:szCs w:val="28"/>
+        </w:rPr>
+        <w:t xml:space="preserve"> </w:t>
+      </w:r>
+      <w:r>
+        <w:rPr>
+          <w:sz w:val="28"/>
+          <w:szCs w:val="28"/>
+        </w:rPr>
+        <w:t>методом</w:t>
+      </w:r>
+      <w:r>
+        <w:rPr>
+          <w:sz w:val="28"/>
+          <w:szCs w:val="28"/>
+        </w:rPr>
+        <w:t xml:space="preserve"> </w:t>
+      </w:r>
+      <w:proofErr w:type="spellStart"/>
       <w:r>
         <w:rPr>
           <w:sz w:val="28"/>
           <w:szCs w:val="28"/>
           <w:lang w:val="en-US"/>
         </w:rPr>
-        <w:t xml:space="preserve"> </w:t>
-      </w:r>
+        <w:t>kNN</w:t>
+      </w:r>
+      <w:proofErr w:type="spellEnd"/>
       <w:r>
         <w:rPr>
           <w:sz w:val="28"/>
           <w:szCs w:val="28"/>
-        </w:rPr>
-        <w:t>методом</w:t>
-      </w:r>
-      <w:r>
-        <w:rPr>
-          <w:sz w:val="28"/>
-          <w:szCs w:val="28"/>
-          <w:lang w:val="en-US"/>
-        </w:rPr>
-        <w:t xml:space="preserve"> </w:t>
-      </w:r>
-      <w:proofErr w:type="spellStart"/>
-      <w:r>
-        <w:rPr>
-          <w:sz w:val="28"/>
-          <w:szCs w:val="28"/>
-          <w:lang w:val="en-US"/>
-        </w:rPr>
-        <w:t>kNN</w:t>
-      </w:r>
-      <w:proofErr w:type="spellEnd"/>
-      <w:r>
-        <w:rPr>
-          <w:sz w:val="28"/>
-          <w:szCs w:val="28"/>
-          <w:lang w:val="en-US"/>
         </w:rPr>
         <w:tab/>
       </w:r>
@@ -6371,6 +6367,85 @@
           <w:sz w:val="20"/>
           <w:szCs w:val="20"/>
           <w:lang w:val="en-US" w:eastAsia="ru-RU"/>
+        </w:rPr>
+      </w:pPr>
+    </w:p>
+    <w:p>
+      <w:pPr>
+        <w:pStyle w:val="a3"/>
+        <w:numPr>
+          <w:ilvl w:val="0"/>
+          <w:numId w:val="1"/>
+        </w:numPr>
+        <w:shd w:val="clear" w:color="auto" w:fill="FFFFFF"/>
+        <w:tabs>
+          <w:tab w:val="left" w:pos="916"/>
+          <w:tab w:val="left" w:pos="1832"/>
+          <w:tab w:val="left" w:pos="2748"/>
+          <w:tab w:val="left" w:pos="3664"/>
+          <w:tab w:val="left" w:pos="4580"/>
+          <w:tab w:val="left" w:pos="5496"/>
+          <w:tab w:val="left" w:pos="6412"/>
+          <w:tab w:val="left" w:pos="7328"/>
+          <w:tab w:val="left" w:pos="8244"/>
+          <w:tab w:val="left" w:pos="9160"/>
+          <w:tab w:val="left" w:pos="10076"/>
+          <w:tab w:val="left" w:pos="10992"/>
+          <w:tab w:val="left" w:pos="11908"/>
+          <w:tab w:val="left" w:pos="12824"/>
+          <w:tab w:val="left" w:pos="13740"/>
+          <w:tab w:val="left" w:pos="14656"/>
+        </w:tabs>
+        <w:spacing w:after="0" w:line="240" w:lineRule="auto"/>
+        <w:rPr>
+          <w:rFonts w:eastAsia="Times New Roman" w:cstheme="minorHAnsi"/>
+          <w:color w:val="080808"/>
+          <w:sz w:val="28"/>
+          <w:szCs w:val="28"/>
+          <w:lang w:eastAsia="ru-RU"/>
+        </w:rPr>
+      </w:pPr>
+      <w:r>
+        <w:rPr>
+          <w:rFonts w:eastAsia="Times New Roman" w:cstheme="minorHAnsi"/>
+          <w:color w:val="080808"/>
+          <w:sz w:val="28"/>
+          <w:szCs w:val="28"/>
+          <w:lang w:eastAsia="ru-RU"/>
+        </w:rPr>
+        <w:t>Визуализация матрицы ошибок</w:t>
+      </w:r>
+    </w:p>
+    <w:p>
+      <w:pPr>
+        <w:shd w:val="clear" w:color="auto" w:fill="FFFFFF"/>
+        <w:tabs>
+          <w:tab w:val="left" w:pos="916"/>
+          <w:tab w:val="left" w:pos="1832"/>
+          <w:tab w:val="left" w:pos="2748"/>
+          <w:tab w:val="left" w:pos="3664"/>
+          <w:tab w:val="left" w:pos="4580"/>
+          <w:tab w:val="left" w:pos="5496"/>
+          <w:tab w:val="left" w:pos="6412"/>
+          <w:tab w:val="left" w:pos="7328"/>
+          <w:tab w:val="left" w:pos="8244"/>
+          <w:tab w:val="left" w:pos="9160"/>
+          <w:tab w:val="left" w:pos="10076"/>
+          <w:tab w:val="left" w:pos="10992"/>
+          <w:tab w:val="left" w:pos="11908"/>
+          <w:tab w:val="left" w:pos="12824"/>
+          <w:tab w:val="left" w:pos="13740"/>
+          <w:tab w:val="left" w:pos="14656"/>
+        </w:tabs>
+        <w:spacing w:after="0" w:line="240" w:lineRule="auto"/>
+        <w:rPr>
+          <w:rFonts w:ascii="Courier New" w:eastAsia="Times New Roman" w:hAnsi="Courier New" w:cs="Courier New"/>
+          <w:i/>
+          <w:iCs/>
+          <w:color w:val="8C8C8C"/>
+          <w:sz w:val="20"/>
+          <w:szCs w:val="20"/>
+          <w:lang w:eastAsia="ru-RU"/>
         </w:rPr>
       </w:pPr>
     </w:p>
@@ -6401,76 +6476,843 @@
           <w:color w:val="080808"/>
           <w:sz w:val="20"/>
           <w:szCs w:val="20"/>
-          <w:lang w:val="en-US" w:eastAsia="ru-RU"/>
+          <w:lang w:eastAsia="ru-RU"/>
         </w:rPr>
       </w:pPr>
-    </w:p>
-    <w:p>
-      <w:pPr>
-        <w:pStyle w:val="a3"/>
-        <w:numPr>
-          <w:ilvl w:val="0"/>
-          <w:numId w:val="1"/>
-        </w:numPr>
-        <w:tabs>
-          <w:tab w:val="left" w:pos="6765"/>
-        </w:tabs>
-        <w:rPr>
-          <w:sz w:val="28"/>
-          <w:szCs w:val="28"/>
-        </w:rPr>
-      </w:pPr>
-      <w:r>
-        <w:rPr>
-          <w:sz w:val="28"/>
-          <w:szCs w:val="28"/>
-        </w:rPr>
-        <w:t xml:space="preserve">Кривая подбора </w:t>
-      </w:r>
-      <w:r>
-        <w:rPr>
-          <w:sz w:val="28"/>
-          <w:szCs w:val="28"/>
-          <w:lang w:val="en-US"/>
-        </w:rPr>
-        <w:t>k</w:t>
-      </w:r>
-      <w:r>
-        <w:rPr>
-          <w:sz w:val="28"/>
-          <w:szCs w:val="28"/>
-        </w:rPr>
-        <w:t xml:space="preserve"> (фиксируем лучшие </w:t>
-      </w:r>
-      <w:r>
-        <w:rPr>
-          <w:sz w:val="28"/>
-          <w:szCs w:val="28"/>
-          <w:lang w:val="en-US"/>
-        </w:rPr>
-        <w:t>weights</w:t>
-      </w:r>
-      <w:r>
-        <w:rPr>
-          <w:sz w:val="28"/>
-          <w:szCs w:val="28"/>
-        </w:rPr>
-        <w:t>/</w:t>
-      </w:r>
-      <w:r>
-        <w:rPr>
-          <w:sz w:val="28"/>
-          <w:szCs w:val="28"/>
-          <w:lang w:val="en-US"/>
-        </w:rPr>
-        <w:t>metric</w:t>
-      </w:r>
-      <w:r>
-        <w:rPr>
-          <w:sz w:val="28"/>
-          <w:szCs w:val="28"/>
+      <w:proofErr w:type="spellStart"/>
+      <w:r>
+        <w:rPr>
+          <w:rFonts w:ascii="Courier New" w:eastAsia="Times New Roman" w:hAnsi="Courier New" w:cs="Courier New"/>
+          <w:color w:val="0033B3"/>
+          <w:sz w:val="20"/>
+          <w:szCs w:val="20"/>
+          <w:lang w:eastAsia="ru-RU"/>
+        </w:rPr>
+        <w:t>import</w:t>
+      </w:r>
+      <w:proofErr w:type="spellEnd"/>
+      <w:r>
+        <w:rPr>
+          <w:rFonts w:ascii="Courier New" w:eastAsia="Times New Roman" w:hAnsi="Courier New" w:cs="Courier New"/>
+          <w:color w:val="0033B3"/>
+          <w:sz w:val="20"/>
+          <w:szCs w:val="20"/>
+          <w:lang w:eastAsia="ru-RU"/>
+        </w:rPr>
+        <w:t xml:space="preserve"> </w:t>
+      </w:r>
+      <w:proofErr w:type="spellStart"/>
+      <w:r>
+        <w:rPr>
+          <w:rFonts w:ascii="Courier New" w:eastAsia="Times New Roman" w:hAnsi="Courier New" w:cs="Courier New"/>
+          <w:color w:val="080808"/>
+          <w:sz w:val="20"/>
+          <w:szCs w:val="20"/>
+          <w:lang w:eastAsia="ru-RU"/>
+        </w:rPr>
+        <w:t>seaborn</w:t>
+      </w:r>
+      <w:proofErr w:type="spellEnd"/>
+      <w:r>
+        <w:rPr>
+          <w:rFonts w:ascii="Courier New" w:eastAsia="Times New Roman" w:hAnsi="Courier New" w:cs="Courier New"/>
+          <w:color w:val="080808"/>
+          <w:sz w:val="20"/>
+          <w:szCs w:val="20"/>
+          <w:lang w:eastAsia="ru-RU"/>
+        </w:rPr>
+        <w:t xml:space="preserve"> </w:t>
+      </w:r>
+      <w:r>
+        <w:rPr>
+          <w:rFonts w:ascii="Courier New" w:eastAsia="Times New Roman" w:hAnsi="Courier New" w:cs="Courier New"/>
+          <w:color w:val="0033B3"/>
+          <w:sz w:val="20"/>
+          <w:szCs w:val="20"/>
+          <w:lang w:eastAsia="ru-RU"/>
+        </w:rPr>
+        <w:t xml:space="preserve">as </w:t>
+      </w:r>
+      <w:proofErr w:type="spellStart"/>
+      <w:r>
+        <w:rPr>
+          <w:rFonts w:ascii="Courier New" w:eastAsia="Times New Roman" w:hAnsi="Courier New" w:cs="Courier New"/>
+          <w:color w:val="080808"/>
+          <w:sz w:val="20"/>
+          <w:szCs w:val="20"/>
+          <w:lang w:eastAsia="ru-RU"/>
+        </w:rPr>
+        <w:t>sns</w:t>
+      </w:r>
+      <w:proofErr w:type="spellEnd"/>
+      <w:r>
+        <w:rPr>
+          <w:rFonts w:ascii="Courier New" w:eastAsia="Times New Roman" w:hAnsi="Courier New" w:cs="Courier New"/>
+          <w:color w:val="080808"/>
+          <w:sz w:val="20"/>
+          <w:szCs w:val="20"/>
+          <w:lang w:eastAsia="ru-RU"/>
+        </w:rPr>
+        <w:br/>
+      </w:r>
+      <w:r>
+        <w:rPr>
+          <w:rFonts w:ascii="Courier New" w:eastAsia="Times New Roman" w:hAnsi="Courier New" w:cs="Courier New"/>
+          <w:color w:val="080808"/>
+          <w:sz w:val="20"/>
+          <w:szCs w:val="20"/>
+          <w:lang w:eastAsia="ru-RU"/>
+        </w:rPr>
+        <w:br/>
+      </w:r>
+      <w:proofErr w:type="spellStart"/>
+      <w:r>
+        <w:rPr>
+          <w:rFonts w:ascii="Courier New" w:eastAsia="Times New Roman" w:hAnsi="Courier New" w:cs="Courier New"/>
+          <w:color w:val="080808"/>
+          <w:sz w:val="20"/>
+          <w:szCs w:val="20"/>
+          <w:lang w:eastAsia="ru-RU"/>
+        </w:rPr>
+        <w:t>cm</w:t>
+      </w:r>
+      <w:proofErr w:type="spellEnd"/>
+      <w:r>
+        <w:rPr>
+          <w:rFonts w:ascii="Courier New" w:eastAsia="Times New Roman" w:hAnsi="Courier New" w:cs="Courier New"/>
+          <w:color w:val="080808"/>
+          <w:sz w:val="20"/>
+          <w:szCs w:val="20"/>
+          <w:lang w:eastAsia="ru-RU"/>
+        </w:rPr>
+        <w:t xml:space="preserve"> = </w:t>
+      </w:r>
+      <w:proofErr w:type="spellStart"/>
+      <w:r>
+        <w:rPr>
+          <w:rFonts w:ascii="Courier New" w:eastAsia="Times New Roman" w:hAnsi="Courier New" w:cs="Courier New"/>
+          <w:color w:val="080808"/>
+          <w:sz w:val="20"/>
+          <w:szCs w:val="20"/>
+          <w:lang w:eastAsia="ru-RU"/>
+        </w:rPr>
+        <w:t>confusion_matrix</w:t>
+      </w:r>
+      <w:proofErr w:type="spellEnd"/>
+      <w:r>
+        <w:rPr>
+          <w:rFonts w:ascii="Courier New" w:eastAsia="Times New Roman" w:hAnsi="Courier New" w:cs="Courier New"/>
+          <w:color w:val="080808"/>
+          <w:sz w:val="20"/>
+          <w:szCs w:val="20"/>
+          <w:lang w:eastAsia="ru-RU"/>
+        </w:rPr>
+        <w:t>(</w:t>
+      </w:r>
+      <w:proofErr w:type="spellStart"/>
+      <w:r>
+        <w:rPr>
+          <w:rFonts w:ascii="Courier New" w:eastAsia="Times New Roman" w:hAnsi="Courier New" w:cs="Courier New"/>
+          <w:color w:val="080808"/>
+          <w:sz w:val="20"/>
+          <w:szCs w:val="20"/>
+          <w:lang w:eastAsia="ru-RU"/>
+        </w:rPr>
+        <w:t>y_test</w:t>
+      </w:r>
+      <w:proofErr w:type="spellEnd"/>
+      <w:r>
+        <w:rPr>
+          <w:rFonts w:ascii="Courier New" w:eastAsia="Times New Roman" w:hAnsi="Courier New" w:cs="Courier New"/>
+          <w:color w:val="080808"/>
+          <w:sz w:val="20"/>
+          <w:szCs w:val="20"/>
+          <w:lang w:eastAsia="ru-RU"/>
+        </w:rPr>
+        <w:t xml:space="preserve">, </w:t>
+      </w:r>
+      <w:proofErr w:type="spellStart"/>
+      <w:r>
+        <w:rPr>
+          <w:rFonts w:ascii="Courier New" w:eastAsia="Times New Roman" w:hAnsi="Courier New" w:cs="Courier New"/>
+          <w:color w:val="080808"/>
+          <w:sz w:val="20"/>
+          <w:szCs w:val="20"/>
+          <w:lang w:eastAsia="ru-RU"/>
+        </w:rPr>
+        <w:t>y_pred</w:t>
+      </w:r>
+      <w:proofErr w:type="spellEnd"/>
+      <w:r>
+        <w:rPr>
+          <w:rFonts w:ascii="Courier New" w:eastAsia="Times New Roman" w:hAnsi="Courier New" w:cs="Courier New"/>
+          <w:color w:val="080808"/>
+          <w:sz w:val="20"/>
+          <w:szCs w:val="20"/>
+          <w:lang w:eastAsia="ru-RU"/>
         </w:rPr>
         <w:t>)</w:t>
+      </w:r>
+      <w:r>
+        <w:rPr>
+          <w:rFonts w:ascii="Courier New" w:eastAsia="Times New Roman" w:hAnsi="Courier New" w:cs="Courier New"/>
+          <w:color w:val="080808"/>
+          <w:sz w:val="20"/>
+          <w:szCs w:val="20"/>
+          <w:lang w:eastAsia="ru-RU"/>
+        </w:rPr>
+        <w:br/>
+      </w:r>
+      <w:proofErr w:type="spellStart"/>
+      <w:r>
+        <w:rPr>
+          <w:rFonts w:ascii="Courier New" w:eastAsia="Times New Roman" w:hAnsi="Courier New" w:cs="Courier New"/>
+          <w:color w:val="080808"/>
+          <w:sz w:val="20"/>
+          <w:szCs w:val="20"/>
+          <w:lang w:eastAsia="ru-RU"/>
+        </w:rPr>
+        <w:t>plt.figure</w:t>
+      </w:r>
+      <w:proofErr w:type="spellEnd"/>
+      <w:r>
+        <w:rPr>
+          <w:rFonts w:ascii="Courier New" w:eastAsia="Times New Roman" w:hAnsi="Courier New" w:cs="Courier New"/>
+          <w:color w:val="080808"/>
+          <w:sz w:val="20"/>
+          <w:szCs w:val="20"/>
+          <w:lang w:eastAsia="ru-RU"/>
+        </w:rPr>
+        <w:t>(</w:t>
+      </w:r>
+      <w:proofErr w:type="spellStart"/>
+      <w:r>
+        <w:rPr>
+          <w:rFonts w:ascii="Courier New" w:eastAsia="Times New Roman" w:hAnsi="Courier New" w:cs="Courier New"/>
+          <w:color w:val="660099"/>
+          <w:sz w:val="20"/>
+          <w:szCs w:val="20"/>
+          <w:lang w:eastAsia="ru-RU"/>
+        </w:rPr>
+        <w:t>figsize</w:t>
+      </w:r>
+      <w:proofErr w:type="spellEnd"/>
+      <w:r>
+        <w:rPr>
+          <w:rFonts w:ascii="Courier New" w:eastAsia="Times New Roman" w:hAnsi="Courier New" w:cs="Courier New"/>
+          <w:color w:val="080808"/>
+          <w:sz w:val="20"/>
+          <w:szCs w:val="20"/>
+          <w:lang w:eastAsia="ru-RU"/>
+        </w:rPr>
+        <w:t>=(</w:t>
+      </w:r>
+      <w:r>
+        <w:rPr>
+          <w:rFonts w:ascii="Courier New" w:eastAsia="Times New Roman" w:hAnsi="Courier New" w:cs="Courier New"/>
+          <w:color w:val="1750EB"/>
+          <w:sz w:val="20"/>
+          <w:szCs w:val="20"/>
+          <w:lang w:eastAsia="ru-RU"/>
+        </w:rPr>
+        <w:t>6</w:t>
+      </w:r>
+      <w:r>
+        <w:rPr>
+          <w:rFonts w:ascii="Courier New" w:eastAsia="Times New Roman" w:hAnsi="Courier New" w:cs="Courier New"/>
+          <w:color w:val="080808"/>
+          <w:sz w:val="20"/>
+          <w:szCs w:val="20"/>
+          <w:lang w:eastAsia="ru-RU"/>
+        </w:rPr>
+        <w:t xml:space="preserve">, </w:t>
+      </w:r>
+      <w:r>
+        <w:rPr>
+          <w:rFonts w:ascii="Courier New" w:eastAsia="Times New Roman" w:hAnsi="Courier New" w:cs="Courier New"/>
+          <w:color w:val="1750EB"/>
+          <w:sz w:val="20"/>
+          <w:szCs w:val="20"/>
+          <w:lang w:eastAsia="ru-RU"/>
+        </w:rPr>
+        <w:t>5</w:t>
+      </w:r>
+      <w:r>
+        <w:rPr>
+          <w:rFonts w:ascii="Courier New" w:eastAsia="Times New Roman" w:hAnsi="Courier New" w:cs="Courier New"/>
+          <w:color w:val="080808"/>
+          <w:sz w:val="20"/>
+          <w:szCs w:val="20"/>
+          <w:lang w:eastAsia="ru-RU"/>
+        </w:rPr>
+        <w:t>))</w:t>
+      </w:r>
+      <w:r>
+        <w:rPr>
+          <w:rFonts w:ascii="Courier New" w:eastAsia="Times New Roman" w:hAnsi="Courier New" w:cs="Courier New"/>
+          <w:color w:val="080808"/>
+          <w:sz w:val="20"/>
+          <w:szCs w:val="20"/>
+          <w:lang w:eastAsia="ru-RU"/>
+        </w:rPr>
+        <w:br/>
+      </w:r>
+      <w:proofErr w:type="spellStart"/>
+      <w:r>
+        <w:rPr>
+          <w:rFonts w:ascii="Courier New" w:eastAsia="Times New Roman" w:hAnsi="Courier New" w:cs="Courier New"/>
+          <w:color w:val="080808"/>
+          <w:sz w:val="20"/>
+          <w:szCs w:val="20"/>
+          <w:lang w:eastAsia="ru-RU"/>
+        </w:rPr>
+        <w:t>sns.heatmap</w:t>
+      </w:r>
+      <w:proofErr w:type="spellEnd"/>
+      <w:r>
+        <w:rPr>
+          <w:rFonts w:ascii="Courier New" w:eastAsia="Times New Roman" w:hAnsi="Courier New" w:cs="Courier New"/>
+          <w:color w:val="080808"/>
+          <w:sz w:val="20"/>
+          <w:szCs w:val="20"/>
+          <w:lang w:eastAsia="ru-RU"/>
+        </w:rPr>
+        <w:t>(</w:t>
+      </w:r>
+      <w:proofErr w:type="spellStart"/>
+      <w:r>
+        <w:rPr>
+          <w:rFonts w:ascii="Courier New" w:eastAsia="Times New Roman" w:hAnsi="Courier New" w:cs="Courier New"/>
+          <w:color w:val="080808"/>
+          <w:sz w:val="20"/>
+          <w:szCs w:val="20"/>
+          <w:lang w:eastAsia="ru-RU"/>
+        </w:rPr>
+        <w:t>cm</w:t>
+      </w:r>
+      <w:proofErr w:type="spellEnd"/>
+      <w:r>
+        <w:rPr>
+          <w:rFonts w:ascii="Courier New" w:eastAsia="Times New Roman" w:hAnsi="Courier New" w:cs="Courier New"/>
+          <w:color w:val="080808"/>
+          <w:sz w:val="20"/>
+          <w:szCs w:val="20"/>
+          <w:lang w:eastAsia="ru-RU"/>
+        </w:rPr>
+        <w:t xml:space="preserve">, </w:t>
+      </w:r>
+      <w:proofErr w:type="spellStart"/>
+      <w:r>
+        <w:rPr>
+          <w:rFonts w:ascii="Courier New" w:eastAsia="Times New Roman" w:hAnsi="Courier New" w:cs="Courier New"/>
+          <w:color w:val="660099"/>
+          <w:sz w:val="20"/>
+          <w:szCs w:val="20"/>
+          <w:lang w:eastAsia="ru-RU"/>
+        </w:rPr>
+        <w:t>annot</w:t>
+      </w:r>
+      <w:proofErr w:type="spellEnd"/>
+      <w:r>
+        <w:rPr>
+          <w:rFonts w:ascii="Courier New" w:eastAsia="Times New Roman" w:hAnsi="Courier New" w:cs="Courier New"/>
+          <w:color w:val="080808"/>
+          <w:sz w:val="20"/>
+          <w:szCs w:val="20"/>
+          <w:lang w:eastAsia="ru-RU"/>
+        </w:rPr>
+        <w:t>=</w:t>
+      </w:r>
+      <w:proofErr w:type="spellStart"/>
+      <w:r>
+        <w:rPr>
+          <w:rFonts w:ascii="Courier New" w:eastAsia="Times New Roman" w:hAnsi="Courier New" w:cs="Courier New"/>
+          <w:color w:val="0033B3"/>
+          <w:sz w:val="20"/>
+          <w:szCs w:val="20"/>
+          <w:lang w:eastAsia="ru-RU"/>
+        </w:rPr>
+        <w:t>True</w:t>
+      </w:r>
+      <w:proofErr w:type="spellEnd"/>
+      <w:r>
+        <w:rPr>
+          <w:rFonts w:ascii="Courier New" w:eastAsia="Times New Roman" w:hAnsi="Courier New" w:cs="Courier New"/>
+          <w:color w:val="080808"/>
+          <w:sz w:val="20"/>
+          <w:szCs w:val="20"/>
+          <w:lang w:eastAsia="ru-RU"/>
+        </w:rPr>
+        <w:t xml:space="preserve">, </w:t>
+      </w:r>
+      <w:proofErr w:type="spellStart"/>
+      <w:r>
+        <w:rPr>
+          <w:rFonts w:ascii="Courier New" w:eastAsia="Times New Roman" w:hAnsi="Courier New" w:cs="Courier New"/>
+          <w:color w:val="660099"/>
+          <w:sz w:val="20"/>
+          <w:szCs w:val="20"/>
+          <w:lang w:eastAsia="ru-RU"/>
+        </w:rPr>
+        <w:t>fmt</w:t>
+      </w:r>
+      <w:proofErr w:type="spellEnd"/>
+      <w:r>
+        <w:rPr>
+          <w:rFonts w:ascii="Courier New" w:eastAsia="Times New Roman" w:hAnsi="Courier New" w:cs="Courier New"/>
+          <w:color w:val="080808"/>
+          <w:sz w:val="20"/>
+          <w:szCs w:val="20"/>
+          <w:lang w:eastAsia="ru-RU"/>
+        </w:rPr>
+        <w:t>=</w:t>
+      </w:r>
+      <w:r>
+        <w:rPr>
+          <w:rFonts w:ascii="Courier New" w:eastAsia="Times New Roman" w:hAnsi="Courier New" w:cs="Courier New"/>
+          <w:color w:val="067D17"/>
+          <w:sz w:val="20"/>
+          <w:szCs w:val="20"/>
+          <w:lang w:eastAsia="ru-RU"/>
+        </w:rPr>
+        <w:t>"d"</w:t>
+      </w:r>
+      <w:r>
+        <w:rPr>
+          <w:rFonts w:ascii="Courier New" w:eastAsia="Times New Roman" w:hAnsi="Courier New" w:cs="Courier New"/>
+          <w:color w:val="080808"/>
+          <w:sz w:val="20"/>
+          <w:szCs w:val="20"/>
+          <w:lang w:eastAsia="ru-RU"/>
+        </w:rPr>
+        <w:t xml:space="preserve">, </w:t>
+      </w:r>
+      <w:proofErr w:type="spellStart"/>
+      <w:r>
+        <w:rPr>
+          <w:rFonts w:ascii="Courier New" w:eastAsia="Times New Roman" w:hAnsi="Courier New" w:cs="Courier New"/>
+          <w:color w:val="660099"/>
+          <w:sz w:val="20"/>
+          <w:szCs w:val="20"/>
+          <w:lang w:eastAsia="ru-RU"/>
+        </w:rPr>
+        <w:t>cmap</w:t>
+      </w:r>
+      <w:proofErr w:type="spellEnd"/>
+      <w:r>
+        <w:rPr>
+          <w:rFonts w:ascii="Courier New" w:eastAsia="Times New Roman" w:hAnsi="Courier New" w:cs="Courier New"/>
+          <w:color w:val="080808"/>
+          <w:sz w:val="20"/>
+          <w:szCs w:val="20"/>
+          <w:lang w:eastAsia="ru-RU"/>
+        </w:rPr>
+        <w:t>=</w:t>
+      </w:r>
+      <w:r>
+        <w:rPr>
+          <w:rFonts w:ascii="Courier New" w:eastAsia="Times New Roman" w:hAnsi="Courier New" w:cs="Courier New"/>
+          <w:color w:val="067D17"/>
+          <w:sz w:val="20"/>
+          <w:szCs w:val="20"/>
+          <w:lang w:eastAsia="ru-RU"/>
+        </w:rPr>
+        <w:t>"</w:t>
+      </w:r>
+      <w:proofErr w:type="spellStart"/>
+      <w:r>
+        <w:rPr>
+          <w:rFonts w:ascii="Courier New" w:eastAsia="Times New Roman" w:hAnsi="Courier New" w:cs="Courier New"/>
+          <w:color w:val="067D17"/>
+          <w:sz w:val="20"/>
+          <w:szCs w:val="20"/>
+          <w:lang w:eastAsia="ru-RU"/>
+        </w:rPr>
+        <w:t>Blues</w:t>
+      </w:r>
+      <w:proofErr w:type="spellEnd"/>
+      <w:r>
+        <w:rPr>
+          <w:rFonts w:ascii="Courier New" w:eastAsia="Times New Roman" w:hAnsi="Courier New" w:cs="Courier New"/>
+          <w:color w:val="067D17"/>
+          <w:sz w:val="20"/>
+          <w:szCs w:val="20"/>
+          <w:lang w:eastAsia="ru-RU"/>
+        </w:rPr>
+        <w:t>"</w:t>
+      </w:r>
+      <w:r>
+        <w:rPr>
+          <w:rFonts w:ascii="Courier New" w:eastAsia="Times New Roman" w:hAnsi="Courier New" w:cs="Courier New"/>
+          <w:color w:val="080808"/>
+          <w:sz w:val="20"/>
+          <w:szCs w:val="20"/>
+          <w:lang w:eastAsia="ru-RU"/>
+        </w:rPr>
+        <w:t xml:space="preserve">, </w:t>
+      </w:r>
+      <w:proofErr w:type="spellStart"/>
+      <w:r>
+        <w:rPr>
+          <w:rFonts w:ascii="Courier New" w:eastAsia="Times New Roman" w:hAnsi="Courier New" w:cs="Courier New"/>
+          <w:color w:val="660099"/>
+          <w:sz w:val="20"/>
+          <w:szCs w:val="20"/>
+          <w:lang w:eastAsia="ru-RU"/>
+        </w:rPr>
+        <w:t>cbar</w:t>
+      </w:r>
+      <w:proofErr w:type="spellEnd"/>
+      <w:r>
+        <w:rPr>
+          <w:rFonts w:ascii="Courier New" w:eastAsia="Times New Roman" w:hAnsi="Courier New" w:cs="Courier New"/>
+          <w:color w:val="080808"/>
+          <w:sz w:val="20"/>
+          <w:szCs w:val="20"/>
+          <w:lang w:eastAsia="ru-RU"/>
+        </w:rPr>
+        <w:t>=</w:t>
+      </w:r>
+      <w:proofErr w:type="spellStart"/>
+      <w:r>
+        <w:rPr>
+          <w:rFonts w:ascii="Courier New" w:eastAsia="Times New Roman" w:hAnsi="Courier New" w:cs="Courier New"/>
+          <w:color w:val="0033B3"/>
+          <w:sz w:val="20"/>
+          <w:szCs w:val="20"/>
+          <w:lang w:eastAsia="ru-RU"/>
+        </w:rPr>
+        <w:t>False</w:t>
+      </w:r>
+      <w:proofErr w:type="spellEnd"/>
+      <w:r>
+        <w:rPr>
+          <w:rFonts w:ascii="Courier New" w:eastAsia="Times New Roman" w:hAnsi="Courier New" w:cs="Courier New"/>
+          <w:color w:val="080808"/>
+          <w:sz w:val="20"/>
+          <w:szCs w:val="20"/>
+          <w:lang w:eastAsia="ru-RU"/>
+        </w:rPr>
+        <w:t>,</w:t>
+      </w:r>
+      <w:r>
+        <w:rPr>
+          <w:rFonts w:ascii="Courier New" w:eastAsia="Times New Roman" w:hAnsi="Courier New" w:cs="Courier New"/>
+          <w:color w:val="080808"/>
+          <w:sz w:val="20"/>
+          <w:szCs w:val="20"/>
+          <w:lang w:eastAsia="ru-RU"/>
+        </w:rPr>
+        <w:br/>
+        <w:t xml:space="preserve">            </w:t>
+      </w:r>
+      <w:proofErr w:type="spellStart"/>
+      <w:r>
+        <w:rPr>
+          <w:rFonts w:ascii="Courier New" w:eastAsia="Times New Roman" w:hAnsi="Courier New" w:cs="Courier New"/>
+          <w:color w:val="660099"/>
+          <w:sz w:val="20"/>
+          <w:szCs w:val="20"/>
+          <w:lang w:eastAsia="ru-RU"/>
+        </w:rPr>
+        <w:t>xticklabels</w:t>
+      </w:r>
+      <w:proofErr w:type="spellEnd"/>
+      <w:r>
+        <w:rPr>
+          <w:rFonts w:ascii="Courier New" w:eastAsia="Times New Roman" w:hAnsi="Courier New" w:cs="Courier New"/>
+          <w:color w:val="080808"/>
+          <w:sz w:val="20"/>
+          <w:szCs w:val="20"/>
+          <w:lang w:eastAsia="ru-RU"/>
+        </w:rPr>
+        <w:t>=</w:t>
+      </w:r>
+      <w:proofErr w:type="spellStart"/>
+      <w:r>
+        <w:rPr>
+          <w:rFonts w:ascii="Courier New" w:eastAsia="Times New Roman" w:hAnsi="Courier New" w:cs="Courier New"/>
+          <w:color w:val="080808"/>
+          <w:sz w:val="20"/>
+          <w:szCs w:val="20"/>
+          <w:lang w:eastAsia="ru-RU"/>
+        </w:rPr>
+        <w:t>np.unique</w:t>
+      </w:r>
+      <w:proofErr w:type="spellEnd"/>
+      <w:r>
+        <w:rPr>
+          <w:rFonts w:ascii="Courier New" w:eastAsia="Times New Roman" w:hAnsi="Courier New" w:cs="Courier New"/>
+          <w:color w:val="080808"/>
+          <w:sz w:val="20"/>
+          <w:szCs w:val="20"/>
+          <w:lang w:eastAsia="ru-RU"/>
+        </w:rPr>
+        <w:t xml:space="preserve">(y), </w:t>
+      </w:r>
+      <w:proofErr w:type="spellStart"/>
+      <w:r>
+        <w:rPr>
+          <w:rFonts w:ascii="Courier New" w:eastAsia="Times New Roman" w:hAnsi="Courier New" w:cs="Courier New"/>
+          <w:color w:val="660099"/>
+          <w:sz w:val="20"/>
+          <w:szCs w:val="20"/>
+          <w:lang w:eastAsia="ru-RU"/>
+        </w:rPr>
+        <w:t>yticklabels</w:t>
+      </w:r>
+      <w:proofErr w:type="spellEnd"/>
+      <w:r>
+        <w:rPr>
+          <w:rFonts w:ascii="Courier New" w:eastAsia="Times New Roman" w:hAnsi="Courier New" w:cs="Courier New"/>
+          <w:color w:val="080808"/>
+          <w:sz w:val="20"/>
+          <w:szCs w:val="20"/>
+          <w:lang w:eastAsia="ru-RU"/>
+        </w:rPr>
+        <w:t>=</w:t>
+      </w:r>
+      <w:proofErr w:type="spellStart"/>
+      <w:r>
+        <w:rPr>
+          <w:rFonts w:ascii="Courier New" w:eastAsia="Times New Roman" w:hAnsi="Courier New" w:cs="Courier New"/>
+          <w:color w:val="080808"/>
+          <w:sz w:val="20"/>
+          <w:szCs w:val="20"/>
+          <w:lang w:eastAsia="ru-RU"/>
+        </w:rPr>
+        <w:t>np.unique</w:t>
+      </w:r>
+      <w:proofErr w:type="spellEnd"/>
+      <w:r>
+        <w:rPr>
+          <w:rFonts w:ascii="Courier New" w:eastAsia="Times New Roman" w:hAnsi="Courier New" w:cs="Courier New"/>
+          <w:color w:val="080808"/>
+          <w:sz w:val="20"/>
+          <w:szCs w:val="20"/>
+          <w:lang w:eastAsia="ru-RU"/>
+        </w:rPr>
+        <w:t>(y))</w:t>
+      </w:r>
+      <w:r>
+        <w:rPr>
+          <w:rFonts w:ascii="Courier New" w:eastAsia="Times New Roman" w:hAnsi="Courier New" w:cs="Courier New"/>
+          <w:color w:val="080808"/>
+          <w:sz w:val="20"/>
+          <w:szCs w:val="20"/>
+          <w:lang w:eastAsia="ru-RU"/>
+        </w:rPr>
+        <w:br/>
+      </w:r>
+      <w:proofErr w:type="spellStart"/>
+      <w:r>
+        <w:rPr>
+          <w:rFonts w:ascii="Courier New" w:eastAsia="Times New Roman" w:hAnsi="Courier New" w:cs="Courier New"/>
+          <w:color w:val="080808"/>
+          <w:sz w:val="20"/>
+          <w:szCs w:val="20"/>
+          <w:lang w:eastAsia="ru-RU"/>
+        </w:rPr>
+        <w:t>plt.title</w:t>
+      </w:r>
+      <w:proofErr w:type="spellEnd"/>
+      <w:r>
+        <w:rPr>
+          <w:rFonts w:ascii="Courier New" w:eastAsia="Times New Roman" w:hAnsi="Courier New" w:cs="Courier New"/>
+          <w:color w:val="080808"/>
+          <w:sz w:val="20"/>
+          <w:szCs w:val="20"/>
+          <w:lang w:eastAsia="ru-RU"/>
+        </w:rPr>
+        <w:t>(</w:t>
+      </w:r>
+      <w:r>
+        <w:rPr>
+          <w:rFonts w:ascii="Courier New" w:eastAsia="Times New Roman" w:hAnsi="Courier New" w:cs="Courier New"/>
+          <w:color w:val="067D17"/>
+          <w:sz w:val="20"/>
+          <w:szCs w:val="20"/>
+          <w:lang w:eastAsia="ru-RU"/>
+        </w:rPr>
+        <w:t>"Матрица ошибок (тестовая выборка)"</w:t>
+      </w:r>
+      <w:r>
+        <w:rPr>
+          <w:rFonts w:ascii="Courier New" w:eastAsia="Times New Roman" w:hAnsi="Courier New" w:cs="Courier New"/>
+          <w:color w:val="080808"/>
+          <w:sz w:val="20"/>
+          <w:szCs w:val="20"/>
+          <w:lang w:eastAsia="ru-RU"/>
+        </w:rPr>
+        <w:t>)</w:t>
+      </w:r>
+      <w:r>
+        <w:rPr>
+          <w:rFonts w:ascii="Courier New" w:eastAsia="Times New Roman" w:hAnsi="Courier New" w:cs="Courier New"/>
+          <w:color w:val="080808"/>
+          <w:sz w:val="20"/>
+          <w:szCs w:val="20"/>
+          <w:lang w:eastAsia="ru-RU"/>
+        </w:rPr>
+        <w:br/>
+      </w:r>
+      <w:proofErr w:type="spellStart"/>
+      <w:r>
+        <w:rPr>
+          <w:rFonts w:ascii="Courier New" w:eastAsia="Times New Roman" w:hAnsi="Courier New" w:cs="Courier New"/>
+          <w:color w:val="080808"/>
+          <w:sz w:val="20"/>
+          <w:szCs w:val="20"/>
+          <w:lang w:eastAsia="ru-RU"/>
+        </w:rPr>
+        <w:t>plt.xlabel</w:t>
+      </w:r>
+      <w:proofErr w:type="spellEnd"/>
+      <w:r>
+        <w:rPr>
+          <w:rFonts w:ascii="Courier New" w:eastAsia="Times New Roman" w:hAnsi="Courier New" w:cs="Courier New"/>
+          <w:color w:val="080808"/>
+          <w:sz w:val="20"/>
+          <w:szCs w:val="20"/>
+          <w:lang w:eastAsia="ru-RU"/>
+        </w:rPr>
+        <w:t>(</w:t>
+      </w:r>
+      <w:r>
+        <w:rPr>
+          <w:rFonts w:ascii="Courier New" w:eastAsia="Times New Roman" w:hAnsi="Courier New" w:cs="Courier New"/>
+          <w:color w:val="067D17"/>
+          <w:sz w:val="20"/>
+          <w:szCs w:val="20"/>
+          <w:lang w:eastAsia="ru-RU"/>
+        </w:rPr>
+        <w:t>"Предсказанный класс"</w:t>
+      </w:r>
+      <w:r>
+        <w:rPr>
+          <w:rFonts w:ascii="Courier New" w:eastAsia="Times New Roman" w:hAnsi="Courier New" w:cs="Courier New"/>
+          <w:color w:val="080808"/>
+          <w:sz w:val="20"/>
+          <w:szCs w:val="20"/>
+          <w:lang w:eastAsia="ru-RU"/>
+        </w:rPr>
+        <w:t>)</w:t>
+      </w:r>
+      <w:r>
+        <w:rPr>
+          <w:rFonts w:ascii="Courier New" w:eastAsia="Times New Roman" w:hAnsi="Courier New" w:cs="Courier New"/>
+          <w:color w:val="080808"/>
+          <w:sz w:val="20"/>
+          <w:szCs w:val="20"/>
+          <w:lang w:eastAsia="ru-RU"/>
+        </w:rPr>
+        <w:br/>
+      </w:r>
+      <w:proofErr w:type="spellStart"/>
+      <w:r>
+        <w:rPr>
+          <w:rFonts w:ascii="Courier New" w:eastAsia="Times New Roman" w:hAnsi="Courier New" w:cs="Courier New"/>
+          <w:color w:val="080808"/>
+          <w:sz w:val="20"/>
+          <w:szCs w:val="20"/>
+          <w:lang w:eastAsia="ru-RU"/>
+        </w:rPr>
+        <w:t>plt.ylabel</w:t>
+      </w:r>
+      <w:proofErr w:type="spellEnd"/>
+      <w:r>
+        <w:rPr>
+          <w:rFonts w:ascii="Courier New" w:eastAsia="Times New Roman" w:hAnsi="Courier New" w:cs="Courier New"/>
+          <w:color w:val="080808"/>
+          <w:sz w:val="20"/>
+          <w:szCs w:val="20"/>
+          <w:lang w:eastAsia="ru-RU"/>
+        </w:rPr>
+        <w:t>(</w:t>
+      </w:r>
+      <w:r>
+        <w:rPr>
+          <w:rFonts w:ascii="Courier New" w:eastAsia="Times New Roman" w:hAnsi="Courier New" w:cs="Courier New"/>
+          <w:color w:val="067D17"/>
+          <w:sz w:val="20"/>
+          <w:szCs w:val="20"/>
+          <w:lang w:eastAsia="ru-RU"/>
+        </w:rPr>
+        <w:t>"Истинный класс"</w:t>
+      </w:r>
+      <w:r>
+        <w:rPr>
+          <w:rFonts w:ascii="Courier New" w:eastAsia="Times New Roman" w:hAnsi="Courier New" w:cs="Courier New"/>
+          <w:color w:val="080808"/>
+          <w:sz w:val="20"/>
+          <w:szCs w:val="20"/>
+          <w:lang w:eastAsia="ru-RU"/>
+        </w:rPr>
+        <w:t>)</w:t>
+      </w:r>
+      <w:r>
+        <w:rPr>
+          <w:rFonts w:ascii="Courier New" w:eastAsia="Times New Roman" w:hAnsi="Courier New" w:cs="Courier New"/>
+          <w:color w:val="080808"/>
+          <w:sz w:val="20"/>
+          <w:szCs w:val="20"/>
+          <w:lang w:eastAsia="ru-RU"/>
+        </w:rPr>
+        <w:br/>
+      </w:r>
+      <w:proofErr w:type="spellStart"/>
+      <w:r>
+        <w:rPr>
+          <w:rFonts w:ascii="Courier New" w:eastAsia="Times New Roman" w:hAnsi="Courier New" w:cs="Courier New"/>
+          <w:color w:val="080808"/>
+          <w:sz w:val="20"/>
+          <w:szCs w:val="20"/>
+          <w:lang w:eastAsia="ru-RU"/>
+        </w:rPr>
+        <w:t>plt.tight_layout</w:t>
+      </w:r>
+      <w:proofErr w:type="spellEnd"/>
+      <w:r>
+        <w:rPr>
+          <w:rFonts w:ascii="Courier New" w:eastAsia="Times New Roman" w:hAnsi="Courier New" w:cs="Courier New"/>
+          <w:color w:val="080808"/>
+          <w:sz w:val="20"/>
+          <w:szCs w:val="20"/>
+          <w:lang w:eastAsia="ru-RU"/>
+        </w:rPr>
+        <w:t>()</w:t>
+      </w:r>
+      <w:r>
+        <w:rPr>
+          <w:rFonts w:ascii="Courier New" w:eastAsia="Times New Roman" w:hAnsi="Courier New" w:cs="Courier New"/>
+          <w:color w:val="080808"/>
+          <w:sz w:val="20"/>
+          <w:szCs w:val="20"/>
+          <w:lang w:eastAsia="ru-RU"/>
+        </w:rPr>
+        <w:br/>
+      </w:r>
+      <w:proofErr w:type="spellStart"/>
+      <w:r>
+        <w:rPr>
+          <w:rFonts w:ascii="Courier New" w:eastAsia="Times New Roman" w:hAnsi="Courier New" w:cs="Courier New"/>
+          <w:color w:val="080808"/>
+          <w:sz w:val="20"/>
+          <w:szCs w:val="20"/>
+          <w:lang w:eastAsia="ru-RU"/>
+        </w:rPr>
+        <w:t>plt.show</w:t>
+      </w:r>
+      <w:proofErr w:type="spellEnd"/>
+      <w:r>
+        <w:rPr>
+          <w:rFonts w:ascii="Courier New" w:eastAsia="Times New Roman" w:hAnsi="Courier New" w:cs="Courier New"/>
+          <w:color w:val="080808"/>
+          <w:sz w:val="20"/>
+          <w:szCs w:val="20"/>
+          <w:lang w:eastAsia="ru-RU"/>
+        </w:rPr>
+        <w:t>()</w:t>
       </w:r>
     </w:p>
     <w:p>
@@ -6496,1861 +7338,13 @@
         </w:tabs>
         <w:spacing w:after="0" w:line="240" w:lineRule="auto"/>
         <w:rPr>
-          <w:rFonts w:ascii="Courier New" w:eastAsia="Times New Roman" w:hAnsi="Courier New" w:cs="Courier New"/>
-          <w:color w:val="080808"/>
-          <w:sz w:val="20"/>
-          <w:szCs w:val="20"/>
-          <w:lang w:val="en-US" w:eastAsia="ru-RU"/>
-        </w:rPr>
-      </w:pPr>
-      <w:r>
-        <w:rPr>
-          <w:rFonts w:ascii="Courier New" w:eastAsia="Times New Roman" w:hAnsi="Courier New" w:cs="Courier New"/>
-          <w:i/>
-          <w:iCs/>
-          <w:color w:val="8C8C8C"/>
-          <w:sz w:val="20"/>
-          <w:szCs w:val="20"/>
-          <w:lang w:val="en-US" w:eastAsia="ru-RU"/>
-        </w:rPr>
-        <w:br/>
-      </w:r>
-      <w:proofErr w:type="spellStart"/>
-      <w:r>
-        <w:rPr>
-          <w:rFonts w:ascii="Courier New" w:eastAsia="Times New Roman" w:hAnsi="Courier New" w:cs="Courier New"/>
-          <w:color w:val="080808"/>
-          <w:sz w:val="20"/>
-          <w:szCs w:val="20"/>
-          <w:lang w:val="en-US" w:eastAsia="ru-RU"/>
-        </w:rPr>
-        <w:t>fixed_metric</w:t>
-      </w:r>
-      <w:proofErr w:type="spellEnd"/>
-      <w:r>
-        <w:rPr>
-          <w:rFonts w:ascii="Courier New" w:eastAsia="Times New Roman" w:hAnsi="Courier New" w:cs="Courier New"/>
-          <w:color w:val="080808"/>
-          <w:sz w:val="20"/>
-          <w:szCs w:val="20"/>
-          <w:lang w:val="en-US" w:eastAsia="ru-RU"/>
-        </w:rPr>
-        <w:t xml:space="preserve">  = </w:t>
-      </w:r>
-      <w:proofErr w:type="spellStart"/>
-      <w:r>
-        <w:rPr>
-          <w:rFonts w:ascii="Courier New" w:eastAsia="Times New Roman" w:hAnsi="Courier New" w:cs="Courier New"/>
-          <w:color w:val="080808"/>
-          <w:sz w:val="20"/>
-          <w:szCs w:val="20"/>
-          <w:lang w:val="en-US" w:eastAsia="ru-RU"/>
-        </w:rPr>
-        <w:t>best_params</w:t>
-      </w:r>
-      <w:proofErr w:type="spellEnd"/>
-      <w:r>
-        <w:rPr>
-          <w:rFonts w:ascii="Courier New" w:eastAsia="Times New Roman" w:hAnsi="Courier New" w:cs="Courier New"/>
-          <w:color w:val="080808"/>
-          <w:sz w:val="20"/>
-          <w:szCs w:val="20"/>
-          <w:lang w:val="en-US" w:eastAsia="ru-RU"/>
-        </w:rPr>
-        <w:t>[</w:t>
-      </w:r>
-      <w:r>
-        <w:rPr>
-          <w:rFonts w:ascii="Courier New" w:eastAsia="Times New Roman" w:hAnsi="Courier New" w:cs="Courier New"/>
-          <w:color w:val="067D17"/>
-          <w:sz w:val="20"/>
-          <w:szCs w:val="20"/>
-          <w:lang w:val="en-US" w:eastAsia="ru-RU"/>
-        </w:rPr>
-        <w:t>"</w:t>
-      </w:r>
-      <w:proofErr w:type="spellStart"/>
-      <w:r>
-        <w:rPr>
-          <w:rFonts w:ascii="Courier New" w:eastAsia="Times New Roman" w:hAnsi="Courier New" w:cs="Courier New"/>
-          <w:color w:val="067D17"/>
-          <w:sz w:val="20"/>
-          <w:szCs w:val="20"/>
-          <w:lang w:val="en-US" w:eastAsia="ru-RU"/>
-        </w:rPr>
-        <w:t>knn</w:t>
-      </w:r>
-      <w:proofErr w:type="spellEnd"/>
-      <w:r>
-        <w:rPr>
-          <w:rFonts w:ascii="Courier New" w:eastAsia="Times New Roman" w:hAnsi="Courier New" w:cs="Courier New"/>
-          <w:color w:val="067D17"/>
-          <w:sz w:val="20"/>
-          <w:szCs w:val="20"/>
-          <w:lang w:val="en-US" w:eastAsia="ru-RU"/>
-        </w:rPr>
-        <w:t>__metric"</w:t>
-      </w:r>
-      <w:r>
-        <w:rPr>
-          <w:rFonts w:ascii="Courier New" w:eastAsia="Times New Roman" w:hAnsi="Courier New" w:cs="Courier New"/>
-          <w:color w:val="080808"/>
-          <w:sz w:val="20"/>
-          <w:szCs w:val="20"/>
-          <w:lang w:val="en-US" w:eastAsia="ru-RU"/>
-        </w:rPr>
-        <w:t>]</w:t>
-      </w:r>
-      <w:r>
-        <w:rPr>
-          <w:rFonts w:ascii="Courier New" w:eastAsia="Times New Roman" w:hAnsi="Courier New" w:cs="Courier New"/>
-          <w:color w:val="080808"/>
-          <w:sz w:val="20"/>
-          <w:szCs w:val="20"/>
-          <w:lang w:val="en-US" w:eastAsia="ru-RU"/>
-        </w:rPr>
-        <w:br/>
-      </w:r>
-      <w:proofErr w:type="spellStart"/>
-      <w:r>
-        <w:rPr>
-          <w:rFonts w:ascii="Courier New" w:eastAsia="Times New Roman" w:hAnsi="Courier New" w:cs="Courier New"/>
-          <w:color w:val="080808"/>
-          <w:sz w:val="20"/>
-          <w:szCs w:val="20"/>
-          <w:lang w:val="en-US" w:eastAsia="ru-RU"/>
-        </w:rPr>
-        <w:t>fixed_weights</w:t>
-      </w:r>
-      <w:proofErr w:type="spellEnd"/>
-      <w:r>
-        <w:rPr>
-          <w:rFonts w:ascii="Courier New" w:eastAsia="Times New Roman" w:hAnsi="Courier New" w:cs="Courier New"/>
-          <w:color w:val="080808"/>
-          <w:sz w:val="20"/>
-          <w:szCs w:val="20"/>
-          <w:lang w:val="en-US" w:eastAsia="ru-RU"/>
-        </w:rPr>
-        <w:t xml:space="preserve"> = </w:t>
-      </w:r>
-      <w:proofErr w:type="spellStart"/>
-      <w:r>
-        <w:rPr>
-          <w:rFonts w:ascii="Courier New" w:eastAsia="Times New Roman" w:hAnsi="Courier New" w:cs="Courier New"/>
-          <w:color w:val="080808"/>
-          <w:sz w:val="20"/>
-          <w:szCs w:val="20"/>
-          <w:lang w:val="en-US" w:eastAsia="ru-RU"/>
-        </w:rPr>
-        <w:t>best_params</w:t>
-      </w:r>
-      <w:proofErr w:type="spellEnd"/>
-      <w:r>
-        <w:rPr>
-          <w:rFonts w:ascii="Courier New" w:eastAsia="Times New Roman" w:hAnsi="Courier New" w:cs="Courier New"/>
-          <w:color w:val="080808"/>
-          <w:sz w:val="20"/>
-          <w:szCs w:val="20"/>
-          <w:lang w:val="en-US" w:eastAsia="ru-RU"/>
-        </w:rPr>
-        <w:t>[</w:t>
-      </w:r>
-      <w:r>
-        <w:rPr>
-          <w:rFonts w:ascii="Courier New" w:eastAsia="Times New Roman" w:hAnsi="Courier New" w:cs="Courier New"/>
-          <w:color w:val="067D17"/>
-          <w:sz w:val="20"/>
-          <w:szCs w:val="20"/>
-          <w:lang w:val="en-US" w:eastAsia="ru-RU"/>
-        </w:rPr>
-        <w:t>"</w:t>
-      </w:r>
-      <w:proofErr w:type="spellStart"/>
-      <w:r>
-        <w:rPr>
-          <w:rFonts w:ascii="Courier New" w:eastAsia="Times New Roman" w:hAnsi="Courier New" w:cs="Courier New"/>
-          <w:color w:val="067D17"/>
-          <w:sz w:val="20"/>
-          <w:szCs w:val="20"/>
-          <w:lang w:val="en-US" w:eastAsia="ru-RU"/>
-        </w:rPr>
-        <w:t>knn</w:t>
-      </w:r>
-      <w:proofErr w:type="spellEnd"/>
-      <w:r>
-        <w:rPr>
-          <w:rFonts w:ascii="Courier New" w:eastAsia="Times New Roman" w:hAnsi="Courier New" w:cs="Courier New"/>
-          <w:color w:val="067D17"/>
-          <w:sz w:val="20"/>
-          <w:szCs w:val="20"/>
-          <w:lang w:val="en-US" w:eastAsia="ru-RU"/>
-        </w:rPr>
-        <w:t>__weights"</w:t>
-      </w:r>
-      <w:r>
-        <w:rPr>
-          <w:rFonts w:ascii="Courier New" w:eastAsia="Times New Roman" w:hAnsi="Courier New" w:cs="Courier New"/>
-          <w:color w:val="080808"/>
-          <w:sz w:val="20"/>
-          <w:szCs w:val="20"/>
-          <w:lang w:val="en-US" w:eastAsia="ru-RU"/>
-        </w:rPr>
-        <w:t>]</w:t>
-      </w:r>
-      <w:r>
-        <w:rPr>
-          <w:rFonts w:ascii="Courier New" w:eastAsia="Times New Roman" w:hAnsi="Courier New" w:cs="Courier New"/>
-          <w:color w:val="080808"/>
-          <w:sz w:val="20"/>
-          <w:szCs w:val="20"/>
-          <w:lang w:val="en-US" w:eastAsia="ru-RU"/>
-        </w:rPr>
-        <w:br/>
-      </w:r>
-      <w:r>
-        <w:rPr>
-          <w:rFonts w:ascii="Courier New" w:eastAsia="Times New Roman" w:hAnsi="Courier New" w:cs="Courier New"/>
-          <w:color w:val="080808"/>
-          <w:sz w:val="20"/>
-          <w:szCs w:val="20"/>
-          <w:lang w:val="en-US" w:eastAsia="ru-RU"/>
-        </w:rPr>
-        <w:br/>
-      </w:r>
-      <w:proofErr w:type="spellStart"/>
-      <w:r>
-        <w:rPr>
-          <w:rFonts w:ascii="Courier New" w:eastAsia="Times New Roman" w:hAnsi="Courier New" w:cs="Courier New"/>
-          <w:color w:val="080808"/>
-          <w:sz w:val="20"/>
-          <w:szCs w:val="20"/>
-          <w:lang w:val="en-US" w:eastAsia="ru-RU"/>
-        </w:rPr>
-        <w:t>k_list</w:t>
-      </w:r>
-      <w:proofErr w:type="spellEnd"/>
-      <w:r>
-        <w:rPr>
-          <w:rFonts w:ascii="Courier New" w:eastAsia="Times New Roman" w:hAnsi="Courier New" w:cs="Courier New"/>
-          <w:color w:val="080808"/>
-          <w:sz w:val="20"/>
-          <w:szCs w:val="20"/>
-          <w:lang w:val="en-US" w:eastAsia="ru-RU"/>
-        </w:rPr>
-        <w:t xml:space="preserve"> = </w:t>
-      </w:r>
-      <w:r>
-        <w:rPr>
-          <w:rFonts w:ascii="Courier New" w:eastAsia="Times New Roman" w:hAnsi="Courier New" w:cs="Courier New"/>
-          <w:color w:val="000080"/>
-          <w:sz w:val="20"/>
-          <w:szCs w:val="20"/>
-          <w:lang w:val="en-US" w:eastAsia="ru-RU"/>
-        </w:rPr>
-        <w:t>list</w:t>
-      </w:r>
-      <w:r>
-        <w:rPr>
-          <w:rFonts w:ascii="Courier New" w:eastAsia="Times New Roman" w:hAnsi="Courier New" w:cs="Courier New"/>
-          <w:color w:val="080808"/>
-          <w:sz w:val="20"/>
-          <w:szCs w:val="20"/>
-          <w:lang w:val="en-US" w:eastAsia="ru-RU"/>
-        </w:rPr>
-        <w:t>(</w:t>
-      </w:r>
-      <w:r>
-        <w:rPr>
-          <w:rFonts w:ascii="Courier New" w:eastAsia="Times New Roman" w:hAnsi="Courier New" w:cs="Courier New"/>
-          <w:color w:val="000080"/>
-          <w:sz w:val="20"/>
-          <w:szCs w:val="20"/>
-          <w:lang w:val="en-US" w:eastAsia="ru-RU"/>
-        </w:rPr>
-        <w:t>range</w:t>
-      </w:r>
-      <w:r>
-        <w:rPr>
-          <w:rFonts w:ascii="Courier New" w:eastAsia="Times New Roman" w:hAnsi="Courier New" w:cs="Courier New"/>
-          <w:color w:val="080808"/>
-          <w:sz w:val="20"/>
-          <w:szCs w:val="20"/>
-          <w:lang w:val="en-US" w:eastAsia="ru-RU"/>
-        </w:rPr>
-        <w:t>(</w:t>
-      </w:r>
-      <w:r>
-        <w:rPr>
-          <w:rFonts w:ascii="Courier New" w:eastAsia="Times New Roman" w:hAnsi="Courier New" w:cs="Courier New"/>
-          <w:color w:val="1750EB"/>
-          <w:sz w:val="20"/>
-          <w:szCs w:val="20"/>
-          <w:lang w:val="en-US" w:eastAsia="ru-RU"/>
-        </w:rPr>
-        <w:t>1</w:t>
-      </w:r>
-      <w:r>
-        <w:rPr>
-          <w:rFonts w:ascii="Courier New" w:eastAsia="Times New Roman" w:hAnsi="Courier New" w:cs="Courier New"/>
-          <w:color w:val="080808"/>
-          <w:sz w:val="20"/>
-          <w:szCs w:val="20"/>
-          <w:lang w:val="en-US" w:eastAsia="ru-RU"/>
-        </w:rPr>
-        <w:t xml:space="preserve">, </w:t>
-      </w:r>
-      <w:r>
-        <w:rPr>
-          <w:rFonts w:ascii="Courier New" w:eastAsia="Times New Roman" w:hAnsi="Courier New" w:cs="Courier New"/>
-          <w:color w:val="1750EB"/>
-          <w:sz w:val="20"/>
-          <w:szCs w:val="20"/>
-          <w:lang w:val="en-US" w:eastAsia="ru-RU"/>
-        </w:rPr>
-        <w:t>21</w:t>
-      </w:r>
-      <w:r>
-        <w:rPr>
-          <w:rFonts w:ascii="Courier New" w:eastAsia="Times New Roman" w:hAnsi="Courier New" w:cs="Courier New"/>
-          <w:color w:val="080808"/>
-          <w:sz w:val="20"/>
-          <w:szCs w:val="20"/>
-          <w:lang w:val="en-US" w:eastAsia="ru-RU"/>
-        </w:rPr>
-        <w:t>))</w:t>
-      </w:r>
-      <w:r>
-        <w:rPr>
-          <w:rFonts w:ascii="Courier New" w:eastAsia="Times New Roman" w:hAnsi="Courier New" w:cs="Courier New"/>
-          <w:color w:val="080808"/>
-          <w:sz w:val="20"/>
-          <w:szCs w:val="20"/>
-          <w:lang w:val="en-US" w:eastAsia="ru-RU"/>
-        </w:rPr>
-        <w:br/>
-      </w:r>
-      <w:proofErr w:type="spellStart"/>
-      <w:r>
-        <w:rPr>
-          <w:rFonts w:ascii="Courier New" w:eastAsia="Times New Roman" w:hAnsi="Courier New" w:cs="Courier New"/>
-          <w:color w:val="080808"/>
-          <w:sz w:val="20"/>
-          <w:szCs w:val="20"/>
-          <w:lang w:val="en-US" w:eastAsia="ru-RU"/>
-        </w:rPr>
-        <w:t>acc_list</w:t>
-      </w:r>
-      <w:proofErr w:type="spellEnd"/>
-      <w:r>
-        <w:rPr>
-          <w:rFonts w:ascii="Courier New" w:eastAsia="Times New Roman" w:hAnsi="Courier New" w:cs="Courier New"/>
-          <w:color w:val="080808"/>
-          <w:sz w:val="20"/>
-          <w:szCs w:val="20"/>
-          <w:lang w:val="en-US" w:eastAsia="ru-RU"/>
-        </w:rPr>
-        <w:t xml:space="preserve"> = []</w:t>
-      </w:r>
-      <w:r>
-        <w:rPr>
-          <w:rFonts w:ascii="Courier New" w:eastAsia="Times New Roman" w:hAnsi="Courier New" w:cs="Courier New"/>
-          <w:color w:val="080808"/>
-          <w:sz w:val="20"/>
-          <w:szCs w:val="20"/>
-          <w:lang w:val="en-US" w:eastAsia="ru-RU"/>
-        </w:rPr>
-        <w:br/>
-      </w:r>
-      <w:r>
-        <w:rPr>
-          <w:rFonts w:ascii="Courier New" w:eastAsia="Times New Roman" w:hAnsi="Courier New" w:cs="Courier New"/>
-          <w:color w:val="080808"/>
-          <w:sz w:val="20"/>
-          <w:szCs w:val="20"/>
-          <w:lang w:val="en-US" w:eastAsia="ru-RU"/>
-        </w:rPr>
-        <w:br/>
-      </w:r>
-      <w:proofErr w:type="spellStart"/>
-      <w:r>
-        <w:rPr>
-          <w:rFonts w:ascii="Courier New" w:eastAsia="Times New Roman" w:hAnsi="Courier New" w:cs="Courier New"/>
-          <w:color w:val="0033B3"/>
-          <w:sz w:val="20"/>
-          <w:szCs w:val="20"/>
-          <w:lang w:val="en-US" w:eastAsia="ru-RU"/>
-        </w:rPr>
-        <w:t xml:space="preserve">for </w:t>
-      </w:r>
-      <w:r>
-        <w:rPr>
-          <w:rFonts w:ascii="Courier New" w:eastAsia="Times New Roman" w:hAnsi="Courier New" w:cs="Courier New"/>
-          <w:color w:val="080808"/>
-          <w:sz w:val="20"/>
-          <w:szCs w:val="20"/>
-          <w:lang w:val="en-US" w:eastAsia="ru-RU"/>
-        </w:rPr>
-        <w:t>k</w:t>
-      </w:r>
-      <w:proofErr w:type="spellEnd"/>
-      <w:r>
-        <w:rPr>
-          <w:rFonts w:ascii="Courier New" w:eastAsia="Times New Roman" w:hAnsi="Courier New" w:cs="Courier New"/>
-          <w:color w:val="080808"/>
-          <w:sz w:val="20"/>
-          <w:szCs w:val="20"/>
-          <w:lang w:val="en-US" w:eastAsia="ru-RU"/>
-        </w:rPr>
-        <w:t xml:space="preserve"> </w:t>
-      </w:r>
-      <w:r>
-        <w:rPr>
-          <w:rFonts w:ascii="Courier New" w:eastAsia="Times New Roman" w:hAnsi="Courier New" w:cs="Courier New"/>
-          <w:color w:val="0033B3"/>
-          <w:sz w:val="20"/>
-          <w:szCs w:val="20"/>
-          <w:lang w:val="en-US" w:eastAsia="ru-RU"/>
-        </w:rPr>
-        <w:t xml:space="preserve">in </w:t>
-      </w:r>
-      <w:proofErr w:type="spellStart"/>
-      <w:r>
-        <w:rPr>
-          <w:rFonts w:ascii="Courier New" w:eastAsia="Times New Roman" w:hAnsi="Courier New" w:cs="Courier New"/>
-          <w:color w:val="080808"/>
-          <w:sz w:val="20"/>
-          <w:szCs w:val="20"/>
-          <w:lang w:val="en-US" w:eastAsia="ru-RU"/>
-        </w:rPr>
-        <w:t>k_list</w:t>
-      </w:r>
-      <w:proofErr w:type="spellEnd"/>
-      <w:r>
-        <w:rPr>
-          <w:rFonts w:ascii="Courier New" w:eastAsia="Times New Roman" w:hAnsi="Courier New" w:cs="Courier New"/>
-          <w:color w:val="080808"/>
-          <w:sz w:val="20"/>
-          <w:szCs w:val="20"/>
-          <w:lang w:val="en-US" w:eastAsia="ru-RU"/>
-        </w:rPr>
-        <w:t>:</w:t>
-      </w:r>
-      <w:r>
-        <w:rPr>
-          <w:rFonts w:ascii="Courier New" w:eastAsia="Times New Roman" w:hAnsi="Courier New" w:cs="Courier New"/>
-          <w:color w:val="080808"/>
-          <w:sz w:val="20"/>
-          <w:szCs w:val="20"/>
-          <w:lang w:val="en-US" w:eastAsia="ru-RU"/>
-        </w:rPr>
-        <w:br/>
-        <w:t xml:space="preserve">    </w:t>
-      </w:r>
-      <w:proofErr w:type="spellStart"/>
-      <w:r>
-        <w:rPr>
-          <w:rFonts w:ascii="Courier New" w:eastAsia="Times New Roman" w:hAnsi="Courier New" w:cs="Courier New"/>
-          <w:color w:val="080808"/>
-          <w:sz w:val="20"/>
-          <w:szCs w:val="20"/>
-          <w:lang w:val="en-US" w:eastAsia="ru-RU"/>
-        </w:rPr>
-        <w:t>pipe_k</w:t>
-      </w:r>
-      <w:proofErr w:type="spellEnd"/>
-      <w:r>
-        <w:rPr>
-          <w:rFonts w:ascii="Courier New" w:eastAsia="Times New Roman" w:hAnsi="Courier New" w:cs="Courier New"/>
-          <w:color w:val="080808"/>
-          <w:sz w:val="20"/>
-          <w:szCs w:val="20"/>
-          <w:lang w:val="en-US" w:eastAsia="ru-RU"/>
-        </w:rPr>
-        <w:t xml:space="preserve"> = Pipeline([</w:t>
-      </w:r>
-      <w:r>
-        <w:rPr>
-          <w:rFonts w:ascii="Courier New" w:eastAsia="Times New Roman" w:hAnsi="Courier New" w:cs="Courier New"/>
-          <w:color w:val="080808"/>
-          <w:sz w:val="20"/>
-          <w:szCs w:val="20"/>
-          <w:lang w:val="en-US" w:eastAsia="ru-RU"/>
-        </w:rPr>
-        <w:br/>
-        <w:t xml:space="preserve">        (</w:t>
-      </w:r>
-      <w:r>
-        <w:rPr>
-          <w:rFonts w:ascii="Courier New" w:eastAsia="Times New Roman" w:hAnsi="Courier New" w:cs="Courier New"/>
-          <w:color w:val="067D17"/>
-          <w:sz w:val="20"/>
-          <w:szCs w:val="20"/>
-          <w:lang w:val="en-US" w:eastAsia="ru-RU"/>
-        </w:rPr>
-        <w:t>"imputer"</w:t>
-      </w:r>
-      <w:r>
-        <w:rPr>
-          <w:rFonts w:ascii="Courier New" w:eastAsia="Times New Roman" w:hAnsi="Courier New" w:cs="Courier New"/>
-          <w:color w:val="080808"/>
-          <w:sz w:val="20"/>
-          <w:szCs w:val="20"/>
-          <w:lang w:val="en-US" w:eastAsia="ru-RU"/>
-        </w:rPr>
-        <w:t xml:space="preserve">, </w:t>
-      </w:r>
-      <w:proofErr w:type="spellStart"/>
-      <w:r>
-        <w:rPr>
-          <w:rFonts w:ascii="Courier New" w:eastAsia="Times New Roman" w:hAnsi="Courier New" w:cs="Courier New"/>
-          <w:color w:val="080808"/>
-          <w:sz w:val="20"/>
-          <w:szCs w:val="20"/>
-          <w:lang w:val="en-US" w:eastAsia="ru-RU"/>
-        </w:rPr>
-        <w:t>SimpleImputer</w:t>
-      </w:r>
-      <w:proofErr w:type="spellEnd"/>
-      <w:r>
-        <w:rPr>
-          <w:rFonts w:ascii="Courier New" w:eastAsia="Times New Roman" w:hAnsi="Courier New" w:cs="Courier New"/>
-          <w:color w:val="080808"/>
-          <w:sz w:val="20"/>
-          <w:szCs w:val="20"/>
-          <w:lang w:val="en-US" w:eastAsia="ru-RU"/>
-        </w:rPr>
-        <w:t>(</w:t>
-      </w:r>
-      <w:r>
-        <w:rPr>
-          <w:rFonts w:ascii="Courier New" w:eastAsia="Times New Roman" w:hAnsi="Courier New" w:cs="Courier New"/>
-          <w:color w:val="660099"/>
-          <w:sz w:val="20"/>
-          <w:szCs w:val="20"/>
-          <w:lang w:val="en-US" w:eastAsia="ru-RU"/>
-        </w:rPr>
-        <w:t>strategy</w:t>
-      </w:r>
-      <w:r>
-        <w:rPr>
-          <w:rFonts w:ascii="Courier New" w:eastAsia="Times New Roman" w:hAnsi="Courier New" w:cs="Courier New"/>
-          <w:color w:val="080808"/>
-          <w:sz w:val="20"/>
-          <w:szCs w:val="20"/>
-          <w:lang w:val="en-US" w:eastAsia="ru-RU"/>
-        </w:rPr>
-        <w:t>=</w:t>
-      </w:r>
-      <w:r>
-        <w:rPr>
-          <w:rFonts w:ascii="Courier New" w:eastAsia="Times New Roman" w:hAnsi="Courier New" w:cs="Courier New"/>
-          <w:color w:val="067D17"/>
-          <w:sz w:val="20"/>
-          <w:szCs w:val="20"/>
-          <w:lang w:val="en-US" w:eastAsia="ru-RU"/>
-        </w:rPr>
-        <w:t>"median"</w:t>
-      </w:r>
-      <w:r>
-        <w:rPr>
-          <w:rFonts w:ascii="Courier New" w:eastAsia="Times New Roman" w:hAnsi="Courier New" w:cs="Courier New"/>
-          <w:color w:val="080808"/>
-          <w:sz w:val="20"/>
-          <w:szCs w:val="20"/>
-          <w:lang w:val="en-US" w:eastAsia="ru-RU"/>
-        </w:rPr>
-        <w:t>)),</w:t>
-      </w:r>
-      <w:r>
-        <w:rPr>
-          <w:rFonts w:ascii="Courier New" w:eastAsia="Times New Roman" w:hAnsi="Courier New" w:cs="Courier New"/>
-          <w:color w:val="080808"/>
-          <w:sz w:val="20"/>
-          <w:szCs w:val="20"/>
-          <w:lang w:val="en-US" w:eastAsia="ru-RU"/>
-        </w:rPr>
-        <w:br/>
-        <w:t xml:space="preserve">        (</w:t>
-      </w:r>
-      <w:r>
-        <w:rPr>
-          <w:rFonts w:ascii="Courier New" w:eastAsia="Times New Roman" w:hAnsi="Courier New" w:cs="Courier New"/>
-          <w:color w:val="067D17"/>
-          <w:sz w:val="20"/>
-          <w:szCs w:val="20"/>
-          <w:lang w:val="en-US" w:eastAsia="ru-RU"/>
-        </w:rPr>
-        <w:t>"scaler"</w:t>
-      </w:r>
-      <w:r>
-        <w:rPr>
-          <w:rFonts w:ascii="Courier New" w:eastAsia="Times New Roman" w:hAnsi="Courier New" w:cs="Courier New"/>
-          <w:color w:val="080808"/>
-          <w:sz w:val="20"/>
-          <w:szCs w:val="20"/>
-          <w:lang w:val="en-US" w:eastAsia="ru-RU"/>
-        </w:rPr>
-        <w:t xml:space="preserve">, </w:t>
-      </w:r>
-      <w:proofErr w:type="spellStart"/>
-      <w:r>
-        <w:rPr>
-          <w:rFonts w:ascii="Courier New" w:eastAsia="Times New Roman" w:hAnsi="Courier New" w:cs="Courier New"/>
-          <w:color w:val="080808"/>
-          <w:sz w:val="20"/>
-          <w:szCs w:val="20"/>
-          <w:lang w:val="en-US" w:eastAsia="ru-RU"/>
-        </w:rPr>
-        <w:t>StandardScaler</w:t>
-      </w:r>
-      <w:proofErr w:type="spellEnd"/>
-      <w:r>
-        <w:rPr>
-          <w:rFonts w:ascii="Courier New" w:eastAsia="Times New Roman" w:hAnsi="Courier New" w:cs="Courier New"/>
-          <w:color w:val="080808"/>
-          <w:sz w:val="20"/>
-          <w:szCs w:val="20"/>
-          <w:lang w:val="en-US" w:eastAsia="ru-RU"/>
-        </w:rPr>
-        <w:t>()),</w:t>
-      </w:r>
-      <w:r>
-        <w:rPr>
-          <w:rFonts w:ascii="Courier New" w:eastAsia="Times New Roman" w:hAnsi="Courier New" w:cs="Courier New"/>
-          <w:color w:val="080808"/>
-          <w:sz w:val="20"/>
-          <w:szCs w:val="20"/>
-          <w:lang w:val="en-US" w:eastAsia="ru-RU"/>
-        </w:rPr>
-        <w:br/>
-        <w:t xml:space="preserve">        (</w:t>
-      </w:r>
-      <w:r>
-        <w:rPr>
-          <w:rFonts w:ascii="Courier New" w:eastAsia="Times New Roman" w:hAnsi="Courier New" w:cs="Courier New"/>
-          <w:color w:val="067D17"/>
-          <w:sz w:val="20"/>
-          <w:szCs w:val="20"/>
-          <w:lang w:val="en-US" w:eastAsia="ru-RU"/>
-        </w:rPr>
-        <w:t>"</w:t>
-      </w:r>
-      <w:proofErr w:type="spellStart"/>
-      <w:r>
-        <w:rPr>
-          <w:rFonts w:ascii="Courier New" w:eastAsia="Times New Roman" w:hAnsi="Courier New" w:cs="Courier New"/>
-          <w:color w:val="067D17"/>
-          <w:sz w:val="20"/>
-          <w:szCs w:val="20"/>
-          <w:lang w:val="en-US" w:eastAsia="ru-RU"/>
-        </w:rPr>
-        <w:t>knn</w:t>
-      </w:r>
-      <w:proofErr w:type="spellEnd"/>
-      <w:r>
-        <w:rPr>
-          <w:rFonts w:ascii="Courier New" w:eastAsia="Times New Roman" w:hAnsi="Courier New" w:cs="Courier New"/>
-          <w:color w:val="067D17"/>
-          <w:sz w:val="20"/>
-          <w:szCs w:val="20"/>
-          <w:lang w:val="en-US" w:eastAsia="ru-RU"/>
-        </w:rPr>
-        <w:t>"</w:t>
-      </w:r>
-      <w:r>
-        <w:rPr>
-          <w:rFonts w:ascii="Courier New" w:eastAsia="Times New Roman" w:hAnsi="Courier New" w:cs="Courier New"/>
-          <w:color w:val="080808"/>
-          <w:sz w:val="20"/>
-          <w:szCs w:val="20"/>
-          <w:lang w:val="en-US" w:eastAsia="ru-RU"/>
-        </w:rPr>
-        <w:t xml:space="preserve">, </w:t>
-      </w:r>
-      <w:proofErr w:type="spellStart"/>
-      <w:r>
-        <w:rPr>
-          <w:rFonts w:ascii="Courier New" w:eastAsia="Times New Roman" w:hAnsi="Courier New" w:cs="Courier New"/>
-          <w:color w:val="080808"/>
-          <w:sz w:val="20"/>
-          <w:szCs w:val="20"/>
-          <w:lang w:val="en-US" w:eastAsia="ru-RU"/>
-        </w:rPr>
-        <w:t>KNeighborsClassifier</w:t>
-      </w:r>
-      <w:proofErr w:type="spellEnd"/>
-      <w:r>
-        <w:rPr>
-          <w:rFonts w:ascii="Courier New" w:eastAsia="Times New Roman" w:hAnsi="Courier New" w:cs="Courier New"/>
-          <w:color w:val="080808"/>
-          <w:sz w:val="20"/>
-          <w:szCs w:val="20"/>
-          <w:lang w:val="en-US" w:eastAsia="ru-RU"/>
-        </w:rPr>
-        <w:t>(</w:t>
-      </w:r>
-      <w:proofErr w:type="spellStart"/>
-      <w:r>
-        <w:rPr>
-          <w:rFonts w:ascii="Courier New" w:eastAsia="Times New Roman" w:hAnsi="Courier New" w:cs="Courier New"/>
-          <w:color w:val="660099"/>
-          <w:sz w:val="20"/>
-          <w:szCs w:val="20"/>
-          <w:lang w:val="en-US" w:eastAsia="ru-RU"/>
-        </w:rPr>
-        <w:t>n_neighbors</w:t>
-      </w:r>
-      <w:proofErr w:type="spellEnd"/>
-      <w:r>
-        <w:rPr>
-          <w:rFonts w:ascii="Courier New" w:eastAsia="Times New Roman" w:hAnsi="Courier New" w:cs="Courier New"/>
-          <w:color w:val="080808"/>
-          <w:sz w:val="20"/>
-          <w:szCs w:val="20"/>
-          <w:lang w:val="en-US" w:eastAsia="ru-RU"/>
-        </w:rPr>
-        <w:t xml:space="preserve">=k, </w:t>
-      </w:r>
-      <w:r>
-        <w:rPr>
-          <w:rFonts w:ascii="Courier New" w:eastAsia="Times New Roman" w:hAnsi="Courier New" w:cs="Courier New"/>
-          <w:color w:val="660099"/>
-          <w:sz w:val="20"/>
-          <w:szCs w:val="20"/>
-          <w:lang w:val="en-US" w:eastAsia="ru-RU"/>
-        </w:rPr>
-        <w:t>weights</w:t>
-      </w:r>
-      <w:r>
-        <w:rPr>
-          <w:rFonts w:ascii="Courier New" w:eastAsia="Times New Roman" w:hAnsi="Courier New" w:cs="Courier New"/>
-          <w:color w:val="080808"/>
-          <w:sz w:val="20"/>
-          <w:szCs w:val="20"/>
-          <w:lang w:val="en-US" w:eastAsia="ru-RU"/>
-        </w:rPr>
-        <w:t>=</w:t>
-      </w:r>
-      <w:proofErr w:type="spellStart"/>
-      <w:r>
-        <w:rPr>
-          <w:rFonts w:ascii="Courier New" w:eastAsia="Times New Roman" w:hAnsi="Courier New" w:cs="Courier New"/>
-          <w:color w:val="080808"/>
-          <w:sz w:val="20"/>
-          <w:szCs w:val="20"/>
-          <w:lang w:val="en-US" w:eastAsia="ru-RU"/>
-        </w:rPr>
-        <w:t>fixed_weights</w:t>
-      </w:r>
-      <w:proofErr w:type="spellEnd"/>
-      <w:r>
-        <w:rPr>
-          <w:rFonts w:ascii="Courier New" w:eastAsia="Times New Roman" w:hAnsi="Courier New" w:cs="Courier New"/>
-          <w:color w:val="080808"/>
-          <w:sz w:val="20"/>
-          <w:szCs w:val="20"/>
-          <w:lang w:val="en-US" w:eastAsia="ru-RU"/>
-        </w:rPr>
-        <w:t xml:space="preserve">, </w:t>
-      </w:r>
-      <w:r>
-        <w:rPr>
-          <w:rFonts w:ascii="Courier New" w:eastAsia="Times New Roman" w:hAnsi="Courier New" w:cs="Courier New"/>
-          <w:color w:val="660099"/>
-          <w:sz w:val="20"/>
-          <w:szCs w:val="20"/>
-          <w:lang w:val="en-US" w:eastAsia="ru-RU"/>
-        </w:rPr>
-        <w:t>metric</w:t>
-      </w:r>
-      <w:r>
-        <w:rPr>
-          <w:rFonts w:ascii="Courier New" w:eastAsia="Times New Roman" w:hAnsi="Courier New" w:cs="Courier New"/>
-          <w:color w:val="080808"/>
-          <w:sz w:val="20"/>
-          <w:szCs w:val="20"/>
-          <w:lang w:val="en-US" w:eastAsia="ru-RU"/>
-        </w:rPr>
-        <w:t>=</w:t>
-      </w:r>
-      <w:proofErr w:type="spellStart"/>
-      <w:r>
-        <w:rPr>
-          <w:rFonts w:ascii="Courier New" w:eastAsia="Times New Roman" w:hAnsi="Courier New" w:cs="Courier New"/>
-          <w:color w:val="080808"/>
-          <w:sz w:val="20"/>
-          <w:szCs w:val="20"/>
-          <w:lang w:val="en-US" w:eastAsia="ru-RU"/>
-        </w:rPr>
-        <w:t>fixed_metric</w:t>
-      </w:r>
-      <w:proofErr w:type="spellEnd"/>
-      <w:r>
-        <w:rPr>
-          <w:rFonts w:ascii="Courier New" w:eastAsia="Times New Roman" w:hAnsi="Courier New" w:cs="Courier New"/>
-          <w:color w:val="080808"/>
-          <w:sz w:val="20"/>
-          <w:szCs w:val="20"/>
-          <w:lang w:val="en-US" w:eastAsia="ru-RU"/>
-        </w:rPr>
-        <w:t>))</w:t>
-      </w:r>
-      <w:r>
-        <w:rPr>
-          <w:rFonts w:ascii="Courier New" w:eastAsia="Times New Roman" w:hAnsi="Courier New" w:cs="Courier New"/>
-          <w:color w:val="080808"/>
-          <w:sz w:val="20"/>
-          <w:szCs w:val="20"/>
-          <w:lang w:val="en-US" w:eastAsia="ru-RU"/>
-        </w:rPr>
-        <w:br/>
-        <w:t xml:space="preserve">    ])</w:t>
-      </w:r>
-      <w:r>
-        <w:rPr>
-          <w:rFonts w:ascii="Courier New" w:eastAsia="Times New Roman" w:hAnsi="Courier New" w:cs="Courier New"/>
-          <w:color w:val="080808"/>
-          <w:sz w:val="20"/>
-          <w:szCs w:val="20"/>
-          <w:lang w:val="en-US" w:eastAsia="ru-RU"/>
-        </w:rPr>
-        <w:br/>
-        <w:t xml:space="preserve">    scores = []</w:t>
-      </w:r>
-      <w:r>
-        <w:rPr>
-          <w:rFonts w:ascii="Courier New" w:eastAsia="Times New Roman" w:hAnsi="Courier New" w:cs="Courier New"/>
-          <w:color w:val="080808"/>
-          <w:sz w:val="20"/>
-          <w:szCs w:val="20"/>
-          <w:lang w:val="en-US" w:eastAsia="ru-RU"/>
-        </w:rPr>
-        <w:br/>
-        <w:t xml:space="preserve">    </w:t>
-      </w:r>
-      <w:r>
-        <w:rPr>
-          <w:rFonts w:ascii="Courier New" w:eastAsia="Times New Roman" w:hAnsi="Courier New" w:cs="Courier New"/>
-          <w:color w:val="0033B3"/>
-          <w:sz w:val="20"/>
-          <w:szCs w:val="20"/>
-          <w:lang w:val="en-US" w:eastAsia="ru-RU"/>
-        </w:rPr>
-        <w:t xml:space="preserve">for </w:t>
-      </w:r>
-      <w:proofErr w:type="spellStart"/>
-      <w:r>
-        <w:rPr>
-          <w:rFonts w:ascii="Courier New" w:eastAsia="Times New Roman" w:hAnsi="Courier New" w:cs="Courier New"/>
-          <w:color w:val="080808"/>
-          <w:sz w:val="20"/>
-          <w:szCs w:val="20"/>
-          <w:lang w:val="en-US" w:eastAsia="ru-RU"/>
-        </w:rPr>
-        <w:t>tr_idx</w:t>
-      </w:r>
-      <w:proofErr w:type="spellEnd"/>
-      <w:r>
-        <w:rPr>
-          <w:rFonts w:ascii="Courier New" w:eastAsia="Times New Roman" w:hAnsi="Courier New" w:cs="Courier New"/>
-          <w:color w:val="080808"/>
-          <w:sz w:val="20"/>
-          <w:szCs w:val="20"/>
-          <w:lang w:val="en-US" w:eastAsia="ru-RU"/>
-        </w:rPr>
-        <w:t xml:space="preserve">, </w:t>
-      </w:r>
-      <w:proofErr w:type="spellStart"/>
-      <w:r>
-        <w:rPr>
-          <w:rFonts w:ascii="Courier New" w:eastAsia="Times New Roman" w:hAnsi="Courier New" w:cs="Courier New"/>
-          <w:color w:val="080808"/>
-          <w:sz w:val="20"/>
-          <w:szCs w:val="20"/>
-          <w:lang w:val="en-US" w:eastAsia="ru-RU"/>
-        </w:rPr>
-        <w:t>val_idx</w:t>
-      </w:r>
-      <w:proofErr w:type="spellEnd"/>
-      <w:r>
-        <w:rPr>
-          <w:rFonts w:ascii="Courier New" w:eastAsia="Times New Roman" w:hAnsi="Courier New" w:cs="Courier New"/>
-          <w:color w:val="080808"/>
-          <w:sz w:val="20"/>
-          <w:szCs w:val="20"/>
-          <w:lang w:val="en-US" w:eastAsia="ru-RU"/>
-        </w:rPr>
-        <w:t xml:space="preserve"> </w:t>
-      </w:r>
-      <w:r>
-        <w:rPr>
-          <w:rFonts w:ascii="Courier New" w:eastAsia="Times New Roman" w:hAnsi="Courier New" w:cs="Courier New"/>
-          <w:color w:val="0033B3"/>
-          <w:sz w:val="20"/>
-          <w:szCs w:val="20"/>
-          <w:lang w:val="en-US" w:eastAsia="ru-RU"/>
-        </w:rPr>
-        <w:t xml:space="preserve">in </w:t>
-      </w:r>
-      <w:proofErr w:type="spellStart"/>
-      <w:r>
-        <w:rPr>
-          <w:rFonts w:ascii="Courier New" w:eastAsia="Times New Roman" w:hAnsi="Courier New" w:cs="Courier New"/>
-          <w:color w:val="080808"/>
-          <w:sz w:val="20"/>
-          <w:szCs w:val="20"/>
-          <w:lang w:val="en-US" w:eastAsia="ru-RU"/>
-        </w:rPr>
-        <w:t>cv.split</w:t>
-      </w:r>
-      <w:proofErr w:type="spellEnd"/>
-      <w:r>
-        <w:rPr>
-          <w:rFonts w:ascii="Courier New" w:eastAsia="Times New Roman" w:hAnsi="Courier New" w:cs="Courier New"/>
-          <w:color w:val="080808"/>
-          <w:sz w:val="20"/>
-          <w:szCs w:val="20"/>
-          <w:lang w:val="en-US" w:eastAsia="ru-RU"/>
-        </w:rPr>
-        <w:t>(</w:t>
-      </w:r>
-      <w:proofErr w:type="spellStart"/>
-      <w:r>
-        <w:rPr>
-          <w:rFonts w:ascii="Courier New" w:eastAsia="Times New Roman" w:hAnsi="Courier New" w:cs="Courier New"/>
-          <w:color w:val="080808"/>
-          <w:sz w:val="20"/>
-          <w:szCs w:val="20"/>
-          <w:lang w:val="en-US" w:eastAsia="ru-RU"/>
-        </w:rPr>
-        <w:t>X_train</w:t>
-      </w:r>
-      <w:proofErr w:type="spellEnd"/>
-      <w:r>
-        <w:rPr>
-          <w:rFonts w:ascii="Courier New" w:eastAsia="Times New Roman" w:hAnsi="Courier New" w:cs="Courier New"/>
-          <w:color w:val="080808"/>
-          <w:sz w:val="20"/>
-          <w:szCs w:val="20"/>
-          <w:lang w:val="en-US" w:eastAsia="ru-RU"/>
-        </w:rPr>
-        <w:t xml:space="preserve">, </w:t>
-      </w:r>
-      <w:proofErr w:type="spellStart"/>
-      <w:r>
-        <w:rPr>
-          <w:rFonts w:ascii="Courier New" w:eastAsia="Times New Roman" w:hAnsi="Courier New" w:cs="Courier New"/>
-          <w:color w:val="080808"/>
-          <w:sz w:val="20"/>
-          <w:szCs w:val="20"/>
-          <w:lang w:val="en-US" w:eastAsia="ru-RU"/>
-        </w:rPr>
-        <w:t>y_train</w:t>
-      </w:r>
-      <w:proofErr w:type="spellEnd"/>
-      <w:r>
-        <w:rPr>
-          <w:rFonts w:ascii="Courier New" w:eastAsia="Times New Roman" w:hAnsi="Courier New" w:cs="Courier New"/>
-          <w:color w:val="080808"/>
-          <w:sz w:val="20"/>
-          <w:szCs w:val="20"/>
-          <w:lang w:val="en-US" w:eastAsia="ru-RU"/>
-        </w:rPr>
-        <w:t>):</w:t>
-      </w:r>
-      <w:r>
-        <w:rPr>
-          <w:rFonts w:ascii="Courier New" w:eastAsia="Times New Roman" w:hAnsi="Courier New" w:cs="Courier New"/>
-          <w:color w:val="080808"/>
-          <w:sz w:val="20"/>
-          <w:szCs w:val="20"/>
-          <w:lang w:val="en-US" w:eastAsia="ru-RU"/>
-        </w:rPr>
-        <w:br/>
-        <w:t xml:space="preserve">        </w:t>
-      </w:r>
-      <w:proofErr w:type="spellStart"/>
-      <w:r>
-        <w:rPr>
-          <w:rFonts w:ascii="Courier New" w:eastAsia="Times New Roman" w:hAnsi="Courier New" w:cs="Courier New"/>
-          <w:color w:val="080808"/>
-          <w:sz w:val="20"/>
-          <w:szCs w:val="20"/>
-          <w:lang w:val="en-US" w:eastAsia="ru-RU"/>
-        </w:rPr>
-        <w:t>pipe_k.fit</w:t>
-      </w:r>
-      <w:proofErr w:type="spellEnd"/>
-      <w:r>
-        <w:rPr>
-          <w:rFonts w:ascii="Courier New" w:eastAsia="Times New Roman" w:hAnsi="Courier New" w:cs="Courier New"/>
-          <w:color w:val="080808"/>
-          <w:sz w:val="20"/>
-          <w:szCs w:val="20"/>
-          <w:lang w:val="en-US" w:eastAsia="ru-RU"/>
-        </w:rPr>
-        <w:t>(</w:t>
-      </w:r>
-      <w:proofErr w:type="spellStart"/>
-      <w:r>
-        <w:rPr>
-          <w:rFonts w:ascii="Courier New" w:eastAsia="Times New Roman" w:hAnsi="Courier New" w:cs="Courier New"/>
-          <w:color w:val="080808"/>
-          <w:sz w:val="20"/>
-          <w:szCs w:val="20"/>
-          <w:lang w:val="en-US" w:eastAsia="ru-RU"/>
-        </w:rPr>
-        <w:t>X_train</w:t>
-      </w:r>
-      <w:proofErr w:type="spellEnd"/>
-      <w:r>
-        <w:rPr>
-          <w:rFonts w:ascii="Courier New" w:eastAsia="Times New Roman" w:hAnsi="Courier New" w:cs="Courier New"/>
-          <w:color w:val="080808"/>
-          <w:sz w:val="20"/>
-          <w:szCs w:val="20"/>
-          <w:lang w:val="en-US" w:eastAsia="ru-RU"/>
-        </w:rPr>
-        <w:t>[</w:t>
-      </w:r>
-      <w:proofErr w:type="spellStart"/>
-      <w:r>
-        <w:rPr>
-          <w:rFonts w:ascii="Courier New" w:eastAsia="Times New Roman" w:hAnsi="Courier New" w:cs="Courier New"/>
-          <w:color w:val="080808"/>
-          <w:sz w:val="20"/>
-          <w:szCs w:val="20"/>
-          <w:lang w:val="en-US" w:eastAsia="ru-RU"/>
-        </w:rPr>
-        <w:t>tr_idx</w:t>
-      </w:r>
-      <w:proofErr w:type="spellEnd"/>
-      <w:r>
-        <w:rPr>
-          <w:rFonts w:ascii="Courier New" w:eastAsia="Times New Roman" w:hAnsi="Courier New" w:cs="Courier New"/>
-          <w:color w:val="080808"/>
-          <w:sz w:val="20"/>
-          <w:szCs w:val="20"/>
-          <w:lang w:val="en-US" w:eastAsia="ru-RU"/>
-        </w:rPr>
-        <w:t xml:space="preserve">], </w:t>
-      </w:r>
-      <w:proofErr w:type="spellStart"/>
-      <w:r>
-        <w:rPr>
-          <w:rFonts w:ascii="Courier New" w:eastAsia="Times New Roman" w:hAnsi="Courier New" w:cs="Courier New"/>
-          <w:color w:val="080808"/>
-          <w:sz w:val="20"/>
-          <w:szCs w:val="20"/>
-          <w:lang w:val="en-US" w:eastAsia="ru-RU"/>
-        </w:rPr>
-        <w:t>y_train</w:t>
-      </w:r>
-      <w:proofErr w:type="spellEnd"/>
-      <w:r>
-        <w:rPr>
-          <w:rFonts w:ascii="Courier New" w:eastAsia="Times New Roman" w:hAnsi="Courier New" w:cs="Courier New"/>
-          <w:color w:val="080808"/>
-          <w:sz w:val="20"/>
-          <w:szCs w:val="20"/>
-          <w:lang w:val="en-US" w:eastAsia="ru-RU"/>
-        </w:rPr>
-        <w:t>[</w:t>
-      </w:r>
-      <w:proofErr w:type="spellStart"/>
-      <w:r>
-        <w:rPr>
-          <w:rFonts w:ascii="Courier New" w:eastAsia="Times New Roman" w:hAnsi="Courier New" w:cs="Courier New"/>
-          <w:color w:val="080808"/>
-          <w:sz w:val="20"/>
-          <w:szCs w:val="20"/>
-          <w:lang w:val="en-US" w:eastAsia="ru-RU"/>
-        </w:rPr>
-        <w:t>tr_idx</w:t>
-      </w:r>
-      <w:proofErr w:type="spellEnd"/>
-      <w:r>
-        <w:rPr>
-          <w:rFonts w:ascii="Courier New" w:eastAsia="Times New Roman" w:hAnsi="Courier New" w:cs="Courier New"/>
-          <w:color w:val="080808"/>
-          <w:sz w:val="20"/>
-          <w:szCs w:val="20"/>
-          <w:lang w:val="en-US" w:eastAsia="ru-RU"/>
-        </w:rPr>
-        <w:t>])</w:t>
-      </w:r>
-      <w:r>
-        <w:rPr>
-          <w:rFonts w:ascii="Courier New" w:eastAsia="Times New Roman" w:hAnsi="Courier New" w:cs="Courier New"/>
-          <w:color w:val="080808"/>
-          <w:sz w:val="20"/>
-          <w:szCs w:val="20"/>
-          <w:lang w:val="en-US" w:eastAsia="ru-RU"/>
-        </w:rPr>
-        <w:br/>
-        <w:t xml:space="preserve">        </w:t>
-      </w:r>
-      <w:proofErr w:type="spellStart"/>
-      <w:r>
-        <w:rPr>
-          <w:rFonts w:ascii="Courier New" w:eastAsia="Times New Roman" w:hAnsi="Courier New" w:cs="Courier New"/>
-          <w:color w:val="080808"/>
-          <w:sz w:val="20"/>
-          <w:szCs w:val="20"/>
-          <w:lang w:val="en-US" w:eastAsia="ru-RU"/>
-        </w:rPr>
-        <w:t>scores.append</w:t>
-      </w:r>
-      <w:proofErr w:type="spellEnd"/>
-      <w:r>
-        <w:rPr>
-          <w:rFonts w:ascii="Courier New" w:eastAsia="Times New Roman" w:hAnsi="Courier New" w:cs="Courier New"/>
-          <w:color w:val="080808"/>
-          <w:sz w:val="20"/>
-          <w:szCs w:val="20"/>
-          <w:lang w:val="en-US" w:eastAsia="ru-RU"/>
-        </w:rPr>
-        <w:t>(</w:t>
-      </w:r>
-      <w:proofErr w:type="spellStart"/>
-      <w:r>
-        <w:rPr>
-          <w:rFonts w:ascii="Courier New" w:eastAsia="Times New Roman" w:hAnsi="Courier New" w:cs="Courier New"/>
-          <w:color w:val="080808"/>
-          <w:sz w:val="20"/>
-          <w:szCs w:val="20"/>
-          <w:lang w:val="en-US" w:eastAsia="ru-RU"/>
-        </w:rPr>
-        <w:t>pipe_k.score</w:t>
-      </w:r>
-      <w:proofErr w:type="spellEnd"/>
-      <w:r>
-        <w:rPr>
-          <w:rFonts w:ascii="Courier New" w:eastAsia="Times New Roman" w:hAnsi="Courier New" w:cs="Courier New"/>
-          <w:color w:val="080808"/>
-          <w:sz w:val="20"/>
-          <w:szCs w:val="20"/>
-          <w:lang w:val="en-US" w:eastAsia="ru-RU"/>
-        </w:rPr>
-        <w:t>(</w:t>
-      </w:r>
-      <w:proofErr w:type="spellStart"/>
-      <w:r>
-        <w:rPr>
-          <w:rFonts w:ascii="Courier New" w:eastAsia="Times New Roman" w:hAnsi="Courier New" w:cs="Courier New"/>
-          <w:color w:val="080808"/>
-          <w:sz w:val="20"/>
-          <w:szCs w:val="20"/>
-          <w:lang w:val="en-US" w:eastAsia="ru-RU"/>
-        </w:rPr>
-        <w:t>X_train</w:t>
-      </w:r>
-      <w:proofErr w:type="spellEnd"/>
-      <w:r>
-        <w:rPr>
-          <w:rFonts w:ascii="Courier New" w:eastAsia="Times New Roman" w:hAnsi="Courier New" w:cs="Courier New"/>
-          <w:color w:val="080808"/>
-          <w:sz w:val="20"/>
-          <w:szCs w:val="20"/>
-          <w:lang w:val="en-US" w:eastAsia="ru-RU"/>
-        </w:rPr>
-        <w:t>[</w:t>
-      </w:r>
-      <w:proofErr w:type="spellStart"/>
-      <w:r>
-        <w:rPr>
-          <w:rFonts w:ascii="Courier New" w:eastAsia="Times New Roman" w:hAnsi="Courier New" w:cs="Courier New"/>
-          <w:color w:val="080808"/>
-          <w:sz w:val="20"/>
-          <w:szCs w:val="20"/>
-          <w:lang w:val="en-US" w:eastAsia="ru-RU"/>
-        </w:rPr>
-        <w:t>val_idx</w:t>
-      </w:r>
-      <w:proofErr w:type="spellEnd"/>
-      <w:r>
-        <w:rPr>
-          <w:rFonts w:ascii="Courier New" w:eastAsia="Times New Roman" w:hAnsi="Courier New" w:cs="Courier New"/>
-          <w:color w:val="080808"/>
-          <w:sz w:val="20"/>
-          <w:szCs w:val="20"/>
-          <w:lang w:val="en-US" w:eastAsia="ru-RU"/>
-        </w:rPr>
-        <w:t xml:space="preserve">], </w:t>
-      </w:r>
-      <w:proofErr w:type="spellStart"/>
-      <w:r>
-        <w:rPr>
-          <w:rFonts w:ascii="Courier New" w:eastAsia="Times New Roman" w:hAnsi="Courier New" w:cs="Courier New"/>
-          <w:color w:val="080808"/>
-          <w:sz w:val="20"/>
-          <w:szCs w:val="20"/>
-          <w:lang w:val="en-US" w:eastAsia="ru-RU"/>
-        </w:rPr>
-        <w:t>y_train</w:t>
-      </w:r>
-      <w:proofErr w:type="spellEnd"/>
-      <w:r>
-        <w:rPr>
-          <w:rFonts w:ascii="Courier New" w:eastAsia="Times New Roman" w:hAnsi="Courier New" w:cs="Courier New"/>
-          <w:color w:val="080808"/>
-          <w:sz w:val="20"/>
-          <w:szCs w:val="20"/>
-          <w:lang w:val="en-US" w:eastAsia="ru-RU"/>
-        </w:rPr>
-        <w:t>[</w:t>
-      </w:r>
-      <w:proofErr w:type="spellStart"/>
-      <w:r>
-        <w:rPr>
-          <w:rFonts w:ascii="Courier New" w:eastAsia="Times New Roman" w:hAnsi="Courier New" w:cs="Courier New"/>
-          <w:color w:val="080808"/>
-          <w:sz w:val="20"/>
-          <w:szCs w:val="20"/>
-          <w:lang w:val="en-US" w:eastAsia="ru-RU"/>
-        </w:rPr>
-        <w:t>val_idx</w:t>
-      </w:r>
-      <w:proofErr w:type="spellEnd"/>
-      <w:r>
-        <w:rPr>
-          <w:rFonts w:ascii="Courier New" w:eastAsia="Times New Roman" w:hAnsi="Courier New" w:cs="Courier New"/>
-          <w:color w:val="080808"/>
-          <w:sz w:val="20"/>
-          <w:szCs w:val="20"/>
-          <w:lang w:val="en-US" w:eastAsia="ru-RU"/>
-        </w:rPr>
-        <w:t>]))</w:t>
-      </w:r>
-      <w:r>
-        <w:rPr>
-          <w:rFonts w:ascii="Courier New" w:eastAsia="Times New Roman" w:hAnsi="Courier New" w:cs="Courier New"/>
-          <w:color w:val="080808"/>
-          <w:sz w:val="20"/>
-          <w:szCs w:val="20"/>
-          <w:lang w:val="en-US" w:eastAsia="ru-RU"/>
-        </w:rPr>
-        <w:br/>
-        <w:t xml:space="preserve">    </w:t>
-      </w:r>
-      <w:proofErr w:type="spellStart"/>
-      <w:r>
-        <w:rPr>
-          <w:rFonts w:ascii="Courier New" w:eastAsia="Times New Roman" w:hAnsi="Courier New" w:cs="Courier New"/>
-          <w:color w:val="080808"/>
-          <w:sz w:val="20"/>
-          <w:szCs w:val="20"/>
-          <w:lang w:val="en-US" w:eastAsia="ru-RU"/>
-        </w:rPr>
-        <w:t>acc_list.append</w:t>
-      </w:r>
-      <w:proofErr w:type="spellEnd"/>
-      <w:r>
-        <w:rPr>
-          <w:rFonts w:ascii="Courier New" w:eastAsia="Times New Roman" w:hAnsi="Courier New" w:cs="Courier New"/>
-          <w:color w:val="080808"/>
-          <w:sz w:val="20"/>
-          <w:szCs w:val="20"/>
-          <w:lang w:val="en-US" w:eastAsia="ru-RU"/>
-        </w:rPr>
-        <w:t>(</w:t>
-      </w:r>
-      <w:proofErr w:type="spellStart"/>
-      <w:r>
-        <w:rPr>
-          <w:rFonts w:ascii="Courier New" w:eastAsia="Times New Roman" w:hAnsi="Courier New" w:cs="Courier New"/>
-          <w:color w:val="080808"/>
-          <w:sz w:val="20"/>
-          <w:szCs w:val="20"/>
-          <w:lang w:val="en-US" w:eastAsia="ru-RU"/>
-        </w:rPr>
-        <w:t>np.mean</w:t>
-      </w:r>
-      <w:proofErr w:type="spellEnd"/>
-      <w:r>
-        <w:rPr>
-          <w:rFonts w:ascii="Courier New" w:eastAsia="Times New Roman" w:hAnsi="Courier New" w:cs="Courier New"/>
-          <w:color w:val="080808"/>
-          <w:sz w:val="20"/>
-          <w:szCs w:val="20"/>
-          <w:lang w:val="en-US" w:eastAsia="ru-RU"/>
-        </w:rPr>
-        <w:t>(scores))</w:t>
-      </w:r>
-      <w:r>
-        <w:rPr>
-          <w:rFonts w:ascii="Courier New" w:eastAsia="Times New Roman" w:hAnsi="Courier New" w:cs="Courier New"/>
-          <w:color w:val="080808"/>
-          <w:sz w:val="20"/>
-          <w:szCs w:val="20"/>
-          <w:lang w:val="en-US" w:eastAsia="ru-RU"/>
-        </w:rPr>
-        <w:br/>
-      </w:r>
-      <w:r>
-        <w:rPr>
-          <w:rFonts w:ascii="Courier New" w:eastAsia="Times New Roman" w:hAnsi="Courier New" w:cs="Courier New"/>
-          <w:color w:val="080808"/>
-          <w:sz w:val="20"/>
-          <w:szCs w:val="20"/>
-          <w:lang w:val="en-US" w:eastAsia="ru-RU"/>
-        </w:rPr>
-        <w:br/>
-      </w:r>
-      <w:proofErr w:type="spellStart"/>
-      <w:r>
-        <w:rPr>
-          <w:rFonts w:ascii="Courier New" w:eastAsia="Times New Roman" w:hAnsi="Courier New" w:cs="Courier New"/>
-          <w:color w:val="080808"/>
-          <w:sz w:val="20"/>
-          <w:szCs w:val="20"/>
-          <w:lang w:val="en-US" w:eastAsia="ru-RU"/>
-        </w:rPr>
-        <w:t>plt.figure</w:t>
-      </w:r>
-      <w:proofErr w:type="spellEnd"/>
-      <w:r>
-        <w:rPr>
-          <w:rFonts w:ascii="Courier New" w:eastAsia="Times New Roman" w:hAnsi="Courier New" w:cs="Courier New"/>
-          <w:color w:val="080808"/>
-          <w:sz w:val="20"/>
-          <w:szCs w:val="20"/>
-          <w:lang w:val="en-US" w:eastAsia="ru-RU"/>
-        </w:rPr>
-        <w:t>(</w:t>
-      </w:r>
-      <w:proofErr w:type="spellStart"/>
-      <w:r>
-        <w:rPr>
-          <w:rFonts w:ascii="Courier New" w:eastAsia="Times New Roman" w:hAnsi="Courier New" w:cs="Courier New"/>
-          <w:color w:val="660099"/>
-          <w:sz w:val="20"/>
-          <w:szCs w:val="20"/>
-          <w:lang w:val="en-US" w:eastAsia="ru-RU"/>
-        </w:rPr>
-        <w:t>figsize</w:t>
-      </w:r>
-      <w:proofErr w:type="spellEnd"/>
-      <w:r>
-        <w:rPr>
-          <w:rFonts w:ascii="Courier New" w:eastAsia="Times New Roman" w:hAnsi="Courier New" w:cs="Courier New"/>
-          <w:color w:val="080808"/>
-          <w:sz w:val="20"/>
-          <w:szCs w:val="20"/>
-          <w:lang w:val="en-US" w:eastAsia="ru-RU"/>
-        </w:rPr>
-        <w:t>=(</w:t>
-      </w:r>
-      <w:r>
-        <w:rPr>
-          <w:rFonts w:ascii="Courier New" w:eastAsia="Times New Roman" w:hAnsi="Courier New" w:cs="Courier New"/>
-          <w:color w:val="1750EB"/>
-          <w:sz w:val="20"/>
-          <w:szCs w:val="20"/>
-          <w:lang w:val="en-US" w:eastAsia="ru-RU"/>
-        </w:rPr>
-        <w:t>8</w:t>
-      </w:r>
-      <w:r>
-        <w:rPr>
-          <w:rFonts w:ascii="Courier New" w:eastAsia="Times New Roman" w:hAnsi="Courier New" w:cs="Courier New"/>
-          <w:color w:val="080808"/>
-          <w:sz w:val="20"/>
-          <w:szCs w:val="20"/>
-          <w:lang w:val="en-US" w:eastAsia="ru-RU"/>
-        </w:rPr>
-        <w:t>,</w:t>
-      </w:r>
-      <w:r>
-        <w:rPr>
-          <w:rFonts w:ascii="Courier New" w:eastAsia="Times New Roman" w:hAnsi="Courier New" w:cs="Courier New"/>
-          <w:color w:val="1750EB"/>
-          <w:sz w:val="20"/>
-          <w:szCs w:val="20"/>
-          <w:lang w:val="en-US" w:eastAsia="ru-RU"/>
-        </w:rPr>
-        <w:t>5</w:t>
-      </w:r>
-      <w:r>
-        <w:rPr>
-          <w:rFonts w:ascii="Courier New" w:eastAsia="Times New Roman" w:hAnsi="Courier New" w:cs="Courier New"/>
-          <w:color w:val="080808"/>
-          <w:sz w:val="20"/>
-          <w:szCs w:val="20"/>
-          <w:lang w:val="en-US" w:eastAsia="ru-RU"/>
-        </w:rPr>
-        <w:t>))</w:t>
-      </w:r>
-      <w:r>
-        <w:rPr>
-          <w:rFonts w:ascii="Courier New" w:eastAsia="Times New Roman" w:hAnsi="Courier New" w:cs="Courier New"/>
-          <w:color w:val="080808"/>
-          <w:sz w:val="20"/>
-          <w:szCs w:val="20"/>
-          <w:lang w:val="en-US" w:eastAsia="ru-RU"/>
-        </w:rPr>
-        <w:br/>
-      </w:r>
-      <w:proofErr w:type="spellStart"/>
-      <w:r>
-        <w:rPr>
-          <w:rFonts w:ascii="Courier New" w:eastAsia="Times New Roman" w:hAnsi="Courier New" w:cs="Courier New"/>
-          <w:color w:val="080808"/>
-          <w:sz w:val="20"/>
-          <w:szCs w:val="20"/>
-          <w:lang w:val="en-US" w:eastAsia="ru-RU"/>
-        </w:rPr>
-        <w:t>plt.plot</w:t>
-      </w:r>
-      <w:proofErr w:type="spellEnd"/>
-      <w:r>
-        <w:rPr>
-          <w:rFonts w:ascii="Courier New" w:eastAsia="Times New Roman" w:hAnsi="Courier New" w:cs="Courier New"/>
-          <w:color w:val="080808"/>
-          <w:sz w:val="20"/>
-          <w:szCs w:val="20"/>
-          <w:lang w:val="en-US" w:eastAsia="ru-RU"/>
-        </w:rPr>
-        <w:t>(</w:t>
-      </w:r>
-      <w:proofErr w:type="spellStart"/>
-      <w:r>
-        <w:rPr>
-          <w:rFonts w:ascii="Courier New" w:eastAsia="Times New Roman" w:hAnsi="Courier New" w:cs="Courier New"/>
-          <w:color w:val="080808"/>
-          <w:sz w:val="20"/>
-          <w:szCs w:val="20"/>
-          <w:lang w:val="en-US" w:eastAsia="ru-RU"/>
-        </w:rPr>
-        <w:t>k_list</w:t>
-      </w:r>
-      <w:proofErr w:type="spellEnd"/>
-      <w:r>
-        <w:rPr>
-          <w:rFonts w:ascii="Courier New" w:eastAsia="Times New Roman" w:hAnsi="Courier New" w:cs="Courier New"/>
-          <w:color w:val="080808"/>
-          <w:sz w:val="20"/>
-          <w:szCs w:val="20"/>
-          <w:lang w:val="en-US" w:eastAsia="ru-RU"/>
-        </w:rPr>
-        <w:t xml:space="preserve">, </w:t>
-      </w:r>
-      <w:proofErr w:type="spellStart"/>
-      <w:r>
-        <w:rPr>
-          <w:rFonts w:ascii="Courier New" w:eastAsia="Times New Roman" w:hAnsi="Courier New" w:cs="Courier New"/>
-          <w:color w:val="080808"/>
-          <w:sz w:val="20"/>
-          <w:szCs w:val="20"/>
-          <w:lang w:val="en-US" w:eastAsia="ru-RU"/>
-        </w:rPr>
-        <w:t>acc_list</w:t>
-      </w:r>
-      <w:proofErr w:type="spellEnd"/>
-      <w:r>
-        <w:rPr>
-          <w:rFonts w:ascii="Courier New" w:eastAsia="Times New Roman" w:hAnsi="Courier New" w:cs="Courier New"/>
-          <w:color w:val="080808"/>
-          <w:sz w:val="20"/>
-          <w:szCs w:val="20"/>
-          <w:lang w:val="en-US" w:eastAsia="ru-RU"/>
-        </w:rPr>
-        <w:t xml:space="preserve">, </w:t>
-      </w:r>
-      <w:r>
-        <w:rPr>
-          <w:rFonts w:ascii="Courier New" w:eastAsia="Times New Roman" w:hAnsi="Courier New" w:cs="Courier New"/>
-          <w:color w:val="660099"/>
-          <w:sz w:val="20"/>
-          <w:szCs w:val="20"/>
-          <w:lang w:val="en-US" w:eastAsia="ru-RU"/>
-        </w:rPr>
-        <w:t>marker</w:t>
-      </w:r>
-      <w:r>
-        <w:rPr>
-          <w:rFonts w:ascii="Courier New" w:eastAsia="Times New Roman" w:hAnsi="Courier New" w:cs="Courier New"/>
-          <w:color w:val="080808"/>
-          <w:sz w:val="20"/>
-          <w:szCs w:val="20"/>
-          <w:lang w:val="en-US" w:eastAsia="ru-RU"/>
-        </w:rPr>
-        <w:t>=</w:t>
-      </w:r>
-      <w:r>
-        <w:rPr>
-          <w:rFonts w:ascii="Courier New" w:eastAsia="Times New Roman" w:hAnsi="Courier New" w:cs="Courier New"/>
-          <w:color w:val="067D17"/>
-          <w:sz w:val="20"/>
-          <w:szCs w:val="20"/>
-          <w:lang w:val="en-US" w:eastAsia="ru-RU"/>
-        </w:rPr>
-        <w:t>"o"</w:t>
-      </w:r>
-      <w:r>
-        <w:rPr>
-          <w:rFonts w:ascii="Courier New" w:eastAsia="Times New Roman" w:hAnsi="Courier New" w:cs="Courier New"/>
-          <w:color w:val="080808"/>
-          <w:sz w:val="20"/>
-          <w:szCs w:val="20"/>
-          <w:lang w:val="en-US" w:eastAsia="ru-RU"/>
-        </w:rPr>
-        <w:t>)</w:t>
-      </w:r>
-      <w:r>
-        <w:rPr>
-          <w:rFonts w:ascii="Courier New" w:eastAsia="Times New Roman" w:hAnsi="Courier New" w:cs="Courier New"/>
-          <w:color w:val="080808"/>
-          <w:sz w:val="20"/>
-          <w:szCs w:val="20"/>
-          <w:lang w:val="en-US" w:eastAsia="ru-RU"/>
-        </w:rPr>
-        <w:br/>
-      </w:r>
-      <w:proofErr w:type="spellStart"/>
-      <w:r>
-        <w:rPr>
-          <w:rFonts w:ascii="Courier New" w:eastAsia="Times New Roman" w:hAnsi="Courier New" w:cs="Courier New"/>
-          <w:color w:val="080808"/>
-          <w:sz w:val="20"/>
-          <w:szCs w:val="20"/>
-          <w:lang w:val="en-US" w:eastAsia="ru-RU"/>
-        </w:rPr>
-        <w:t>plt.title</w:t>
-      </w:r>
-      <w:proofErr w:type="spellEnd"/>
-      <w:r>
-        <w:rPr>
-          <w:rFonts w:ascii="Courier New" w:eastAsia="Times New Roman" w:hAnsi="Courier New" w:cs="Courier New"/>
-          <w:color w:val="080808"/>
-          <w:sz w:val="20"/>
-          <w:szCs w:val="20"/>
-          <w:lang w:val="en-US" w:eastAsia="ru-RU"/>
-        </w:rPr>
-        <w:t>(</w:t>
-      </w:r>
-      <w:r>
-        <w:rPr>
-          <w:rFonts w:ascii="Courier New" w:eastAsia="Times New Roman" w:hAnsi="Courier New" w:cs="Courier New"/>
-          <w:color w:val="067D17"/>
-          <w:sz w:val="20"/>
-          <w:szCs w:val="20"/>
-          <w:lang w:val="en-US" w:eastAsia="ru-RU"/>
-        </w:rPr>
-        <w:t>"</w:t>
-      </w:r>
-      <w:r>
-        <w:rPr>
-          <w:rFonts w:ascii="Courier New" w:eastAsia="Times New Roman" w:hAnsi="Courier New" w:cs="Courier New"/>
-          <w:color w:val="067D17"/>
-          <w:sz w:val="20"/>
-          <w:szCs w:val="20"/>
-          <w:lang w:eastAsia="ru-RU"/>
-        </w:rPr>
-        <w:t>Подбор</w:t>
-      </w:r>
-      <w:r>
-        <w:rPr>
-          <w:rFonts w:ascii="Courier New" w:eastAsia="Times New Roman" w:hAnsi="Courier New" w:cs="Courier New"/>
-          <w:color w:val="067D17"/>
-          <w:sz w:val="20"/>
-          <w:szCs w:val="20"/>
-          <w:lang w:val="en-US" w:eastAsia="ru-RU"/>
-        </w:rPr>
-        <w:t xml:space="preserve"> k (accuracy </w:t>
-      </w:r>
-      <w:r>
-        <w:rPr>
-          <w:rFonts w:ascii="Courier New" w:eastAsia="Times New Roman" w:hAnsi="Courier New" w:cs="Courier New"/>
-          <w:color w:val="067D17"/>
-          <w:sz w:val="20"/>
-          <w:szCs w:val="20"/>
-          <w:lang w:eastAsia="ru-RU"/>
-        </w:rPr>
-        <w:t>по</w:t>
-      </w:r>
-      <w:r>
-        <w:rPr>
-          <w:rFonts w:ascii="Courier New" w:eastAsia="Times New Roman" w:hAnsi="Courier New" w:cs="Courier New"/>
-          <w:color w:val="067D17"/>
-          <w:sz w:val="20"/>
-          <w:szCs w:val="20"/>
-          <w:lang w:val="en-US" w:eastAsia="ru-RU"/>
-        </w:rPr>
-        <w:t xml:space="preserve"> 5-fold CV)"</w:t>
-      </w:r>
-      <w:r>
-        <w:rPr>
-          <w:rFonts w:ascii="Courier New" w:eastAsia="Times New Roman" w:hAnsi="Courier New" w:cs="Courier New"/>
-          <w:color w:val="080808"/>
-          <w:sz w:val="20"/>
-          <w:szCs w:val="20"/>
-          <w:lang w:val="en-US" w:eastAsia="ru-RU"/>
-        </w:rPr>
-        <w:t>)</w:t>
-      </w:r>
-      <w:r>
-        <w:rPr>
-          <w:rFonts w:ascii="Courier New" w:eastAsia="Times New Roman" w:hAnsi="Courier New" w:cs="Courier New"/>
-          <w:color w:val="080808"/>
-          <w:sz w:val="20"/>
-          <w:szCs w:val="20"/>
-          <w:lang w:val="en-US" w:eastAsia="ru-RU"/>
-        </w:rPr>
-        <w:br/>
-      </w:r>
-      <w:proofErr w:type="spellStart"/>
-      <w:r>
-        <w:rPr>
-          <w:rFonts w:ascii="Courier New" w:eastAsia="Times New Roman" w:hAnsi="Courier New" w:cs="Courier New"/>
-          <w:color w:val="080808"/>
-          <w:sz w:val="20"/>
-          <w:szCs w:val="20"/>
-          <w:lang w:val="en-US" w:eastAsia="ru-RU"/>
-        </w:rPr>
-        <w:t>plt.xlabel</w:t>
-      </w:r>
-      <w:proofErr w:type="spellEnd"/>
-      <w:r>
-        <w:rPr>
-          <w:rFonts w:ascii="Courier New" w:eastAsia="Times New Roman" w:hAnsi="Courier New" w:cs="Courier New"/>
-          <w:color w:val="080808"/>
-          <w:sz w:val="20"/>
-          <w:szCs w:val="20"/>
-          <w:lang w:val="en-US" w:eastAsia="ru-RU"/>
-        </w:rPr>
-        <w:t>(</w:t>
-      </w:r>
-      <w:r>
-        <w:rPr>
-          <w:rFonts w:ascii="Courier New" w:eastAsia="Times New Roman" w:hAnsi="Courier New" w:cs="Courier New"/>
-          <w:color w:val="067D17"/>
-          <w:sz w:val="20"/>
-          <w:szCs w:val="20"/>
-          <w:lang w:val="en-US" w:eastAsia="ru-RU"/>
-        </w:rPr>
-        <w:t>"k (</w:t>
-      </w:r>
-      <w:r>
-        <w:rPr>
-          <w:rFonts w:ascii="Courier New" w:eastAsia="Times New Roman" w:hAnsi="Courier New" w:cs="Courier New"/>
-          <w:color w:val="067D17"/>
-          <w:sz w:val="20"/>
-          <w:szCs w:val="20"/>
-          <w:lang w:eastAsia="ru-RU"/>
-        </w:rPr>
-        <w:t>число</w:t>
-      </w:r>
-      <w:r>
-        <w:rPr>
-          <w:rFonts w:ascii="Courier New" w:eastAsia="Times New Roman" w:hAnsi="Courier New" w:cs="Courier New"/>
-          <w:color w:val="067D17"/>
-          <w:sz w:val="20"/>
-          <w:szCs w:val="20"/>
-          <w:lang w:val="en-US" w:eastAsia="ru-RU"/>
-        </w:rPr>
-        <w:t xml:space="preserve"> </w:t>
-      </w:r>
-      <w:r>
-        <w:rPr>
-          <w:rFonts w:ascii="Courier New" w:eastAsia="Times New Roman" w:hAnsi="Courier New" w:cs="Courier New"/>
-          <w:color w:val="067D17"/>
-          <w:sz w:val="20"/>
-          <w:szCs w:val="20"/>
-          <w:lang w:eastAsia="ru-RU"/>
-        </w:rPr>
-        <w:t>соседей</w:t>
-      </w:r>
-      <w:r>
-        <w:rPr>
-          <w:rFonts w:ascii="Courier New" w:eastAsia="Times New Roman" w:hAnsi="Courier New" w:cs="Courier New"/>
-          <w:color w:val="067D17"/>
-          <w:sz w:val="20"/>
-          <w:szCs w:val="20"/>
-          <w:lang w:val="en-US" w:eastAsia="ru-RU"/>
-        </w:rPr>
-        <w:t>)"</w:t>
-      </w:r>
-      <w:r>
-        <w:rPr>
-          <w:rFonts w:ascii="Courier New" w:eastAsia="Times New Roman" w:hAnsi="Courier New" w:cs="Courier New"/>
-          <w:color w:val="080808"/>
-          <w:sz w:val="20"/>
-          <w:szCs w:val="20"/>
-          <w:lang w:val="en-US" w:eastAsia="ru-RU"/>
-        </w:rPr>
-        <w:t>)</w:t>
-      </w:r>
-      <w:r>
-        <w:rPr>
-          <w:rFonts w:ascii="Courier New" w:eastAsia="Times New Roman" w:hAnsi="Courier New" w:cs="Courier New"/>
-          <w:color w:val="080808"/>
-          <w:sz w:val="20"/>
-          <w:szCs w:val="20"/>
-          <w:lang w:val="en-US" w:eastAsia="ru-RU"/>
-        </w:rPr>
-        <w:br/>
-      </w:r>
-      <w:proofErr w:type="spellStart"/>
-      <w:r>
-        <w:rPr>
-          <w:rFonts w:ascii="Courier New" w:eastAsia="Times New Roman" w:hAnsi="Courier New" w:cs="Courier New"/>
-          <w:color w:val="080808"/>
-          <w:sz w:val="20"/>
-          <w:szCs w:val="20"/>
-          <w:lang w:val="en-US" w:eastAsia="ru-RU"/>
-        </w:rPr>
-        <w:t>plt.ylabel</w:t>
-      </w:r>
-      <w:proofErr w:type="spellEnd"/>
-      <w:r>
-        <w:rPr>
-          <w:rFonts w:ascii="Courier New" w:eastAsia="Times New Roman" w:hAnsi="Courier New" w:cs="Courier New"/>
-          <w:color w:val="080808"/>
-          <w:sz w:val="20"/>
-          <w:szCs w:val="20"/>
-          <w:lang w:val="en-US" w:eastAsia="ru-RU"/>
-        </w:rPr>
-        <w:t>(</w:t>
-      </w:r>
-      <w:r>
-        <w:rPr>
-          <w:rFonts w:ascii="Courier New" w:eastAsia="Times New Roman" w:hAnsi="Courier New" w:cs="Courier New"/>
-          <w:color w:val="067D17"/>
-          <w:sz w:val="20"/>
-          <w:szCs w:val="20"/>
-          <w:lang w:val="en-US" w:eastAsia="ru-RU"/>
-        </w:rPr>
-        <w:t>"Accuracy"</w:t>
-      </w:r>
-      <w:r>
-        <w:rPr>
-          <w:rFonts w:ascii="Courier New" w:eastAsia="Times New Roman" w:hAnsi="Courier New" w:cs="Courier New"/>
-          <w:color w:val="080808"/>
-          <w:sz w:val="20"/>
-          <w:szCs w:val="20"/>
-          <w:lang w:val="en-US" w:eastAsia="ru-RU"/>
-        </w:rPr>
-        <w:t>)</w:t>
-      </w:r>
-      <w:r>
-        <w:rPr>
-          <w:rFonts w:ascii="Courier New" w:eastAsia="Times New Roman" w:hAnsi="Courier New" w:cs="Courier New"/>
-          <w:color w:val="080808"/>
-          <w:sz w:val="20"/>
-          <w:szCs w:val="20"/>
-          <w:lang w:val="en-US" w:eastAsia="ru-RU"/>
-        </w:rPr>
-        <w:br/>
-      </w:r>
-      <w:proofErr w:type="spellStart"/>
-      <w:r>
-        <w:rPr>
-          <w:rFonts w:ascii="Courier New" w:eastAsia="Times New Roman" w:hAnsi="Courier New" w:cs="Courier New"/>
-          <w:color w:val="080808"/>
-          <w:sz w:val="20"/>
-          <w:szCs w:val="20"/>
-          <w:lang w:val="en-US" w:eastAsia="ru-RU"/>
-        </w:rPr>
-        <w:t>plt.grid</w:t>
-      </w:r>
-      <w:proofErr w:type="spellEnd"/>
-      <w:r>
-        <w:rPr>
-          <w:rFonts w:ascii="Courier New" w:eastAsia="Times New Roman" w:hAnsi="Courier New" w:cs="Courier New"/>
-          <w:color w:val="080808"/>
-          <w:sz w:val="20"/>
-          <w:szCs w:val="20"/>
-          <w:lang w:val="en-US" w:eastAsia="ru-RU"/>
-        </w:rPr>
-        <w:t>(</w:t>
-      </w:r>
-      <w:r>
-        <w:rPr>
-          <w:rFonts w:ascii="Courier New" w:eastAsia="Times New Roman" w:hAnsi="Courier New" w:cs="Courier New"/>
-          <w:color w:val="0033B3"/>
-          <w:sz w:val="20"/>
-          <w:szCs w:val="20"/>
-          <w:lang w:val="en-US" w:eastAsia="ru-RU"/>
-        </w:rPr>
-        <w:t>True</w:t>
-      </w:r>
-      <w:r>
-        <w:rPr>
-          <w:rFonts w:ascii="Courier New" w:eastAsia="Times New Roman" w:hAnsi="Courier New" w:cs="Courier New"/>
-          <w:color w:val="080808"/>
-          <w:sz w:val="20"/>
-          <w:szCs w:val="20"/>
-          <w:lang w:val="en-US" w:eastAsia="ru-RU"/>
-        </w:rPr>
-        <w:t>)</w:t>
-      </w:r>
-      <w:r>
-        <w:rPr>
-          <w:rFonts w:ascii="Courier New" w:eastAsia="Times New Roman" w:hAnsi="Courier New" w:cs="Courier New"/>
-          <w:color w:val="080808"/>
-          <w:sz w:val="20"/>
-          <w:szCs w:val="20"/>
-          <w:lang w:val="en-US" w:eastAsia="ru-RU"/>
-        </w:rPr>
-        <w:br/>
-      </w:r>
-      <w:proofErr w:type="spellStart"/>
-      <w:r>
-        <w:rPr>
-          <w:rFonts w:ascii="Courier New" w:eastAsia="Times New Roman" w:hAnsi="Courier New" w:cs="Courier New"/>
-          <w:color w:val="080808"/>
-          <w:sz w:val="20"/>
-          <w:szCs w:val="20"/>
-          <w:lang w:val="en-US" w:eastAsia="ru-RU"/>
-        </w:rPr>
-        <w:t>plt.show</w:t>
-      </w:r>
-      <w:proofErr w:type="spellEnd"/>
-      <w:r>
-        <w:rPr>
-          <w:rFonts w:ascii="Courier New" w:eastAsia="Times New Roman" w:hAnsi="Courier New" w:cs="Courier New"/>
-          <w:color w:val="080808"/>
-          <w:sz w:val="20"/>
-          <w:szCs w:val="20"/>
-          <w:lang w:val="en-US" w:eastAsia="ru-RU"/>
-        </w:rPr>
-        <w:t>()</w:t>
-      </w:r>
-    </w:p>
-    <w:p>
-      <w:pPr>
-        <w:tabs>
-          <w:tab w:val="left" w:pos="6765"/>
-        </w:tabs>
-        <w:rPr>
-          <w:lang w:val="en-US"/>
-        </w:rPr>
-      </w:pPr>
-    </w:p>
-    <w:p>
-      <w:pPr>
-        <w:pStyle w:val="a3"/>
-        <w:numPr>
-          <w:ilvl w:val="0"/>
-          <w:numId w:val="1"/>
-        </w:numPr>
-        <w:tabs>
-          <w:tab w:val="left" w:pos="6765"/>
-        </w:tabs>
-        <w:rPr>
+          <w:rFonts w:eastAsia="Times New Roman" w:cstheme="minorHAnsi"/>
+          <w:color w:val="080808"/>
           <w:sz w:val="28"/>
           <w:szCs w:val="28"/>
-          <w:lang w:val="en-US"/>
+          <w:lang w:eastAsia="ru-RU"/>
         </w:rPr>
       </w:pPr>
-      <w:r>
-        <w:rPr>
-          <w:sz w:val="28"/>
-          <w:szCs w:val="28"/>
-        </w:rPr>
-        <w:t>Сокращаем признаки без потери качества</w:t>
-      </w:r>
     </w:p>
     <w:p>
       <w:pPr>
@@ -8379,363 +7373,108 @@
           <w:color w:val="080808"/>
           <w:sz w:val="20"/>
           <w:szCs w:val="20"/>
-          <w:lang w:val="en-US" w:eastAsia="ru-RU"/>
+          <w:lang w:eastAsia="ru-RU"/>
         </w:rPr>
       </w:pPr>
-      <w:proofErr w:type="spellStart"/>
-      <w:r>
-        <w:rPr>
-          <w:rFonts w:ascii="Courier New" w:eastAsia="Times New Roman" w:hAnsi="Courier New" w:cs="Courier New"/>
-          <w:color w:val="080808"/>
-          <w:sz w:val="20"/>
-          <w:szCs w:val="20"/>
-          <w:lang w:val="en-US" w:eastAsia="ru-RU"/>
-        </w:rPr>
-        <w:t>best_m</w:t>
-      </w:r>
-      <w:proofErr w:type="spellEnd"/>
-      <w:r>
-        <w:rPr>
-          <w:rFonts w:ascii="Courier New" w:eastAsia="Times New Roman" w:hAnsi="Courier New" w:cs="Courier New"/>
-          <w:color w:val="080808"/>
-          <w:sz w:val="20"/>
-          <w:szCs w:val="20"/>
-          <w:lang w:val="en-US" w:eastAsia="ru-RU"/>
-        </w:rPr>
-        <w:t xml:space="preserve"> = </w:t>
-      </w:r>
-      <w:r>
-        <w:rPr>
-          <w:rFonts w:ascii="Courier New" w:eastAsia="Times New Roman" w:hAnsi="Courier New" w:cs="Courier New"/>
-          <w:color w:val="0033B3"/>
-          <w:sz w:val="20"/>
-          <w:szCs w:val="20"/>
-          <w:lang w:val="en-US" w:eastAsia="ru-RU"/>
-        </w:rPr>
-        <w:t>None</w:t>
-      </w:r>
-      <w:r>
-        <w:rPr>
-          <w:rFonts w:ascii="Courier New" w:eastAsia="Times New Roman" w:hAnsi="Courier New" w:cs="Courier New"/>
-          <w:color w:val="0033B3"/>
-          <w:sz w:val="20"/>
-          <w:szCs w:val="20"/>
-          <w:lang w:val="en-US" w:eastAsia="ru-RU"/>
-        </w:rPr>
-        <w:br/>
-      </w:r>
-      <w:proofErr w:type="spellStart"/>
-      <w:r>
-        <w:rPr>
-          <w:rFonts w:ascii="Courier New" w:eastAsia="Times New Roman" w:hAnsi="Courier New" w:cs="Courier New"/>
-          <w:color w:val="080808"/>
-          <w:sz w:val="20"/>
-          <w:szCs w:val="20"/>
-          <w:lang w:val="en-US" w:eastAsia="ru-RU"/>
-        </w:rPr>
-        <w:t>best_m_acc</w:t>
-      </w:r>
-      <w:proofErr w:type="spellEnd"/>
-      <w:r>
-        <w:rPr>
-          <w:rFonts w:ascii="Courier New" w:eastAsia="Times New Roman" w:hAnsi="Courier New" w:cs="Courier New"/>
-          <w:color w:val="080808"/>
-          <w:sz w:val="20"/>
-          <w:szCs w:val="20"/>
-          <w:lang w:val="en-US" w:eastAsia="ru-RU"/>
-        </w:rPr>
-        <w:t xml:space="preserve"> = -np.inf</w:t>
-      </w:r>
-      <w:r>
-        <w:rPr>
-          <w:rFonts w:ascii="Courier New" w:eastAsia="Times New Roman" w:hAnsi="Courier New" w:cs="Courier New"/>
-          <w:color w:val="080808"/>
-          <w:sz w:val="20"/>
-          <w:szCs w:val="20"/>
-          <w:lang w:val="en-US" w:eastAsia="ru-RU"/>
-        </w:rPr>
-        <w:br/>
-      </w:r>
-      <w:proofErr w:type="spellStart"/>
-      <w:r>
-        <w:rPr>
-          <w:rFonts w:ascii="Courier New" w:eastAsia="Times New Roman" w:hAnsi="Courier New" w:cs="Courier New"/>
-          <w:color w:val="080808"/>
-          <w:sz w:val="20"/>
-          <w:szCs w:val="20"/>
-          <w:lang w:val="en-US" w:eastAsia="ru-RU"/>
-        </w:rPr>
-        <w:t>best_m_model</w:t>
-      </w:r>
-      <w:proofErr w:type="spellEnd"/>
-      <w:r>
-        <w:rPr>
-          <w:rFonts w:ascii="Courier New" w:eastAsia="Times New Roman" w:hAnsi="Courier New" w:cs="Courier New"/>
-          <w:color w:val="080808"/>
-          <w:sz w:val="20"/>
-          <w:szCs w:val="20"/>
-          <w:lang w:val="en-US" w:eastAsia="ru-RU"/>
-        </w:rPr>
-        <w:t xml:space="preserve"> = </w:t>
-      </w:r>
-      <w:r>
-        <w:rPr>
-          <w:rFonts w:ascii="Courier New" w:eastAsia="Times New Roman" w:hAnsi="Courier New" w:cs="Courier New"/>
-          <w:color w:val="0033B3"/>
-          <w:sz w:val="20"/>
-          <w:szCs w:val="20"/>
-          <w:lang w:val="en-US" w:eastAsia="ru-RU"/>
-        </w:rPr>
-        <w:t>None</w:t>
-      </w:r>
-      <w:r>
-        <w:rPr>
-          <w:rFonts w:ascii="Courier New" w:eastAsia="Times New Roman" w:hAnsi="Courier New" w:cs="Courier New"/>
-          <w:color w:val="0033B3"/>
-          <w:sz w:val="20"/>
-          <w:szCs w:val="20"/>
-          <w:lang w:val="en-US" w:eastAsia="ru-RU"/>
-        </w:rPr>
-        <w:br/>
-      </w:r>
-      <w:r>
-        <w:rPr>
-          <w:rFonts w:ascii="Courier New" w:eastAsia="Times New Roman" w:hAnsi="Courier New" w:cs="Courier New"/>
-          <w:color w:val="0033B3"/>
-          <w:sz w:val="20"/>
-          <w:szCs w:val="20"/>
-          <w:lang w:val="en-US" w:eastAsia="ru-RU"/>
-        </w:rPr>
-        <w:br/>
-      </w:r>
-      <w:proofErr w:type="spellStart"/>
-      <w:r>
-        <w:rPr>
-          <w:rFonts w:ascii="Courier New" w:eastAsia="Times New Roman" w:hAnsi="Courier New" w:cs="Courier New"/>
-          <w:color w:val="0033B3"/>
-          <w:sz w:val="20"/>
-          <w:szCs w:val="20"/>
-          <w:lang w:val="en-US" w:eastAsia="ru-RU"/>
-        </w:rPr>
-        <w:t xml:space="preserve">for </w:t>
-      </w:r>
-      <w:r>
-        <w:rPr>
-          <w:rFonts w:ascii="Courier New" w:eastAsia="Times New Roman" w:hAnsi="Courier New" w:cs="Courier New"/>
-          <w:color w:val="080808"/>
-          <w:sz w:val="20"/>
-          <w:szCs w:val="20"/>
-          <w:lang w:val="en-US" w:eastAsia="ru-RU"/>
-        </w:rPr>
-        <w:t>m</w:t>
-      </w:r>
-      <w:proofErr w:type="spellEnd"/>
-      <w:r>
-        <w:rPr>
-          <w:rFonts w:ascii="Courier New" w:eastAsia="Times New Roman" w:hAnsi="Courier New" w:cs="Courier New"/>
-          <w:color w:val="080808"/>
-          <w:sz w:val="20"/>
-          <w:szCs w:val="20"/>
-          <w:lang w:val="en-US" w:eastAsia="ru-RU"/>
-        </w:rPr>
-        <w:t xml:space="preserve"> </w:t>
-      </w:r>
-      <w:r>
-        <w:rPr>
-          <w:rFonts w:ascii="Courier New" w:eastAsia="Times New Roman" w:hAnsi="Courier New" w:cs="Courier New"/>
-          <w:color w:val="0033B3"/>
-          <w:sz w:val="20"/>
-          <w:szCs w:val="20"/>
-          <w:lang w:val="en-US" w:eastAsia="ru-RU"/>
-        </w:rPr>
-        <w:t xml:space="preserve">in </w:t>
-      </w:r>
-      <w:r>
-        <w:rPr>
-          <w:rFonts w:ascii="Courier New" w:eastAsia="Times New Roman" w:hAnsi="Courier New" w:cs="Courier New"/>
-          <w:color w:val="000080"/>
-          <w:sz w:val="20"/>
-          <w:szCs w:val="20"/>
-          <w:lang w:val="en-US" w:eastAsia="ru-RU"/>
-        </w:rPr>
-        <w:t>range</w:t>
-      </w:r>
-      <w:r>
-        <w:rPr>
-          <w:rFonts w:ascii="Courier New" w:eastAsia="Times New Roman" w:hAnsi="Courier New" w:cs="Courier New"/>
-          <w:color w:val="080808"/>
-          <w:sz w:val="20"/>
-          <w:szCs w:val="20"/>
-          <w:lang w:val="en-US" w:eastAsia="ru-RU"/>
-        </w:rPr>
-        <w:t>(</w:t>
-      </w:r>
-      <w:r>
-        <w:rPr>
-          <w:rFonts w:ascii="Courier New" w:eastAsia="Times New Roman" w:hAnsi="Courier New" w:cs="Courier New"/>
-          <w:color w:val="1750EB"/>
-          <w:sz w:val="20"/>
-          <w:szCs w:val="20"/>
-          <w:lang w:val="en-US" w:eastAsia="ru-RU"/>
-        </w:rPr>
-        <w:t>3</w:t>
-      </w:r>
-      <w:r>
-        <w:rPr>
-          <w:rFonts w:ascii="Courier New" w:eastAsia="Times New Roman" w:hAnsi="Courier New" w:cs="Courier New"/>
-          <w:color w:val="080808"/>
-          <w:sz w:val="20"/>
-          <w:szCs w:val="20"/>
-          <w:lang w:val="en-US" w:eastAsia="ru-RU"/>
-        </w:rPr>
-        <w:t xml:space="preserve">, </w:t>
-      </w:r>
-      <w:r>
-        <w:rPr>
-          <w:rFonts w:ascii="Courier New" w:eastAsia="Times New Roman" w:hAnsi="Courier New" w:cs="Courier New"/>
-          <w:color w:val="1750EB"/>
-          <w:sz w:val="20"/>
-          <w:szCs w:val="20"/>
-          <w:lang w:val="en-US" w:eastAsia="ru-RU"/>
-        </w:rPr>
-        <w:t>13</w:t>
-      </w:r>
-      <w:r>
-        <w:rPr>
-          <w:rFonts w:ascii="Courier New" w:eastAsia="Times New Roman" w:hAnsi="Courier New" w:cs="Courier New"/>
-          <w:color w:val="080808"/>
-          <w:sz w:val="20"/>
-          <w:szCs w:val="20"/>
-          <w:lang w:val="en-US" w:eastAsia="ru-RU"/>
-        </w:rPr>
-        <w:t>):</w:t>
-      </w:r>
-      <w:r>
-        <w:rPr>
-          <w:rFonts w:ascii="Courier New" w:eastAsia="Times New Roman" w:hAnsi="Courier New" w:cs="Courier New"/>
-          <w:color w:val="080808"/>
-          <w:sz w:val="20"/>
-          <w:szCs w:val="20"/>
-          <w:lang w:val="en-US" w:eastAsia="ru-RU"/>
-        </w:rPr>
-        <w:br/>
-        <w:t xml:space="preserve">    </w:t>
-      </w:r>
-      <w:proofErr w:type="spellStart"/>
-      <w:r>
-        <w:rPr>
-          <w:rFonts w:ascii="Courier New" w:eastAsia="Times New Roman" w:hAnsi="Courier New" w:cs="Courier New"/>
-          <w:color w:val="080808"/>
-          <w:sz w:val="20"/>
-          <w:szCs w:val="20"/>
-          <w:lang w:val="en-US" w:eastAsia="ru-RU"/>
-        </w:rPr>
-        <w:t>pipe_fs</w:t>
-      </w:r>
-      <w:proofErr w:type="spellEnd"/>
-      <w:r>
-        <w:rPr>
-          <w:rFonts w:ascii="Courier New" w:eastAsia="Times New Roman" w:hAnsi="Courier New" w:cs="Courier New"/>
-          <w:color w:val="080808"/>
-          <w:sz w:val="20"/>
-          <w:szCs w:val="20"/>
-          <w:lang w:val="en-US" w:eastAsia="ru-RU"/>
-        </w:rPr>
-        <w:t xml:space="preserve"> = Pipeline([</w:t>
-      </w:r>
-      <w:r>
-        <w:rPr>
-          <w:rFonts w:ascii="Courier New" w:eastAsia="Times New Roman" w:hAnsi="Courier New" w:cs="Courier New"/>
-          <w:color w:val="080808"/>
-          <w:sz w:val="20"/>
-          <w:szCs w:val="20"/>
-          <w:lang w:val="en-US" w:eastAsia="ru-RU"/>
-        </w:rPr>
-        <w:br/>
-        <w:t xml:space="preserve">        (</w:t>
-      </w:r>
-      <w:r>
-        <w:rPr>
-          <w:rFonts w:ascii="Courier New" w:eastAsia="Times New Roman" w:hAnsi="Courier New" w:cs="Courier New"/>
-          <w:color w:val="067D17"/>
-          <w:sz w:val="20"/>
-          <w:szCs w:val="20"/>
-          <w:lang w:val="en-US" w:eastAsia="ru-RU"/>
-        </w:rPr>
-        <w:t>"imputer"</w:t>
-      </w:r>
-      <w:r>
-        <w:rPr>
-          <w:rFonts w:ascii="Courier New" w:eastAsia="Times New Roman" w:hAnsi="Courier New" w:cs="Courier New"/>
-          <w:color w:val="080808"/>
-          <w:sz w:val="20"/>
-          <w:szCs w:val="20"/>
-          <w:lang w:val="en-US" w:eastAsia="ru-RU"/>
-        </w:rPr>
-        <w:t xml:space="preserve">, </w:t>
-      </w:r>
-      <w:proofErr w:type="spellStart"/>
-      <w:r>
-        <w:rPr>
-          <w:rFonts w:ascii="Courier New" w:eastAsia="Times New Roman" w:hAnsi="Courier New" w:cs="Courier New"/>
-          <w:color w:val="080808"/>
-          <w:sz w:val="20"/>
-          <w:szCs w:val="20"/>
-          <w:lang w:val="en-US" w:eastAsia="ru-RU"/>
-        </w:rPr>
-        <w:t>SimpleImputer</w:t>
-      </w:r>
-      <w:proofErr w:type="spellEnd"/>
-      <w:r>
-        <w:rPr>
-          <w:rFonts w:ascii="Courier New" w:eastAsia="Times New Roman" w:hAnsi="Courier New" w:cs="Courier New"/>
-          <w:color w:val="080808"/>
-          <w:sz w:val="20"/>
-          <w:szCs w:val="20"/>
-          <w:lang w:val="en-US" w:eastAsia="ru-RU"/>
-        </w:rPr>
-        <w:t>(</w:t>
-      </w:r>
-      <w:r>
-        <w:rPr>
-          <w:rFonts w:ascii="Courier New" w:eastAsia="Times New Roman" w:hAnsi="Courier New" w:cs="Courier New"/>
-          <w:color w:val="660099"/>
-          <w:sz w:val="20"/>
-          <w:szCs w:val="20"/>
-          <w:lang w:val="en-US" w:eastAsia="ru-RU"/>
-        </w:rPr>
-        <w:t>strategy</w:t>
-      </w:r>
-      <w:r>
-        <w:rPr>
-          <w:rFonts w:ascii="Courier New" w:eastAsia="Times New Roman" w:hAnsi="Courier New" w:cs="Courier New"/>
-          <w:color w:val="080808"/>
-          <w:sz w:val="20"/>
-          <w:szCs w:val="20"/>
-          <w:lang w:val="en-US" w:eastAsia="ru-RU"/>
-        </w:rPr>
-        <w:t>=</w:t>
-      </w:r>
-      <w:r>
-        <w:rPr>
-          <w:rFonts w:ascii="Courier New" w:eastAsia="Times New Roman" w:hAnsi="Courier New" w:cs="Courier New"/>
-          <w:color w:val="067D17"/>
-          <w:sz w:val="20"/>
-          <w:szCs w:val="20"/>
-          <w:lang w:val="en-US" w:eastAsia="ru-RU"/>
-        </w:rPr>
-        <w:t>"median"</w:t>
-      </w:r>
-      <w:r>
-        <w:rPr>
-          <w:rFonts w:ascii="Courier New" w:eastAsia="Times New Roman" w:hAnsi="Courier New" w:cs="Courier New"/>
-          <w:color w:val="080808"/>
-          <w:sz w:val="20"/>
-          <w:szCs w:val="20"/>
-          <w:lang w:val="en-US" w:eastAsia="ru-RU"/>
-        </w:rPr>
-        <w:t xml:space="preserve">)),          </w:t>
-      </w:r>
+    </w:p>
+    <w:p>
+      <w:pPr>
+        <w:pStyle w:val="a3"/>
+        <w:numPr>
+          <w:ilvl w:val="0"/>
+          <w:numId w:val="1"/>
+        </w:numPr>
+        <w:tabs>
+          <w:tab w:val="left" w:pos="6765"/>
+        </w:tabs>
+        <w:rPr>
+          <w:sz w:val="28"/>
+          <w:szCs w:val="28"/>
+        </w:rPr>
+      </w:pPr>
+      <w:r>
+        <w:rPr>
+          <w:sz w:val="28"/>
+          <w:szCs w:val="28"/>
+        </w:rPr>
+        <w:t xml:space="preserve">Кривая подбора </w:t>
+      </w:r>
+      <w:r>
+        <w:rPr>
+          <w:sz w:val="28"/>
+          <w:szCs w:val="28"/>
+          <w:lang w:val="en-US"/>
+        </w:rPr>
+        <w:t>k</w:t>
+      </w:r>
+      <w:r>
+        <w:rPr>
+          <w:sz w:val="28"/>
+          <w:szCs w:val="28"/>
+        </w:rPr>
+        <w:t xml:space="preserve"> (фиксируем лучшие </w:t>
+      </w:r>
+      <w:r>
+        <w:rPr>
+          <w:sz w:val="28"/>
+          <w:szCs w:val="28"/>
+          <w:lang w:val="en-US"/>
+        </w:rPr>
+        <w:t>weights</w:t>
+      </w:r>
+      <w:r>
+        <w:rPr>
+          <w:sz w:val="28"/>
+          <w:szCs w:val="28"/>
+        </w:rPr>
+        <w:t>/</w:t>
+      </w:r>
+      <w:r>
+        <w:rPr>
+          <w:sz w:val="28"/>
+          <w:szCs w:val="28"/>
+          <w:lang w:val="en-US"/>
+        </w:rPr>
+        <w:t>metric</w:t>
+      </w:r>
+      <w:r>
+        <w:rPr>
+          <w:sz w:val="28"/>
+          <w:szCs w:val="28"/>
+        </w:rPr>
+        <w:t>)</w:t>
+      </w:r>
+    </w:p>
+    <w:p>
+      <w:pPr>
+        <w:shd w:val="clear" w:color="auto" w:fill="FFFFFF"/>
+        <w:tabs>
+          <w:tab w:val="left" w:pos="916"/>
+          <w:tab w:val="left" w:pos="1832"/>
+          <w:tab w:val="left" w:pos="2748"/>
+          <w:tab w:val="left" w:pos="3664"/>
+          <w:tab w:val="left" w:pos="4580"/>
+          <w:tab w:val="left" w:pos="5496"/>
+          <w:tab w:val="left" w:pos="6412"/>
+          <w:tab w:val="left" w:pos="7328"/>
+          <w:tab w:val="left" w:pos="8244"/>
+          <w:tab w:val="left" w:pos="9160"/>
+          <w:tab w:val="left" w:pos="10076"/>
+          <w:tab w:val="left" w:pos="10992"/>
+          <w:tab w:val="left" w:pos="11908"/>
+          <w:tab w:val="left" w:pos="12824"/>
+          <w:tab w:val="left" w:pos="13740"/>
+          <w:tab w:val="left" w:pos="14656"/>
+        </w:tabs>
+        <w:spacing w:after="0" w:line="240" w:lineRule="auto"/>
+        <w:rPr>
+          <w:rFonts w:ascii="Courier New" w:eastAsia="Times New Roman" w:hAnsi="Courier New" w:cs="Courier New"/>
+          <w:color w:val="080808"/>
+          <w:sz w:val="20"/>
+          <w:szCs w:val="20"/>
+          <w:lang w:val="en-US" w:eastAsia="ru-RU"/>
+        </w:rPr>
+      </w:pPr>
       <w:r>
         <w:rPr>
           <w:rFonts w:ascii="Courier New" w:eastAsia="Times New Roman" w:hAnsi="Courier New" w:cs="Courier New"/>
@@ -8746,7 +7485,2228 @@
           <w:szCs w:val="20"/>
           <w:lang w:val="en-US" w:eastAsia="ru-RU"/>
         </w:rPr>
-        <w:t xml:space="preserve"># &lt;-- </w:t>
+        <w:br/>
+      </w:r>
+      <w:proofErr w:type="spellStart"/>
+      <w:r>
+        <w:rPr>
+          <w:rFonts w:ascii="Courier New" w:eastAsia="Times New Roman" w:hAnsi="Courier New" w:cs="Courier New"/>
+          <w:color w:val="080808"/>
+          <w:sz w:val="20"/>
+          <w:szCs w:val="20"/>
+          <w:lang w:val="en-US" w:eastAsia="ru-RU"/>
+        </w:rPr>
+        <w:t>fixed_metric</w:t>
+      </w:r>
+      <w:proofErr w:type="spellEnd"/>
+      <w:r>
+        <w:rPr>
+          <w:rFonts w:ascii="Courier New" w:eastAsia="Times New Roman" w:hAnsi="Courier New" w:cs="Courier New"/>
+          <w:color w:val="080808"/>
+          <w:sz w:val="20"/>
+          <w:szCs w:val="20"/>
+          <w:lang w:val="en-US" w:eastAsia="ru-RU"/>
+        </w:rPr>
+        <w:t xml:space="preserve">  = </w:t>
+      </w:r>
+      <w:proofErr w:type="spellStart"/>
+      <w:r>
+        <w:rPr>
+          <w:rFonts w:ascii="Courier New" w:eastAsia="Times New Roman" w:hAnsi="Courier New" w:cs="Courier New"/>
+          <w:color w:val="080808"/>
+          <w:sz w:val="20"/>
+          <w:szCs w:val="20"/>
+          <w:lang w:val="en-US" w:eastAsia="ru-RU"/>
+        </w:rPr>
+        <w:t>best_params</w:t>
+      </w:r>
+      <w:proofErr w:type="spellEnd"/>
+      <w:r>
+        <w:rPr>
+          <w:rFonts w:ascii="Courier New" w:eastAsia="Times New Roman" w:hAnsi="Courier New" w:cs="Courier New"/>
+          <w:color w:val="080808"/>
+          <w:sz w:val="20"/>
+          <w:szCs w:val="20"/>
+          <w:lang w:val="en-US" w:eastAsia="ru-RU"/>
+        </w:rPr>
+        <w:t>[</w:t>
+      </w:r>
+      <w:r>
+        <w:rPr>
+          <w:rFonts w:ascii="Courier New" w:eastAsia="Times New Roman" w:hAnsi="Courier New" w:cs="Courier New"/>
+          <w:color w:val="067D17"/>
+          <w:sz w:val="20"/>
+          <w:szCs w:val="20"/>
+          <w:lang w:val="en-US" w:eastAsia="ru-RU"/>
+        </w:rPr>
+        <w:t>"</w:t>
+      </w:r>
+      <w:proofErr w:type="spellStart"/>
+      <w:r>
+        <w:rPr>
+          <w:rFonts w:ascii="Courier New" w:eastAsia="Times New Roman" w:hAnsi="Courier New" w:cs="Courier New"/>
+          <w:color w:val="067D17"/>
+          <w:sz w:val="20"/>
+          <w:szCs w:val="20"/>
+          <w:lang w:val="en-US" w:eastAsia="ru-RU"/>
+        </w:rPr>
+        <w:t>knn</w:t>
+      </w:r>
+      <w:proofErr w:type="spellEnd"/>
+      <w:r>
+        <w:rPr>
+          <w:rFonts w:ascii="Courier New" w:eastAsia="Times New Roman" w:hAnsi="Courier New" w:cs="Courier New"/>
+          <w:color w:val="067D17"/>
+          <w:sz w:val="20"/>
+          <w:szCs w:val="20"/>
+          <w:lang w:val="en-US" w:eastAsia="ru-RU"/>
+        </w:rPr>
+        <w:t>__metric"</w:t>
+      </w:r>
+      <w:r>
+        <w:rPr>
+          <w:rFonts w:ascii="Courier New" w:eastAsia="Times New Roman" w:hAnsi="Courier New" w:cs="Courier New"/>
+          <w:color w:val="080808"/>
+          <w:sz w:val="20"/>
+          <w:szCs w:val="20"/>
+          <w:lang w:val="en-US" w:eastAsia="ru-RU"/>
+        </w:rPr>
+        <w:t>]</w:t>
+      </w:r>
+      <w:r>
+        <w:rPr>
+          <w:rFonts w:ascii="Courier New" w:eastAsia="Times New Roman" w:hAnsi="Courier New" w:cs="Courier New"/>
+          <w:color w:val="080808"/>
+          <w:sz w:val="20"/>
+          <w:szCs w:val="20"/>
+          <w:lang w:val="en-US" w:eastAsia="ru-RU"/>
+        </w:rPr>
+        <w:br/>
+      </w:r>
+      <w:proofErr w:type="spellStart"/>
+      <w:r>
+        <w:rPr>
+          <w:rFonts w:ascii="Courier New" w:eastAsia="Times New Roman" w:hAnsi="Courier New" w:cs="Courier New"/>
+          <w:color w:val="080808"/>
+          <w:sz w:val="20"/>
+          <w:szCs w:val="20"/>
+          <w:lang w:val="en-US" w:eastAsia="ru-RU"/>
+        </w:rPr>
+        <w:t>fixed_weights</w:t>
+      </w:r>
+      <w:proofErr w:type="spellEnd"/>
+      <w:r>
+        <w:rPr>
+          <w:rFonts w:ascii="Courier New" w:eastAsia="Times New Roman" w:hAnsi="Courier New" w:cs="Courier New"/>
+          <w:color w:val="080808"/>
+          <w:sz w:val="20"/>
+          <w:szCs w:val="20"/>
+          <w:lang w:val="en-US" w:eastAsia="ru-RU"/>
+        </w:rPr>
+        <w:t xml:space="preserve"> = </w:t>
+      </w:r>
+      <w:proofErr w:type="spellStart"/>
+      <w:r>
+        <w:rPr>
+          <w:rFonts w:ascii="Courier New" w:eastAsia="Times New Roman" w:hAnsi="Courier New" w:cs="Courier New"/>
+          <w:color w:val="080808"/>
+          <w:sz w:val="20"/>
+          <w:szCs w:val="20"/>
+          <w:lang w:val="en-US" w:eastAsia="ru-RU"/>
+        </w:rPr>
+        <w:t>best_params</w:t>
+      </w:r>
+      <w:proofErr w:type="spellEnd"/>
+      <w:r>
+        <w:rPr>
+          <w:rFonts w:ascii="Courier New" w:eastAsia="Times New Roman" w:hAnsi="Courier New" w:cs="Courier New"/>
+          <w:color w:val="080808"/>
+          <w:sz w:val="20"/>
+          <w:szCs w:val="20"/>
+          <w:lang w:val="en-US" w:eastAsia="ru-RU"/>
+        </w:rPr>
+        <w:t>[</w:t>
+      </w:r>
+      <w:r>
+        <w:rPr>
+          <w:rFonts w:ascii="Courier New" w:eastAsia="Times New Roman" w:hAnsi="Courier New" w:cs="Courier New"/>
+          <w:color w:val="067D17"/>
+          <w:sz w:val="20"/>
+          <w:szCs w:val="20"/>
+          <w:lang w:val="en-US" w:eastAsia="ru-RU"/>
+        </w:rPr>
+        <w:t>"</w:t>
+      </w:r>
+      <w:proofErr w:type="spellStart"/>
+      <w:r>
+        <w:rPr>
+          <w:rFonts w:ascii="Courier New" w:eastAsia="Times New Roman" w:hAnsi="Courier New" w:cs="Courier New"/>
+          <w:color w:val="067D17"/>
+          <w:sz w:val="20"/>
+          <w:szCs w:val="20"/>
+          <w:lang w:val="en-US" w:eastAsia="ru-RU"/>
+        </w:rPr>
+        <w:t>knn</w:t>
+      </w:r>
+      <w:proofErr w:type="spellEnd"/>
+      <w:r>
+        <w:rPr>
+          <w:rFonts w:ascii="Courier New" w:eastAsia="Times New Roman" w:hAnsi="Courier New" w:cs="Courier New"/>
+          <w:color w:val="067D17"/>
+          <w:sz w:val="20"/>
+          <w:szCs w:val="20"/>
+          <w:lang w:val="en-US" w:eastAsia="ru-RU"/>
+        </w:rPr>
+        <w:t>__weights"</w:t>
+      </w:r>
+      <w:r>
+        <w:rPr>
+          <w:rFonts w:ascii="Courier New" w:eastAsia="Times New Roman" w:hAnsi="Courier New" w:cs="Courier New"/>
+          <w:color w:val="080808"/>
+          <w:sz w:val="20"/>
+          <w:szCs w:val="20"/>
+          <w:lang w:val="en-US" w:eastAsia="ru-RU"/>
+        </w:rPr>
+        <w:t>]</w:t>
+      </w:r>
+      <w:r>
+        <w:rPr>
+          <w:rFonts w:ascii="Courier New" w:eastAsia="Times New Roman" w:hAnsi="Courier New" w:cs="Courier New"/>
+          <w:color w:val="080808"/>
+          <w:sz w:val="20"/>
+          <w:szCs w:val="20"/>
+          <w:lang w:val="en-US" w:eastAsia="ru-RU"/>
+        </w:rPr>
+        <w:br/>
+      </w:r>
+      <w:r>
+        <w:rPr>
+          <w:rFonts w:ascii="Courier New" w:eastAsia="Times New Roman" w:hAnsi="Courier New" w:cs="Courier New"/>
+          <w:color w:val="080808"/>
+          <w:sz w:val="20"/>
+          <w:szCs w:val="20"/>
+          <w:lang w:val="en-US" w:eastAsia="ru-RU"/>
+        </w:rPr>
+        <w:br/>
+      </w:r>
+      <w:proofErr w:type="spellStart"/>
+      <w:r>
+        <w:rPr>
+          <w:rFonts w:ascii="Courier New" w:eastAsia="Times New Roman" w:hAnsi="Courier New" w:cs="Courier New"/>
+          <w:color w:val="080808"/>
+          <w:sz w:val="20"/>
+          <w:szCs w:val="20"/>
+          <w:lang w:val="en-US" w:eastAsia="ru-RU"/>
+        </w:rPr>
+        <w:t>k_list</w:t>
+      </w:r>
+      <w:proofErr w:type="spellEnd"/>
+      <w:r>
+        <w:rPr>
+          <w:rFonts w:ascii="Courier New" w:eastAsia="Times New Roman" w:hAnsi="Courier New" w:cs="Courier New"/>
+          <w:color w:val="080808"/>
+          <w:sz w:val="20"/>
+          <w:szCs w:val="20"/>
+          <w:lang w:val="en-US" w:eastAsia="ru-RU"/>
+        </w:rPr>
+        <w:t xml:space="preserve"> = </w:t>
+      </w:r>
+      <w:r>
+        <w:rPr>
+          <w:rFonts w:ascii="Courier New" w:eastAsia="Times New Roman" w:hAnsi="Courier New" w:cs="Courier New"/>
+          <w:color w:val="000080"/>
+          <w:sz w:val="20"/>
+          <w:szCs w:val="20"/>
+          <w:lang w:val="en-US" w:eastAsia="ru-RU"/>
+        </w:rPr>
+        <w:t>list</w:t>
+      </w:r>
+      <w:r>
+        <w:rPr>
+          <w:rFonts w:ascii="Courier New" w:eastAsia="Times New Roman" w:hAnsi="Courier New" w:cs="Courier New"/>
+          <w:color w:val="080808"/>
+          <w:sz w:val="20"/>
+          <w:szCs w:val="20"/>
+          <w:lang w:val="en-US" w:eastAsia="ru-RU"/>
+        </w:rPr>
+        <w:t>(</w:t>
+      </w:r>
+      <w:r>
+        <w:rPr>
+          <w:rFonts w:ascii="Courier New" w:eastAsia="Times New Roman" w:hAnsi="Courier New" w:cs="Courier New"/>
+          <w:color w:val="000080"/>
+          <w:sz w:val="20"/>
+          <w:szCs w:val="20"/>
+          <w:lang w:val="en-US" w:eastAsia="ru-RU"/>
+        </w:rPr>
+        <w:t>range</w:t>
+      </w:r>
+      <w:r>
+        <w:rPr>
+          <w:rFonts w:ascii="Courier New" w:eastAsia="Times New Roman" w:hAnsi="Courier New" w:cs="Courier New"/>
+          <w:color w:val="080808"/>
+          <w:sz w:val="20"/>
+          <w:szCs w:val="20"/>
+          <w:lang w:val="en-US" w:eastAsia="ru-RU"/>
+        </w:rPr>
+        <w:t>(</w:t>
+      </w:r>
+      <w:r>
+        <w:rPr>
+          <w:rFonts w:ascii="Courier New" w:eastAsia="Times New Roman" w:hAnsi="Courier New" w:cs="Courier New"/>
+          <w:color w:val="1750EB"/>
+          <w:sz w:val="20"/>
+          <w:szCs w:val="20"/>
+          <w:lang w:val="en-US" w:eastAsia="ru-RU"/>
+        </w:rPr>
+        <w:t>1</w:t>
+      </w:r>
+      <w:r>
+        <w:rPr>
+          <w:rFonts w:ascii="Courier New" w:eastAsia="Times New Roman" w:hAnsi="Courier New" w:cs="Courier New"/>
+          <w:color w:val="080808"/>
+          <w:sz w:val="20"/>
+          <w:szCs w:val="20"/>
+          <w:lang w:val="en-US" w:eastAsia="ru-RU"/>
+        </w:rPr>
+        <w:t xml:space="preserve">, </w:t>
+      </w:r>
+      <w:r>
+        <w:rPr>
+          <w:rFonts w:ascii="Courier New" w:eastAsia="Times New Roman" w:hAnsi="Courier New" w:cs="Courier New"/>
+          <w:color w:val="1750EB"/>
+          <w:sz w:val="20"/>
+          <w:szCs w:val="20"/>
+          <w:lang w:val="en-US" w:eastAsia="ru-RU"/>
+        </w:rPr>
+        <w:t>21</w:t>
+      </w:r>
+      <w:r>
+        <w:rPr>
+          <w:rFonts w:ascii="Courier New" w:eastAsia="Times New Roman" w:hAnsi="Courier New" w:cs="Courier New"/>
+          <w:color w:val="080808"/>
+          <w:sz w:val="20"/>
+          <w:szCs w:val="20"/>
+          <w:lang w:val="en-US" w:eastAsia="ru-RU"/>
+        </w:rPr>
+        <w:t>))</w:t>
+      </w:r>
+      <w:r>
+        <w:rPr>
+          <w:rFonts w:ascii="Courier New" w:eastAsia="Times New Roman" w:hAnsi="Courier New" w:cs="Courier New"/>
+          <w:color w:val="080808"/>
+          <w:sz w:val="20"/>
+          <w:szCs w:val="20"/>
+          <w:lang w:val="en-US" w:eastAsia="ru-RU"/>
+        </w:rPr>
+        <w:br/>
+      </w:r>
+      <w:proofErr w:type="spellStart"/>
+      <w:r>
+        <w:rPr>
+          <w:rFonts w:ascii="Courier New" w:eastAsia="Times New Roman" w:hAnsi="Courier New" w:cs="Courier New"/>
+          <w:color w:val="080808"/>
+          <w:sz w:val="20"/>
+          <w:szCs w:val="20"/>
+          <w:lang w:val="en-US" w:eastAsia="ru-RU"/>
+        </w:rPr>
+        <w:t>acc_list</w:t>
+      </w:r>
+      <w:proofErr w:type="spellEnd"/>
+      <w:r>
+        <w:rPr>
+          <w:rFonts w:ascii="Courier New" w:eastAsia="Times New Roman" w:hAnsi="Courier New" w:cs="Courier New"/>
+          <w:color w:val="080808"/>
+          <w:sz w:val="20"/>
+          <w:szCs w:val="20"/>
+          <w:lang w:val="en-US" w:eastAsia="ru-RU"/>
+        </w:rPr>
+        <w:t xml:space="preserve"> = []</w:t>
+      </w:r>
+      <w:r>
+        <w:rPr>
+          <w:rFonts w:ascii="Courier New" w:eastAsia="Times New Roman" w:hAnsi="Courier New" w:cs="Courier New"/>
+          <w:color w:val="080808"/>
+          <w:sz w:val="20"/>
+          <w:szCs w:val="20"/>
+          <w:lang w:val="en-US" w:eastAsia="ru-RU"/>
+        </w:rPr>
+        <w:br/>
+      </w:r>
+      <w:r>
+        <w:rPr>
+          <w:rFonts w:ascii="Courier New" w:eastAsia="Times New Roman" w:hAnsi="Courier New" w:cs="Courier New"/>
+          <w:color w:val="080808"/>
+          <w:sz w:val="20"/>
+          <w:szCs w:val="20"/>
+          <w:lang w:val="en-US" w:eastAsia="ru-RU"/>
+        </w:rPr>
+        <w:br/>
+      </w:r>
+      <w:proofErr w:type="spellStart"/>
+      <w:r>
+        <w:rPr>
+          <w:rFonts w:ascii="Courier New" w:eastAsia="Times New Roman" w:hAnsi="Courier New" w:cs="Courier New"/>
+          <w:color w:val="0033B3"/>
+          <w:sz w:val="20"/>
+          <w:szCs w:val="20"/>
+          <w:lang w:val="en-US" w:eastAsia="ru-RU"/>
+        </w:rPr>
+        <w:t xml:space="preserve">for </w:t>
+      </w:r>
+      <w:r>
+        <w:rPr>
+          <w:rFonts w:ascii="Courier New" w:eastAsia="Times New Roman" w:hAnsi="Courier New" w:cs="Courier New"/>
+          <w:color w:val="080808"/>
+          <w:sz w:val="20"/>
+          <w:szCs w:val="20"/>
+          <w:lang w:val="en-US" w:eastAsia="ru-RU"/>
+        </w:rPr>
+        <w:t>k</w:t>
+      </w:r>
+      <w:proofErr w:type="spellEnd"/>
+      <w:r>
+        <w:rPr>
+          <w:rFonts w:ascii="Courier New" w:eastAsia="Times New Roman" w:hAnsi="Courier New" w:cs="Courier New"/>
+          <w:color w:val="080808"/>
+          <w:sz w:val="20"/>
+          <w:szCs w:val="20"/>
+          <w:lang w:val="en-US" w:eastAsia="ru-RU"/>
+        </w:rPr>
+        <w:t xml:space="preserve"> </w:t>
+      </w:r>
+      <w:r>
+        <w:rPr>
+          <w:rFonts w:ascii="Courier New" w:eastAsia="Times New Roman" w:hAnsi="Courier New" w:cs="Courier New"/>
+          <w:color w:val="0033B3"/>
+          <w:sz w:val="20"/>
+          <w:szCs w:val="20"/>
+          <w:lang w:val="en-US" w:eastAsia="ru-RU"/>
+        </w:rPr>
+        <w:t xml:space="preserve">in </w:t>
+      </w:r>
+      <w:proofErr w:type="spellStart"/>
+      <w:r>
+        <w:rPr>
+          <w:rFonts w:ascii="Courier New" w:eastAsia="Times New Roman" w:hAnsi="Courier New" w:cs="Courier New"/>
+          <w:color w:val="080808"/>
+          <w:sz w:val="20"/>
+          <w:szCs w:val="20"/>
+          <w:lang w:val="en-US" w:eastAsia="ru-RU"/>
+        </w:rPr>
+        <w:t>k_list</w:t>
+      </w:r>
+      <w:proofErr w:type="spellEnd"/>
+      <w:r>
+        <w:rPr>
+          <w:rFonts w:ascii="Courier New" w:eastAsia="Times New Roman" w:hAnsi="Courier New" w:cs="Courier New"/>
+          <w:color w:val="080808"/>
+          <w:sz w:val="20"/>
+          <w:szCs w:val="20"/>
+          <w:lang w:val="en-US" w:eastAsia="ru-RU"/>
+        </w:rPr>
+        <w:t>:</w:t>
+      </w:r>
+      <w:r>
+        <w:rPr>
+          <w:rFonts w:ascii="Courier New" w:eastAsia="Times New Roman" w:hAnsi="Courier New" w:cs="Courier New"/>
+          <w:color w:val="080808"/>
+          <w:sz w:val="20"/>
+          <w:szCs w:val="20"/>
+          <w:lang w:val="en-US" w:eastAsia="ru-RU"/>
+        </w:rPr>
+        <w:br/>
+        <w:t xml:space="preserve">    </w:t>
+      </w:r>
+      <w:proofErr w:type="spellStart"/>
+      <w:r>
+        <w:rPr>
+          <w:rFonts w:ascii="Courier New" w:eastAsia="Times New Roman" w:hAnsi="Courier New" w:cs="Courier New"/>
+          <w:color w:val="080808"/>
+          <w:sz w:val="20"/>
+          <w:szCs w:val="20"/>
+          <w:lang w:val="en-US" w:eastAsia="ru-RU"/>
+        </w:rPr>
+        <w:t>pipe_k</w:t>
+      </w:r>
+      <w:proofErr w:type="spellEnd"/>
+      <w:r>
+        <w:rPr>
+          <w:rFonts w:ascii="Courier New" w:eastAsia="Times New Roman" w:hAnsi="Courier New" w:cs="Courier New"/>
+          <w:color w:val="080808"/>
+          <w:sz w:val="20"/>
+          <w:szCs w:val="20"/>
+          <w:lang w:val="en-US" w:eastAsia="ru-RU"/>
+        </w:rPr>
+        <w:t xml:space="preserve"> = Pipeline([</w:t>
+      </w:r>
+      <w:r>
+        <w:rPr>
+          <w:rFonts w:ascii="Courier New" w:eastAsia="Times New Roman" w:hAnsi="Courier New" w:cs="Courier New"/>
+          <w:color w:val="080808"/>
+          <w:sz w:val="20"/>
+          <w:szCs w:val="20"/>
+          <w:lang w:val="en-US" w:eastAsia="ru-RU"/>
+        </w:rPr>
+        <w:br/>
+        <w:t xml:space="preserve">        (</w:t>
+      </w:r>
+      <w:r>
+        <w:rPr>
+          <w:rFonts w:ascii="Courier New" w:eastAsia="Times New Roman" w:hAnsi="Courier New" w:cs="Courier New"/>
+          <w:color w:val="067D17"/>
+          <w:sz w:val="20"/>
+          <w:szCs w:val="20"/>
+          <w:lang w:val="en-US" w:eastAsia="ru-RU"/>
+        </w:rPr>
+        <w:t>"imputer"</w:t>
+      </w:r>
+      <w:r>
+        <w:rPr>
+          <w:rFonts w:ascii="Courier New" w:eastAsia="Times New Roman" w:hAnsi="Courier New" w:cs="Courier New"/>
+          <w:color w:val="080808"/>
+          <w:sz w:val="20"/>
+          <w:szCs w:val="20"/>
+          <w:lang w:val="en-US" w:eastAsia="ru-RU"/>
+        </w:rPr>
+        <w:t xml:space="preserve">, </w:t>
+      </w:r>
+      <w:proofErr w:type="spellStart"/>
+      <w:r>
+        <w:rPr>
+          <w:rFonts w:ascii="Courier New" w:eastAsia="Times New Roman" w:hAnsi="Courier New" w:cs="Courier New"/>
+          <w:color w:val="080808"/>
+          <w:sz w:val="20"/>
+          <w:szCs w:val="20"/>
+          <w:lang w:val="en-US" w:eastAsia="ru-RU"/>
+        </w:rPr>
+        <w:t>SimpleImputer</w:t>
+      </w:r>
+      <w:proofErr w:type="spellEnd"/>
+      <w:r>
+        <w:rPr>
+          <w:rFonts w:ascii="Courier New" w:eastAsia="Times New Roman" w:hAnsi="Courier New" w:cs="Courier New"/>
+          <w:color w:val="080808"/>
+          <w:sz w:val="20"/>
+          <w:szCs w:val="20"/>
+          <w:lang w:val="en-US" w:eastAsia="ru-RU"/>
+        </w:rPr>
+        <w:t>(</w:t>
+      </w:r>
+      <w:r>
+        <w:rPr>
+          <w:rFonts w:ascii="Courier New" w:eastAsia="Times New Roman" w:hAnsi="Courier New" w:cs="Courier New"/>
+          <w:color w:val="660099"/>
+          <w:sz w:val="20"/>
+          <w:szCs w:val="20"/>
+          <w:lang w:val="en-US" w:eastAsia="ru-RU"/>
+        </w:rPr>
+        <w:t>strategy</w:t>
+      </w:r>
+      <w:r>
+        <w:rPr>
+          <w:rFonts w:ascii="Courier New" w:eastAsia="Times New Roman" w:hAnsi="Courier New" w:cs="Courier New"/>
+          <w:color w:val="080808"/>
+          <w:sz w:val="20"/>
+          <w:szCs w:val="20"/>
+          <w:lang w:val="en-US" w:eastAsia="ru-RU"/>
+        </w:rPr>
+        <w:t>=</w:t>
+      </w:r>
+      <w:r>
+        <w:rPr>
+          <w:rFonts w:ascii="Courier New" w:eastAsia="Times New Roman" w:hAnsi="Courier New" w:cs="Courier New"/>
+          <w:color w:val="067D17"/>
+          <w:sz w:val="20"/>
+          <w:szCs w:val="20"/>
+          <w:lang w:val="en-US" w:eastAsia="ru-RU"/>
+        </w:rPr>
+        <w:t>"median"</w:t>
+      </w:r>
+      <w:r>
+        <w:rPr>
+          <w:rFonts w:ascii="Courier New" w:eastAsia="Times New Roman" w:hAnsi="Courier New" w:cs="Courier New"/>
+          <w:color w:val="080808"/>
+          <w:sz w:val="20"/>
+          <w:szCs w:val="20"/>
+          <w:lang w:val="en-US" w:eastAsia="ru-RU"/>
+        </w:rPr>
+        <w:t>)),</w:t>
+      </w:r>
+      <w:r>
+        <w:rPr>
+          <w:rFonts w:ascii="Courier New" w:eastAsia="Times New Roman" w:hAnsi="Courier New" w:cs="Courier New"/>
+          <w:color w:val="080808"/>
+          <w:sz w:val="20"/>
+          <w:szCs w:val="20"/>
+          <w:lang w:val="en-US" w:eastAsia="ru-RU"/>
+        </w:rPr>
+        <w:br/>
+        <w:t xml:space="preserve">        (</w:t>
+      </w:r>
+      <w:r>
+        <w:rPr>
+          <w:rFonts w:ascii="Courier New" w:eastAsia="Times New Roman" w:hAnsi="Courier New" w:cs="Courier New"/>
+          <w:color w:val="067D17"/>
+          <w:sz w:val="20"/>
+          <w:szCs w:val="20"/>
+          <w:lang w:val="en-US" w:eastAsia="ru-RU"/>
+        </w:rPr>
+        <w:t>"scaler"</w:t>
+      </w:r>
+      <w:r>
+        <w:rPr>
+          <w:rFonts w:ascii="Courier New" w:eastAsia="Times New Roman" w:hAnsi="Courier New" w:cs="Courier New"/>
+          <w:color w:val="080808"/>
+          <w:sz w:val="20"/>
+          <w:szCs w:val="20"/>
+          <w:lang w:val="en-US" w:eastAsia="ru-RU"/>
+        </w:rPr>
+        <w:t xml:space="preserve">, </w:t>
+      </w:r>
+      <w:proofErr w:type="spellStart"/>
+      <w:r>
+        <w:rPr>
+          <w:rFonts w:ascii="Courier New" w:eastAsia="Times New Roman" w:hAnsi="Courier New" w:cs="Courier New"/>
+          <w:color w:val="080808"/>
+          <w:sz w:val="20"/>
+          <w:szCs w:val="20"/>
+          <w:lang w:val="en-US" w:eastAsia="ru-RU"/>
+        </w:rPr>
+        <w:t>StandardScaler</w:t>
+      </w:r>
+      <w:proofErr w:type="spellEnd"/>
+      <w:r>
+        <w:rPr>
+          <w:rFonts w:ascii="Courier New" w:eastAsia="Times New Roman" w:hAnsi="Courier New" w:cs="Courier New"/>
+          <w:color w:val="080808"/>
+          <w:sz w:val="20"/>
+          <w:szCs w:val="20"/>
+          <w:lang w:val="en-US" w:eastAsia="ru-RU"/>
+        </w:rPr>
+        <w:t>()),</w:t>
+      </w:r>
+      <w:r>
+        <w:rPr>
+          <w:rFonts w:ascii="Courier New" w:eastAsia="Times New Roman" w:hAnsi="Courier New" w:cs="Courier New"/>
+          <w:color w:val="080808"/>
+          <w:sz w:val="20"/>
+          <w:szCs w:val="20"/>
+          <w:lang w:val="en-US" w:eastAsia="ru-RU"/>
+        </w:rPr>
+        <w:br/>
+        <w:t xml:space="preserve">        (</w:t>
+      </w:r>
+      <w:r>
+        <w:rPr>
+          <w:rFonts w:ascii="Courier New" w:eastAsia="Times New Roman" w:hAnsi="Courier New" w:cs="Courier New"/>
+          <w:color w:val="067D17"/>
+          <w:sz w:val="20"/>
+          <w:szCs w:val="20"/>
+          <w:lang w:val="en-US" w:eastAsia="ru-RU"/>
+        </w:rPr>
+        <w:t>"</w:t>
+      </w:r>
+      <w:proofErr w:type="spellStart"/>
+      <w:r>
+        <w:rPr>
+          <w:rFonts w:ascii="Courier New" w:eastAsia="Times New Roman" w:hAnsi="Courier New" w:cs="Courier New"/>
+          <w:color w:val="067D17"/>
+          <w:sz w:val="20"/>
+          <w:szCs w:val="20"/>
+          <w:lang w:val="en-US" w:eastAsia="ru-RU"/>
+        </w:rPr>
+        <w:t>knn</w:t>
+      </w:r>
+      <w:proofErr w:type="spellEnd"/>
+      <w:r>
+        <w:rPr>
+          <w:rFonts w:ascii="Courier New" w:eastAsia="Times New Roman" w:hAnsi="Courier New" w:cs="Courier New"/>
+          <w:color w:val="067D17"/>
+          <w:sz w:val="20"/>
+          <w:szCs w:val="20"/>
+          <w:lang w:val="en-US" w:eastAsia="ru-RU"/>
+        </w:rPr>
+        <w:t>"</w:t>
+      </w:r>
+      <w:r>
+        <w:rPr>
+          <w:rFonts w:ascii="Courier New" w:eastAsia="Times New Roman" w:hAnsi="Courier New" w:cs="Courier New"/>
+          <w:color w:val="080808"/>
+          <w:sz w:val="20"/>
+          <w:szCs w:val="20"/>
+          <w:lang w:val="en-US" w:eastAsia="ru-RU"/>
+        </w:rPr>
+        <w:t xml:space="preserve">, </w:t>
+      </w:r>
+      <w:proofErr w:type="spellStart"/>
+      <w:r>
+        <w:rPr>
+          <w:rFonts w:ascii="Courier New" w:eastAsia="Times New Roman" w:hAnsi="Courier New" w:cs="Courier New"/>
+          <w:color w:val="080808"/>
+          <w:sz w:val="20"/>
+          <w:szCs w:val="20"/>
+          <w:lang w:val="en-US" w:eastAsia="ru-RU"/>
+        </w:rPr>
+        <w:t>KNeighborsClassifier</w:t>
+      </w:r>
+      <w:proofErr w:type="spellEnd"/>
+      <w:r>
+        <w:rPr>
+          <w:rFonts w:ascii="Courier New" w:eastAsia="Times New Roman" w:hAnsi="Courier New" w:cs="Courier New"/>
+          <w:color w:val="080808"/>
+          <w:sz w:val="20"/>
+          <w:szCs w:val="20"/>
+          <w:lang w:val="en-US" w:eastAsia="ru-RU"/>
+        </w:rPr>
+        <w:t>(</w:t>
+      </w:r>
+      <w:proofErr w:type="spellStart"/>
+      <w:r>
+        <w:rPr>
+          <w:rFonts w:ascii="Courier New" w:eastAsia="Times New Roman" w:hAnsi="Courier New" w:cs="Courier New"/>
+          <w:color w:val="660099"/>
+          <w:sz w:val="20"/>
+          <w:szCs w:val="20"/>
+          <w:lang w:val="en-US" w:eastAsia="ru-RU"/>
+        </w:rPr>
+        <w:t>n_neighbors</w:t>
+      </w:r>
+      <w:proofErr w:type="spellEnd"/>
+      <w:r>
+        <w:rPr>
+          <w:rFonts w:ascii="Courier New" w:eastAsia="Times New Roman" w:hAnsi="Courier New" w:cs="Courier New"/>
+          <w:color w:val="080808"/>
+          <w:sz w:val="20"/>
+          <w:szCs w:val="20"/>
+          <w:lang w:val="en-US" w:eastAsia="ru-RU"/>
+        </w:rPr>
+        <w:t xml:space="preserve">=k, </w:t>
+      </w:r>
+      <w:r>
+        <w:rPr>
+          <w:rFonts w:ascii="Courier New" w:eastAsia="Times New Roman" w:hAnsi="Courier New" w:cs="Courier New"/>
+          <w:color w:val="660099"/>
+          <w:sz w:val="20"/>
+          <w:szCs w:val="20"/>
+          <w:lang w:val="en-US" w:eastAsia="ru-RU"/>
+        </w:rPr>
+        <w:t>weights</w:t>
+      </w:r>
+      <w:r>
+        <w:rPr>
+          <w:rFonts w:ascii="Courier New" w:eastAsia="Times New Roman" w:hAnsi="Courier New" w:cs="Courier New"/>
+          <w:color w:val="080808"/>
+          <w:sz w:val="20"/>
+          <w:szCs w:val="20"/>
+          <w:lang w:val="en-US" w:eastAsia="ru-RU"/>
+        </w:rPr>
+        <w:t>=</w:t>
+      </w:r>
+      <w:proofErr w:type="spellStart"/>
+      <w:r>
+        <w:rPr>
+          <w:rFonts w:ascii="Courier New" w:eastAsia="Times New Roman" w:hAnsi="Courier New" w:cs="Courier New"/>
+          <w:color w:val="080808"/>
+          <w:sz w:val="20"/>
+          <w:szCs w:val="20"/>
+          <w:lang w:val="en-US" w:eastAsia="ru-RU"/>
+        </w:rPr>
+        <w:t>fixed_weights</w:t>
+      </w:r>
+      <w:proofErr w:type="spellEnd"/>
+      <w:r>
+        <w:rPr>
+          <w:rFonts w:ascii="Courier New" w:eastAsia="Times New Roman" w:hAnsi="Courier New" w:cs="Courier New"/>
+          <w:color w:val="080808"/>
+          <w:sz w:val="20"/>
+          <w:szCs w:val="20"/>
+          <w:lang w:val="en-US" w:eastAsia="ru-RU"/>
+        </w:rPr>
+        <w:t xml:space="preserve">, </w:t>
+      </w:r>
+      <w:r>
+        <w:rPr>
+          <w:rFonts w:ascii="Courier New" w:eastAsia="Times New Roman" w:hAnsi="Courier New" w:cs="Courier New"/>
+          <w:color w:val="660099"/>
+          <w:sz w:val="20"/>
+          <w:szCs w:val="20"/>
+          <w:lang w:val="en-US" w:eastAsia="ru-RU"/>
+        </w:rPr>
+        <w:t>metric</w:t>
+      </w:r>
+      <w:r>
+        <w:rPr>
+          <w:rFonts w:ascii="Courier New" w:eastAsia="Times New Roman" w:hAnsi="Courier New" w:cs="Courier New"/>
+          <w:color w:val="080808"/>
+          <w:sz w:val="20"/>
+          <w:szCs w:val="20"/>
+          <w:lang w:val="en-US" w:eastAsia="ru-RU"/>
+        </w:rPr>
+        <w:t>=</w:t>
+      </w:r>
+      <w:proofErr w:type="spellStart"/>
+      <w:r>
+        <w:rPr>
+          <w:rFonts w:ascii="Courier New" w:eastAsia="Times New Roman" w:hAnsi="Courier New" w:cs="Courier New"/>
+          <w:color w:val="080808"/>
+          <w:sz w:val="20"/>
+          <w:szCs w:val="20"/>
+          <w:lang w:val="en-US" w:eastAsia="ru-RU"/>
+        </w:rPr>
+        <w:t>fixed_metric</w:t>
+      </w:r>
+      <w:proofErr w:type="spellEnd"/>
+      <w:r>
+        <w:rPr>
+          <w:rFonts w:ascii="Courier New" w:eastAsia="Times New Roman" w:hAnsi="Courier New" w:cs="Courier New"/>
+          <w:color w:val="080808"/>
+          <w:sz w:val="20"/>
+          <w:szCs w:val="20"/>
+          <w:lang w:val="en-US" w:eastAsia="ru-RU"/>
+        </w:rPr>
+        <w:t>))</w:t>
+      </w:r>
+      <w:r>
+        <w:rPr>
+          <w:rFonts w:ascii="Courier New" w:eastAsia="Times New Roman" w:hAnsi="Courier New" w:cs="Courier New"/>
+          <w:color w:val="080808"/>
+          <w:sz w:val="20"/>
+          <w:szCs w:val="20"/>
+          <w:lang w:val="en-US" w:eastAsia="ru-RU"/>
+        </w:rPr>
+        <w:br/>
+        <w:t xml:space="preserve">    ])</w:t>
+      </w:r>
+      <w:r>
+        <w:rPr>
+          <w:rFonts w:ascii="Courier New" w:eastAsia="Times New Roman" w:hAnsi="Courier New" w:cs="Courier New"/>
+          <w:color w:val="080808"/>
+          <w:sz w:val="20"/>
+          <w:szCs w:val="20"/>
+          <w:lang w:val="en-US" w:eastAsia="ru-RU"/>
+        </w:rPr>
+        <w:br/>
+        <w:t xml:space="preserve">    scores = []</w:t>
+      </w:r>
+      <w:r>
+        <w:rPr>
+          <w:rFonts w:ascii="Courier New" w:eastAsia="Times New Roman" w:hAnsi="Courier New" w:cs="Courier New"/>
+          <w:color w:val="080808"/>
+          <w:sz w:val="20"/>
+          <w:szCs w:val="20"/>
+          <w:lang w:val="en-US" w:eastAsia="ru-RU"/>
+        </w:rPr>
+        <w:br/>
+        <w:t xml:space="preserve">    </w:t>
+      </w:r>
+      <w:r>
+        <w:rPr>
+          <w:rFonts w:ascii="Courier New" w:eastAsia="Times New Roman" w:hAnsi="Courier New" w:cs="Courier New"/>
+          <w:color w:val="0033B3"/>
+          <w:sz w:val="20"/>
+          <w:szCs w:val="20"/>
+          <w:lang w:val="en-US" w:eastAsia="ru-RU"/>
+        </w:rPr>
+        <w:t xml:space="preserve">for </w:t>
+      </w:r>
+      <w:proofErr w:type="spellStart"/>
+      <w:r>
+        <w:rPr>
+          <w:rFonts w:ascii="Courier New" w:eastAsia="Times New Roman" w:hAnsi="Courier New" w:cs="Courier New"/>
+          <w:color w:val="080808"/>
+          <w:sz w:val="20"/>
+          <w:szCs w:val="20"/>
+          <w:lang w:val="en-US" w:eastAsia="ru-RU"/>
+        </w:rPr>
+        <w:t>tr_idx</w:t>
+      </w:r>
+      <w:proofErr w:type="spellEnd"/>
+      <w:r>
+        <w:rPr>
+          <w:rFonts w:ascii="Courier New" w:eastAsia="Times New Roman" w:hAnsi="Courier New" w:cs="Courier New"/>
+          <w:color w:val="080808"/>
+          <w:sz w:val="20"/>
+          <w:szCs w:val="20"/>
+          <w:lang w:val="en-US" w:eastAsia="ru-RU"/>
+        </w:rPr>
+        <w:t xml:space="preserve">, </w:t>
+      </w:r>
+      <w:proofErr w:type="spellStart"/>
+      <w:r>
+        <w:rPr>
+          <w:rFonts w:ascii="Courier New" w:eastAsia="Times New Roman" w:hAnsi="Courier New" w:cs="Courier New"/>
+          <w:color w:val="080808"/>
+          <w:sz w:val="20"/>
+          <w:szCs w:val="20"/>
+          <w:lang w:val="en-US" w:eastAsia="ru-RU"/>
+        </w:rPr>
+        <w:t>val_idx</w:t>
+      </w:r>
+      <w:proofErr w:type="spellEnd"/>
+      <w:r>
+        <w:rPr>
+          <w:rFonts w:ascii="Courier New" w:eastAsia="Times New Roman" w:hAnsi="Courier New" w:cs="Courier New"/>
+          <w:color w:val="080808"/>
+          <w:sz w:val="20"/>
+          <w:szCs w:val="20"/>
+          <w:lang w:val="en-US" w:eastAsia="ru-RU"/>
+        </w:rPr>
+        <w:t xml:space="preserve"> </w:t>
+      </w:r>
+      <w:r>
+        <w:rPr>
+          <w:rFonts w:ascii="Courier New" w:eastAsia="Times New Roman" w:hAnsi="Courier New" w:cs="Courier New"/>
+          <w:color w:val="0033B3"/>
+          <w:sz w:val="20"/>
+          <w:szCs w:val="20"/>
+          <w:lang w:val="en-US" w:eastAsia="ru-RU"/>
+        </w:rPr>
+        <w:t xml:space="preserve">in </w:t>
+      </w:r>
+      <w:proofErr w:type="spellStart"/>
+      <w:r>
+        <w:rPr>
+          <w:rFonts w:ascii="Courier New" w:eastAsia="Times New Roman" w:hAnsi="Courier New" w:cs="Courier New"/>
+          <w:color w:val="080808"/>
+          <w:sz w:val="20"/>
+          <w:szCs w:val="20"/>
+          <w:lang w:val="en-US" w:eastAsia="ru-RU"/>
+        </w:rPr>
+        <w:t>cv.split</w:t>
+      </w:r>
+      <w:proofErr w:type="spellEnd"/>
+      <w:r>
+        <w:rPr>
+          <w:rFonts w:ascii="Courier New" w:eastAsia="Times New Roman" w:hAnsi="Courier New" w:cs="Courier New"/>
+          <w:color w:val="080808"/>
+          <w:sz w:val="20"/>
+          <w:szCs w:val="20"/>
+          <w:lang w:val="en-US" w:eastAsia="ru-RU"/>
+        </w:rPr>
+        <w:t>(</w:t>
+      </w:r>
+      <w:proofErr w:type="spellStart"/>
+      <w:r>
+        <w:rPr>
+          <w:rFonts w:ascii="Courier New" w:eastAsia="Times New Roman" w:hAnsi="Courier New" w:cs="Courier New"/>
+          <w:color w:val="080808"/>
+          <w:sz w:val="20"/>
+          <w:szCs w:val="20"/>
+          <w:lang w:val="en-US" w:eastAsia="ru-RU"/>
+        </w:rPr>
+        <w:t>X_train</w:t>
+      </w:r>
+      <w:proofErr w:type="spellEnd"/>
+      <w:r>
+        <w:rPr>
+          <w:rFonts w:ascii="Courier New" w:eastAsia="Times New Roman" w:hAnsi="Courier New" w:cs="Courier New"/>
+          <w:color w:val="080808"/>
+          <w:sz w:val="20"/>
+          <w:szCs w:val="20"/>
+          <w:lang w:val="en-US" w:eastAsia="ru-RU"/>
+        </w:rPr>
+        <w:t xml:space="preserve">, </w:t>
+      </w:r>
+      <w:proofErr w:type="spellStart"/>
+      <w:r>
+        <w:rPr>
+          <w:rFonts w:ascii="Courier New" w:eastAsia="Times New Roman" w:hAnsi="Courier New" w:cs="Courier New"/>
+          <w:color w:val="080808"/>
+          <w:sz w:val="20"/>
+          <w:szCs w:val="20"/>
+          <w:lang w:val="en-US" w:eastAsia="ru-RU"/>
+        </w:rPr>
+        <w:t>y_train</w:t>
+      </w:r>
+      <w:proofErr w:type="spellEnd"/>
+      <w:r>
+        <w:rPr>
+          <w:rFonts w:ascii="Courier New" w:eastAsia="Times New Roman" w:hAnsi="Courier New" w:cs="Courier New"/>
+          <w:color w:val="080808"/>
+          <w:sz w:val="20"/>
+          <w:szCs w:val="20"/>
+          <w:lang w:val="en-US" w:eastAsia="ru-RU"/>
+        </w:rPr>
+        <w:t>):</w:t>
+      </w:r>
+      <w:r>
+        <w:rPr>
+          <w:rFonts w:ascii="Courier New" w:eastAsia="Times New Roman" w:hAnsi="Courier New" w:cs="Courier New"/>
+          <w:color w:val="080808"/>
+          <w:sz w:val="20"/>
+          <w:szCs w:val="20"/>
+          <w:lang w:val="en-US" w:eastAsia="ru-RU"/>
+        </w:rPr>
+        <w:br/>
+        <w:t xml:space="preserve">        </w:t>
+      </w:r>
+      <w:proofErr w:type="spellStart"/>
+      <w:r>
+        <w:rPr>
+          <w:rFonts w:ascii="Courier New" w:eastAsia="Times New Roman" w:hAnsi="Courier New" w:cs="Courier New"/>
+          <w:color w:val="080808"/>
+          <w:sz w:val="20"/>
+          <w:szCs w:val="20"/>
+          <w:lang w:val="en-US" w:eastAsia="ru-RU"/>
+        </w:rPr>
+        <w:t>pipe_k.fit</w:t>
+      </w:r>
+      <w:proofErr w:type="spellEnd"/>
+      <w:r>
+        <w:rPr>
+          <w:rFonts w:ascii="Courier New" w:eastAsia="Times New Roman" w:hAnsi="Courier New" w:cs="Courier New"/>
+          <w:color w:val="080808"/>
+          <w:sz w:val="20"/>
+          <w:szCs w:val="20"/>
+          <w:lang w:val="en-US" w:eastAsia="ru-RU"/>
+        </w:rPr>
+        <w:t>(</w:t>
+      </w:r>
+      <w:proofErr w:type="spellStart"/>
+      <w:r>
+        <w:rPr>
+          <w:rFonts w:ascii="Courier New" w:eastAsia="Times New Roman" w:hAnsi="Courier New" w:cs="Courier New"/>
+          <w:color w:val="080808"/>
+          <w:sz w:val="20"/>
+          <w:szCs w:val="20"/>
+          <w:lang w:val="en-US" w:eastAsia="ru-RU"/>
+        </w:rPr>
+        <w:t>X_train</w:t>
+      </w:r>
+      <w:proofErr w:type="spellEnd"/>
+      <w:r>
+        <w:rPr>
+          <w:rFonts w:ascii="Courier New" w:eastAsia="Times New Roman" w:hAnsi="Courier New" w:cs="Courier New"/>
+          <w:color w:val="080808"/>
+          <w:sz w:val="20"/>
+          <w:szCs w:val="20"/>
+          <w:lang w:val="en-US" w:eastAsia="ru-RU"/>
+        </w:rPr>
+        <w:t>[</w:t>
+      </w:r>
+      <w:proofErr w:type="spellStart"/>
+      <w:r>
+        <w:rPr>
+          <w:rFonts w:ascii="Courier New" w:eastAsia="Times New Roman" w:hAnsi="Courier New" w:cs="Courier New"/>
+          <w:color w:val="080808"/>
+          <w:sz w:val="20"/>
+          <w:szCs w:val="20"/>
+          <w:lang w:val="en-US" w:eastAsia="ru-RU"/>
+        </w:rPr>
+        <w:t>tr_idx</w:t>
+      </w:r>
+      <w:proofErr w:type="spellEnd"/>
+      <w:r>
+        <w:rPr>
+          <w:rFonts w:ascii="Courier New" w:eastAsia="Times New Roman" w:hAnsi="Courier New" w:cs="Courier New"/>
+          <w:color w:val="080808"/>
+          <w:sz w:val="20"/>
+          <w:szCs w:val="20"/>
+          <w:lang w:val="en-US" w:eastAsia="ru-RU"/>
+        </w:rPr>
+        <w:t xml:space="preserve">], </w:t>
+      </w:r>
+      <w:proofErr w:type="spellStart"/>
+      <w:r>
+        <w:rPr>
+          <w:rFonts w:ascii="Courier New" w:eastAsia="Times New Roman" w:hAnsi="Courier New" w:cs="Courier New"/>
+          <w:color w:val="080808"/>
+          <w:sz w:val="20"/>
+          <w:szCs w:val="20"/>
+          <w:lang w:val="en-US" w:eastAsia="ru-RU"/>
+        </w:rPr>
+        <w:t>y_train</w:t>
+      </w:r>
+      <w:proofErr w:type="spellEnd"/>
+      <w:r>
+        <w:rPr>
+          <w:rFonts w:ascii="Courier New" w:eastAsia="Times New Roman" w:hAnsi="Courier New" w:cs="Courier New"/>
+          <w:color w:val="080808"/>
+          <w:sz w:val="20"/>
+          <w:szCs w:val="20"/>
+          <w:lang w:val="en-US" w:eastAsia="ru-RU"/>
+        </w:rPr>
+        <w:t>[</w:t>
+      </w:r>
+      <w:proofErr w:type="spellStart"/>
+      <w:r>
+        <w:rPr>
+          <w:rFonts w:ascii="Courier New" w:eastAsia="Times New Roman" w:hAnsi="Courier New" w:cs="Courier New"/>
+          <w:color w:val="080808"/>
+          <w:sz w:val="20"/>
+          <w:szCs w:val="20"/>
+          <w:lang w:val="en-US" w:eastAsia="ru-RU"/>
+        </w:rPr>
+        <w:t>tr_idx</w:t>
+      </w:r>
+      <w:proofErr w:type="spellEnd"/>
+      <w:r>
+        <w:rPr>
+          <w:rFonts w:ascii="Courier New" w:eastAsia="Times New Roman" w:hAnsi="Courier New" w:cs="Courier New"/>
+          <w:color w:val="080808"/>
+          <w:sz w:val="20"/>
+          <w:szCs w:val="20"/>
+          <w:lang w:val="en-US" w:eastAsia="ru-RU"/>
+        </w:rPr>
+        <w:t>])</w:t>
+      </w:r>
+      <w:r>
+        <w:rPr>
+          <w:rFonts w:ascii="Courier New" w:eastAsia="Times New Roman" w:hAnsi="Courier New" w:cs="Courier New"/>
+          <w:color w:val="080808"/>
+          <w:sz w:val="20"/>
+          <w:szCs w:val="20"/>
+          <w:lang w:val="en-US" w:eastAsia="ru-RU"/>
+        </w:rPr>
+        <w:br/>
+        <w:t xml:space="preserve">        </w:t>
+      </w:r>
+      <w:proofErr w:type="spellStart"/>
+      <w:r>
+        <w:rPr>
+          <w:rFonts w:ascii="Courier New" w:eastAsia="Times New Roman" w:hAnsi="Courier New" w:cs="Courier New"/>
+          <w:color w:val="080808"/>
+          <w:sz w:val="20"/>
+          <w:szCs w:val="20"/>
+          <w:lang w:val="en-US" w:eastAsia="ru-RU"/>
+        </w:rPr>
+        <w:t>scores.append</w:t>
+      </w:r>
+      <w:proofErr w:type="spellEnd"/>
+      <w:r>
+        <w:rPr>
+          <w:rFonts w:ascii="Courier New" w:eastAsia="Times New Roman" w:hAnsi="Courier New" w:cs="Courier New"/>
+          <w:color w:val="080808"/>
+          <w:sz w:val="20"/>
+          <w:szCs w:val="20"/>
+          <w:lang w:val="en-US" w:eastAsia="ru-RU"/>
+        </w:rPr>
+        <w:t>(</w:t>
+      </w:r>
+      <w:proofErr w:type="spellStart"/>
+      <w:r>
+        <w:rPr>
+          <w:rFonts w:ascii="Courier New" w:eastAsia="Times New Roman" w:hAnsi="Courier New" w:cs="Courier New"/>
+          <w:color w:val="080808"/>
+          <w:sz w:val="20"/>
+          <w:szCs w:val="20"/>
+          <w:lang w:val="en-US" w:eastAsia="ru-RU"/>
+        </w:rPr>
+        <w:t>pipe_k.score</w:t>
+      </w:r>
+      <w:proofErr w:type="spellEnd"/>
+      <w:r>
+        <w:rPr>
+          <w:rFonts w:ascii="Courier New" w:eastAsia="Times New Roman" w:hAnsi="Courier New" w:cs="Courier New"/>
+          <w:color w:val="080808"/>
+          <w:sz w:val="20"/>
+          <w:szCs w:val="20"/>
+          <w:lang w:val="en-US" w:eastAsia="ru-RU"/>
+        </w:rPr>
+        <w:t>(</w:t>
+      </w:r>
+      <w:proofErr w:type="spellStart"/>
+      <w:r>
+        <w:rPr>
+          <w:rFonts w:ascii="Courier New" w:eastAsia="Times New Roman" w:hAnsi="Courier New" w:cs="Courier New"/>
+          <w:color w:val="080808"/>
+          <w:sz w:val="20"/>
+          <w:szCs w:val="20"/>
+          <w:lang w:val="en-US" w:eastAsia="ru-RU"/>
+        </w:rPr>
+        <w:t>X_train</w:t>
+      </w:r>
+      <w:proofErr w:type="spellEnd"/>
+      <w:r>
+        <w:rPr>
+          <w:rFonts w:ascii="Courier New" w:eastAsia="Times New Roman" w:hAnsi="Courier New" w:cs="Courier New"/>
+          <w:color w:val="080808"/>
+          <w:sz w:val="20"/>
+          <w:szCs w:val="20"/>
+          <w:lang w:val="en-US" w:eastAsia="ru-RU"/>
+        </w:rPr>
+        <w:t>[</w:t>
+      </w:r>
+      <w:proofErr w:type="spellStart"/>
+      <w:r>
+        <w:rPr>
+          <w:rFonts w:ascii="Courier New" w:eastAsia="Times New Roman" w:hAnsi="Courier New" w:cs="Courier New"/>
+          <w:color w:val="080808"/>
+          <w:sz w:val="20"/>
+          <w:szCs w:val="20"/>
+          <w:lang w:val="en-US" w:eastAsia="ru-RU"/>
+        </w:rPr>
+        <w:t>val_idx</w:t>
+      </w:r>
+      <w:proofErr w:type="spellEnd"/>
+      <w:r>
+        <w:rPr>
+          <w:rFonts w:ascii="Courier New" w:eastAsia="Times New Roman" w:hAnsi="Courier New" w:cs="Courier New"/>
+          <w:color w:val="080808"/>
+          <w:sz w:val="20"/>
+          <w:szCs w:val="20"/>
+          <w:lang w:val="en-US" w:eastAsia="ru-RU"/>
+        </w:rPr>
+        <w:t xml:space="preserve">], </w:t>
+      </w:r>
+      <w:proofErr w:type="spellStart"/>
+      <w:r>
+        <w:rPr>
+          <w:rFonts w:ascii="Courier New" w:eastAsia="Times New Roman" w:hAnsi="Courier New" w:cs="Courier New"/>
+          <w:color w:val="080808"/>
+          <w:sz w:val="20"/>
+          <w:szCs w:val="20"/>
+          <w:lang w:val="en-US" w:eastAsia="ru-RU"/>
+        </w:rPr>
+        <w:t>y_train</w:t>
+      </w:r>
+      <w:proofErr w:type="spellEnd"/>
+      <w:r>
+        <w:rPr>
+          <w:rFonts w:ascii="Courier New" w:eastAsia="Times New Roman" w:hAnsi="Courier New" w:cs="Courier New"/>
+          <w:color w:val="080808"/>
+          <w:sz w:val="20"/>
+          <w:szCs w:val="20"/>
+          <w:lang w:val="en-US" w:eastAsia="ru-RU"/>
+        </w:rPr>
+        <w:t>[</w:t>
+      </w:r>
+      <w:proofErr w:type="spellStart"/>
+      <w:r>
+        <w:rPr>
+          <w:rFonts w:ascii="Courier New" w:eastAsia="Times New Roman" w:hAnsi="Courier New" w:cs="Courier New"/>
+          <w:color w:val="080808"/>
+          <w:sz w:val="20"/>
+          <w:szCs w:val="20"/>
+          <w:lang w:val="en-US" w:eastAsia="ru-RU"/>
+        </w:rPr>
+        <w:t>val_idx</w:t>
+      </w:r>
+      <w:proofErr w:type="spellEnd"/>
+      <w:r>
+        <w:rPr>
+          <w:rFonts w:ascii="Courier New" w:eastAsia="Times New Roman" w:hAnsi="Courier New" w:cs="Courier New"/>
+          <w:color w:val="080808"/>
+          <w:sz w:val="20"/>
+          <w:szCs w:val="20"/>
+          <w:lang w:val="en-US" w:eastAsia="ru-RU"/>
+        </w:rPr>
+        <w:t>]))</w:t>
+      </w:r>
+      <w:r>
+        <w:rPr>
+          <w:rFonts w:ascii="Courier New" w:eastAsia="Times New Roman" w:hAnsi="Courier New" w:cs="Courier New"/>
+          <w:color w:val="080808"/>
+          <w:sz w:val="20"/>
+          <w:szCs w:val="20"/>
+          <w:lang w:val="en-US" w:eastAsia="ru-RU"/>
+        </w:rPr>
+        <w:br/>
+        <w:t xml:space="preserve">    </w:t>
+      </w:r>
+      <w:proofErr w:type="spellStart"/>
+      <w:r>
+        <w:rPr>
+          <w:rFonts w:ascii="Courier New" w:eastAsia="Times New Roman" w:hAnsi="Courier New" w:cs="Courier New"/>
+          <w:color w:val="080808"/>
+          <w:sz w:val="20"/>
+          <w:szCs w:val="20"/>
+          <w:lang w:val="en-US" w:eastAsia="ru-RU"/>
+        </w:rPr>
+        <w:t>acc_list.append</w:t>
+      </w:r>
+      <w:proofErr w:type="spellEnd"/>
+      <w:r>
+        <w:rPr>
+          <w:rFonts w:ascii="Courier New" w:eastAsia="Times New Roman" w:hAnsi="Courier New" w:cs="Courier New"/>
+          <w:color w:val="080808"/>
+          <w:sz w:val="20"/>
+          <w:szCs w:val="20"/>
+          <w:lang w:val="en-US" w:eastAsia="ru-RU"/>
+        </w:rPr>
+        <w:t>(</w:t>
+      </w:r>
+      <w:proofErr w:type="spellStart"/>
+      <w:r>
+        <w:rPr>
+          <w:rFonts w:ascii="Courier New" w:eastAsia="Times New Roman" w:hAnsi="Courier New" w:cs="Courier New"/>
+          <w:color w:val="080808"/>
+          <w:sz w:val="20"/>
+          <w:szCs w:val="20"/>
+          <w:lang w:val="en-US" w:eastAsia="ru-RU"/>
+        </w:rPr>
+        <w:t>np.mean</w:t>
+      </w:r>
+      <w:proofErr w:type="spellEnd"/>
+      <w:r>
+        <w:rPr>
+          <w:rFonts w:ascii="Courier New" w:eastAsia="Times New Roman" w:hAnsi="Courier New" w:cs="Courier New"/>
+          <w:color w:val="080808"/>
+          <w:sz w:val="20"/>
+          <w:szCs w:val="20"/>
+          <w:lang w:val="en-US" w:eastAsia="ru-RU"/>
+        </w:rPr>
+        <w:t>(scores))</w:t>
+      </w:r>
+      <w:r>
+        <w:rPr>
+          <w:rFonts w:ascii="Courier New" w:eastAsia="Times New Roman" w:hAnsi="Courier New" w:cs="Courier New"/>
+          <w:color w:val="080808"/>
+          <w:sz w:val="20"/>
+          <w:szCs w:val="20"/>
+          <w:lang w:val="en-US" w:eastAsia="ru-RU"/>
+        </w:rPr>
+        <w:br/>
+      </w:r>
+      <w:r>
+        <w:rPr>
+          <w:rFonts w:ascii="Courier New" w:eastAsia="Times New Roman" w:hAnsi="Courier New" w:cs="Courier New"/>
+          <w:color w:val="080808"/>
+          <w:sz w:val="20"/>
+          <w:szCs w:val="20"/>
+          <w:lang w:val="en-US" w:eastAsia="ru-RU"/>
+        </w:rPr>
+        <w:br/>
+      </w:r>
+      <w:proofErr w:type="spellStart"/>
+      <w:r>
+        <w:rPr>
+          <w:rFonts w:ascii="Courier New" w:eastAsia="Times New Roman" w:hAnsi="Courier New" w:cs="Courier New"/>
+          <w:color w:val="080808"/>
+          <w:sz w:val="20"/>
+          <w:szCs w:val="20"/>
+          <w:lang w:val="en-US" w:eastAsia="ru-RU"/>
+        </w:rPr>
+        <w:t>plt.figure</w:t>
+      </w:r>
+      <w:proofErr w:type="spellEnd"/>
+      <w:r>
+        <w:rPr>
+          <w:rFonts w:ascii="Courier New" w:eastAsia="Times New Roman" w:hAnsi="Courier New" w:cs="Courier New"/>
+          <w:color w:val="080808"/>
+          <w:sz w:val="20"/>
+          <w:szCs w:val="20"/>
+          <w:lang w:val="en-US" w:eastAsia="ru-RU"/>
+        </w:rPr>
+        <w:t>(</w:t>
+      </w:r>
+      <w:proofErr w:type="spellStart"/>
+      <w:r>
+        <w:rPr>
+          <w:rFonts w:ascii="Courier New" w:eastAsia="Times New Roman" w:hAnsi="Courier New" w:cs="Courier New"/>
+          <w:color w:val="660099"/>
+          <w:sz w:val="20"/>
+          <w:szCs w:val="20"/>
+          <w:lang w:val="en-US" w:eastAsia="ru-RU"/>
+        </w:rPr>
+        <w:t>figsize</w:t>
+      </w:r>
+      <w:proofErr w:type="spellEnd"/>
+      <w:r>
+        <w:rPr>
+          <w:rFonts w:ascii="Courier New" w:eastAsia="Times New Roman" w:hAnsi="Courier New" w:cs="Courier New"/>
+          <w:color w:val="080808"/>
+          <w:sz w:val="20"/>
+          <w:szCs w:val="20"/>
+          <w:lang w:val="en-US" w:eastAsia="ru-RU"/>
+        </w:rPr>
+        <w:t>=(</w:t>
+      </w:r>
+      <w:r>
+        <w:rPr>
+          <w:rFonts w:ascii="Courier New" w:eastAsia="Times New Roman" w:hAnsi="Courier New" w:cs="Courier New"/>
+          <w:color w:val="1750EB"/>
+          <w:sz w:val="20"/>
+          <w:szCs w:val="20"/>
+          <w:lang w:val="en-US" w:eastAsia="ru-RU"/>
+        </w:rPr>
+        <w:t>8</w:t>
+      </w:r>
+      <w:r>
+        <w:rPr>
+          <w:rFonts w:ascii="Courier New" w:eastAsia="Times New Roman" w:hAnsi="Courier New" w:cs="Courier New"/>
+          <w:color w:val="080808"/>
+          <w:sz w:val="20"/>
+          <w:szCs w:val="20"/>
+          <w:lang w:val="en-US" w:eastAsia="ru-RU"/>
+        </w:rPr>
+        <w:t>,</w:t>
+      </w:r>
+      <w:r>
+        <w:rPr>
+          <w:rFonts w:ascii="Courier New" w:eastAsia="Times New Roman" w:hAnsi="Courier New" w:cs="Courier New"/>
+          <w:color w:val="1750EB"/>
+          <w:sz w:val="20"/>
+          <w:szCs w:val="20"/>
+          <w:lang w:val="en-US" w:eastAsia="ru-RU"/>
+        </w:rPr>
+        <w:t>5</w:t>
+      </w:r>
+      <w:r>
+        <w:rPr>
+          <w:rFonts w:ascii="Courier New" w:eastAsia="Times New Roman" w:hAnsi="Courier New" w:cs="Courier New"/>
+          <w:color w:val="080808"/>
+          <w:sz w:val="20"/>
+          <w:szCs w:val="20"/>
+          <w:lang w:val="en-US" w:eastAsia="ru-RU"/>
+        </w:rPr>
+        <w:t>))</w:t>
+      </w:r>
+      <w:r>
+        <w:rPr>
+          <w:rFonts w:ascii="Courier New" w:eastAsia="Times New Roman" w:hAnsi="Courier New" w:cs="Courier New"/>
+          <w:color w:val="080808"/>
+          <w:sz w:val="20"/>
+          <w:szCs w:val="20"/>
+          <w:lang w:val="en-US" w:eastAsia="ru-RU"/>
+        </w:rPr>
+        <w:br/>
+      </w:r>
+      <w:proofErr w:type="spellStart"/>
+      <w:r>
+        <w:rPr>
+          <w:rFonts w:ascii="Courier New" w:eastAsia="Times New Roman" w:hAnsi="Courier New" w:cs="Courier New"/>
+          <w:color w:val="080808"/>
+          <w:sz w:val="20"/>
+          <w:szCs w:val="20"/>
+          <w:lang w:val="en-US" w:eastAsia="ru-RU"/>
+        </w:rPr>
+        <w:t>plt.plot</w:t>
+      </w:r>
+      <w:proofErr w:type="spellEnd"/>
+      <w:r>
+        <w:rPr>
+          <w:rFonts w:ascii="Courier New" w:eastAsia="Times New Roman" w:hAnsi="Courier New" w:cs="Courier New"/>
+          <w:color w:val="080808"/>
+          <w:sz w:val="20"/>
+          <w:szCs w:val="20"/>
+          <w:lang w:val="en-US" w:eastAsia="ru-RU"/>
+        </w:rPr>
+        <w:t>(</w:t>
+      </w:r>
+      <w:proofErr w:type="spellStart"/>
+      <w:r>
+        <w:rPr>
+          <w:rFonts w:ascii="Courier New" w:eastAsia="Times New Roman" w:hAnsi="Courier New" w:cs="Courier New"/>
+          <w:color w:val="080808"/>
+          <w:sz w:val="20"/>
+          <w:szCs w:val="20"/>
+          <w:lang w:val="en-US" w:eastAsia="ru-RU"/>
+        </w:rPr>
+        <w:t>k_list</w:t>
+      </w:r>
+      <w:proofErr w:type="spellEnd"/>
+      <w:r>
+        <w:rPr>
+          <w:rFonts w:ascii="Courier New" w:eastAsia="Times New Roman" w:hAnsi="Courier New" w:cs="Courier New"/>
+          <w:color w:val="080808"/>
+          <w:sz w:val="20"/>
+          <w:szCs w:val="20"/>
+          <w:lang w:val="en-US" w:eastAsia="ru-RU"/>
+        </w:rPr>
+        <w:t xml:space="preserve">, </w:t>
+      </w:r>
+      <w:proofErr w:type="spellStart"/>
+      <w:r>
+        <w:rPr>
+          <w:rFonts w:ascii="Courier New" w:eastAsia="Times New Roman" w:hAnsi="Courier New" w:cs="Courier New"/>
+          <w:color w:val="080808"/>
+          <w:sz w:val="20"/>
+          <w:szCs w:val="20"/>
+          <w:lang w:val="en-US" w:eastAsia="ru-RU"/>
+        </w:rPr>
+        <w:t>acc_list</w:t>
+      </w:r>
+      <w:proofErr w:type="spellEnd"/>
+      <w:r>
+        <w:rPr>
+          <w:rFonts w:ascii="Courier New" w:eastAsia="Times New Roman" w:hAnsi="Courier New" w:cs="Courier New"/>
+          <w:color w:val="080808"/>
+          <w:sz w:val="20"/>
+          <w:szCs w:val="20"/>
+          <w:lang w:val="en-US" w:eastAsia="ru-RU"/>
+        </w:rPr>
+        <w:t xml:space="preserve">, </w:t>
+      </w:r>
+      <w:r>
+        <w:rPr>
+          <w:rFonts w:ascii="Courier New" w:eastAsia="Times New Roman" w:hAnsi="Courier New" w:cs="Courier New"/>
+          <w:color w:val="660099"/>
+          <w:sz w:val="20"/>
+          <w:szCs w:val="20"/>
+          <w:lang w:val="en-US" w:eastAsia="ru-RU"/>
+        </w:rPr>
+        <w:t>marker</w:t>
+      </w:r>
+      <w:r>
+        <w:rPr>
+          <w:rFonts w:ascii="Courier New" w:eastAsia="Times New Roman" w:hAnsi="Courier New" w:cs="Courier New"/>
+          <w:color w:val="080808"/>
+          <w:sz w:val="20"/>
+          <w:szCs w:val="20"/>
+          <w:lang w:val="en-US" w:eastAsia="ru-RU"/>
+        </w:rPr>
+        <w:t>=</w:t>
+      </w:r>
+      <w:r>
+        <w:rPr>
+          <w:rFonts w:ascii="Courier New" w:eastAsia="Times New Roman" w:hAnsi="Courier New" w:cs="Courier New"/>
+          <w:color w:val="067D17"/>
+          <w:sz w:val="20"/>
+          <w:szCs w:val="20"/>
+          <w:lang w:val="en-US" w:eastAsia="ru-RU"/>
+        </w:rPr>
+        <w:t>"o"</w:t>
+      </w:r>
+      <w:r>
+        <w:rPr>
+          <w:rFonts w:ascii="Courier New" w:eastAsia="Times New Roman" w:hAnsi="Courier New" w:cs="Courier New"/>
+          <w:color w:val="080808"/>
+          <w:sz w:val="20"/>
+          <w:szCs w:val="20"/>
+          <w:lang w:val="en-US" w:eastAsia="ru-RU"/>
+        </w:rPr>
+        <w:t>)</w:t>
+      </w:r>
+      <w:r>
+        <w:rPr>
+          <w:rFonts w:ascii="Courier New" w:eastAsia="Times New Roman" w:hAnsi="Courier New" w:cs="Courier New"/>
+          <w:color w:val="080808"/>
+          <w:sz w:val="20"/>
+          <w:szCs w:val="20"/>
+          <w:lang w:val="en-US" w:eastAsia="ru-RU"/>
+        </w:rPr>
+        <w:br/>
+      </w:r>
+      <w:proofErr w:type="spellStart"/>
+      <w:r>
+        <w:rPr>
+          <w:rFonts w:ascii="Courier New" w:eastAsia="Times New Roman" w:hAnsi="Courier New" w:cs="Courier New"/>
+          <w:color w:val="080808"/>
+          <w:sz w:val="20"/>
+          <w:szCs w:val="20"/>
+          <w:lang w:val="en-US" w:eastAsia="ru-RU"/>
+        </w:rPr>
+        <w:t>plt.title</w:t>
+      </w:r>
+      <w:proofErr w:type="spellEnd"/>
+      <w:r>
+        <w:rPr>
+          <w:rFonts w:ascii="Courier New" w:eastAsia="Times New Roman" w:hAnsi="Courier New" w:cs="Courier New"/>
+          <w:color w:val="080808"/>
+          <w:sz w:val="20"/>
+          <w:szCs w:val="20"/>
+          <w:lang w:val="en-US" w:eastAsia="ru-RU"/>
+        </w:rPr>
+        <w:t>(</w:t>
+      </w:r>
+      <w:r>
+        <w:rPr>
+          <w:rFonts w:ascii="Courier New" w:eastAsia="Times New Roman" w:hAnsi="Courier New" w:cs="Courier New"/>
+          <w:color w:val="067D17"/>
+          <w:sz w:val="20"/>
+          <w:szCs w:val="20"/>
+          <w:lang w:val="en-US" w:eastAsia="ru-RU"/>
+        </w:rPr>
+        <w:t>"</w:t>
+      </w:r>
+      <w:r>
+        <w:rPr>
+          <w:rFonts w:ascii="Courier New" w:eastAsia="Times New Roman" w:hAnsi="Courier New" w:cs="Courier New"/>
+          <w:color w:val="067D17"/>
+          <w:sz w:val="20"/>
+          <w:szCs w:val="20"/>
+          <w:lang w:eastAsia="ru-RU"/>
+        </w:rPr>
+        <w:t>Подбор</w:t>
+      </w:r>
+      <w:r>
+        <w:rPr>
+          <w:rFonts w:ascii="Courier New" w:eastAsia="Times New Roman" w:hAnsi="Courier New" w:cs="Courier New"/>
+          <w:color w:val="067D17"/>
+          <w:sz w:val="20"/>
+          <w:szCs w:val="20"/>
+          <w:lang w:val="en-US" w:eastAsia="ru-RU"/>
+        </w:rPr>
+        <w:t xml:space="preserve"> k (accuracy </w:t>
+      </w:r>
+      <w:r>
+        <w:rPr>
+          <w:rFonts w:ascii="Courier New" w:eastAsia="Times New Roman" w:hAnsi="Courier New" w:cs="Courier New"/>
+          <w:color w:val="067D17"/>
+          <w:sz w:val="20"/>
+          <w:szCs w:val="20"/>
+          <w:lang w:eastAsia="ru-RU"/>
+        </w:rPr>
+        <w:t>по</w:t>
+      </w:r>
+      <w:r>
+        <w:rPr>
+          <w:rFonts w:ascii="Courier New" w:eastAsia="Times New Roman" w:hAnsi="Courier New" w:cs="Courier New"/>
+          <w:color w:val="067D17"/>
+          <w:sz w:val="20"/>
+          <w:szCs w:val="20"/>
+          <w:lang w:val="en-US" w:eastAsia="ru-RU"/>
+        </w:rPr>
+        <w:t xml:space="preserve"> 5-fold CV)"</w:t>
+      </w:r>
+      <w:r>
+        <w:rPr>
+          <w:rFonts w:ascii="Courier New" w:eastAsia="Times New Roman" w:hAnsi="Courier New" w:cs="Courier New"/>
+          <w:color w:val="080808"/>
+          <w:sz w:val="20"/>
+          <w:szCs w:val="20"/>
+          <w:lang w:val="en-US" w:eastAsia="ru-RU"/>
+        </w:rPr>
+        <w:t>)</w:t>
+      </w:r>
+      <w:r>
+        <w:rPr>
+          <w:rFonts w:ascii="Courier New" w:eastAsia="Times New Roman" w:hAnsi="Courier New" w:cs="Courier New"/>
+          <w:color w:val="080808"/>
+          <w:sz w:val="20"/>
+          <w:szCs w:val="20"/>
+          <w:lang w:val="en-US" w:eastAsia="ru-RU"/>
+        </w:rPr>
+        <w:br/>
+      </w:r>
+      <w:proofErr w:type="spellStart"/>
+      <w:r>
+        <w:rPr>
+          <w:rFonts w:ascii="Courier New" w:eastAsia="Times New Roman" w:hAnsi="Courier New" w:cs="Courier New"/>
+          <w:color w:val="080808"/>
+          <w:sz w:val="20"/>
+          <w:szCs w:val="20"/>
+          <w:lang w:val="en-US" w:eastAsia="ru-RU"/>
+        </w:rPr>
+        <w:t>plt.xlabel</w:t>
+      </w:r>
+      <w:proofErr w:type="spellEnd"/>
+      <w:r>
+        <w:rPr>
+          <w:rFonts w:ascii="Courier New" w:eastAsia="Times New Roman" w:hAnsi="Courier New" w:cs="Courier New"/>
+          <w:color w:val="080808"/>
+          <w:sz w:val="20"/>
+          <w:szCs w:val="20"/>
+          <w:lang w:val="en-US" w:eastAsia="ru-RU"/>
+        </w:rPr>
+        <w:t>(</w:t>
+      </w:r>
+      <w:r>
+        <w:rPr>
+          <w:rFonts w:ascii="Courier New" w:eastAsia="Times New Roman" w:hAnsi="Courier New" w:cs="Courier New"/>
+          <w:color w:val="067D17"/>
+          <w:sz w:val="20"/>
+          <w:szCs w:val="20"/>
+          <w:lang w:val="en-US" w:eastAsia="ru-RU"/>
+        </w:rPr>
+        <w:t>"k (</w:t>
+      </w:r>
+      <w:r>
+        <w:rPr>
+          <w:rFonts w:ascii="Courier New" w:eastAsia="Times New Roman" w:hAnsi="Courier New" w:cs="Courier New"/>
+          <w:color w:val="067D17"/>
+          <w:sz w:val="20"/>
+          <w:szCs w:val="20"/>
+          <w:lang w:eastAsia="ru-RU"/>
+        </w:rPr>
+        <w:t>число</w:t>
+      </w:r>
+      <w:r>
+        <w:rPr>
+          <w:rFonts w:ascii="Courier New" w:eastAsia="Times New Roman" w:hAnsi="Courier New" w:cs="Courier New"/>
+          <w:color w:val="067D17"/>
+          <w:sz w:val="20"/>
+          <w:szCs w:val="20"/>
+          <w:lang w:val="en-US" w:eastAsia="ru-RU"/>
+        </w:rPr>
+        <w:t xml:space="preserve"> </w:t>
+      </w:r>
+      <w:r>
+        <w:rPr>
+          <w:rFonts w:ascii="Courier New" w:eastAsia="Times New Roman" w:hAnsi="Courier New" w:cs="Courier New"/>
+          <w:color w:val="067D17"/>
+          <w:sz w:val="20"/>
+          <w:szCs w:val="20"/>
+          <w:lang w:eastAsia="ru-RU"/>
+        </w:rPr>
+        <w:t>соседей</w:t>
+      </w:r>
+      <w:r>
+        <w:rPr>
+          <w:rFonts w:ascii="Courier New" w:eastAsia="Times New Roman" w:hAnsi="Courier New" w:cs="Courier New"/>
+          <w:color w:val="067D17"/>
+          <w:sz w:val="20"/>
+          <w:szCs w:val="20"/>
+          <w:lang w:val="en-US" w:eastAsia="ru-RU"/>
+        </w:rPr>
+        <w:t>)"</w:t>
+      </w:r>
+      <w:r>
+        <w:rPr>
+          <w:rFonts w:ascii="Courier New" w:eastAsia="Times New Roman" w:hAnsi="Courier New" w:cs="Courier New"/>
+          <w:color w:val="080808"/>
+          <w:sz w:val="20"/>
+          <w:szCs w:val="20"/>
+          <w:lang w:val="en-US" w:eastAsia="ru-RU"/>
+        </w:rPr>
+        <w:t>)</w:t>
+      </w:r>
+      <w:r>
+        <w:rPr>
+          <w:rFonts w:ascii="Courier New" w:eastAsia="Times New Roman" w:hAnsi="Courier New" w:cs="Courier New"/>
+          <w:color w:val="080808"/>
+          <w:sz w:val="20"/>
+          <w:szCs w:val="20"/>
+          <w:lang w:val="en-US" w:eastAsia="ru-RU"/>
+        </w:rPr>
+        <w:br/>
+      </w:r>
+      <w:proofErr w:type="spellStart"/>
+      <w:r>
+        <w:rPr>
+          <w:rFonts w:ascii="Courier New" w:eastAsia="Times New Roman" w:hAnsi="Courier New" w:cs="Courier New"/>
+          <w:color w:val="080808"/>
+          <w:sz w:val="20"/>
+          <w:szCs w:val="20"/>
+          <w:lang w:val="en-US" w:eastAsia="ru-RU"/>
+        </w:rPr>
+        <w:t>plt.ylabel</w:t>
+      </w:r>
+      <w:proofErr w:type="spellEnd"/>
+      <w:r>
+        <w:rPr>
+          <w:rFonts w:ascii="Courier New" w:eastAsia="Times New Roman" w:hAnsi="Courier New" w:cs="Courier New"/>
+          <w:color w:val="080808"/>
+          <w:sz w:val="20"/>
+          <w:szCs w:val="20"/>
+          <w:lang w:val="en-US" w:eastAsia="ru-RU"/>
+        </w:rPr>
+        <w:t>(</w:t>
+      </w:r>
+      <w:r>
+        <w:rPr>
+          <w:rFonts w:ascii="Courier New" w:eastAsia="Times New Roman" w:hAnsi="Courier New" w:cs="Courier New"/>
+          <w:color w:val="067D17"/>
+          <w:sz w:val="20"/>
+          <w:szCs w:val="20"/>
+          <w:lang w:val="en-US" w:eastAsia="ru-RU"/>
+        </w:rPr>
+        <w:t>"Accuracy"</w:t>
+      </w:r>
+      <w:r>
+        <w:rPr>
+          <w:rFonts w:ascii="Courier New" w:eastAsia="Times New Roman" w:hAnsi="Courier New" w:cs="Courier New"/>
+          <w:color w:val="080808"/>
+          <w:sz w:val="20"/>
+          <w:szCs w:val="20"/>
+          <w:lang w:val="en-US" w:eastAsia="ru-RU"/>
+        </w:rPr>
+        <w:t>)</w:t>
+      </w:r>
+      <w:r>
+        <w:rPr>
+          <w:rFonts w:ascii="Courier New" w:eastAsia="Times New Roman" w:hAnsi="Courier New" w:cs="Courier New"/>
+          <w:color w:val="080808"/>
+          <w:sz w:val="20"/>
+          <w:szCs w:val="20"/>
+          <w:lang w:val="en-US" w:eastAsia="ru-RU"/>
+        </w:rPr>
+        <w:br/>
+      </w:r>
+      <w:proofErr w:type="spellStart"/>
+      <w:r>
+        <w:rPr>
+          <w:rFonts w:ascii="Courier New" w:eastAsia="Times New Roman" w:hAnsi="Courier New" w:cs="Courier New"/>
+          <w:color w:val="080808"/>
+          <w:sz w:val="20"/>
+          <w:szCs w:val="20"/>
+          <w:lang w:val="en-US" w:eastAsia="ru-RU"/>
+        </w:rPr>
+        <w:t>plt.grid</w:t>
+      </w:r>
+      <w:proofErr w:type="spellEnd"/>
+      <w:r>
+        <w:rPr>
+          <w:rFonts w:ascii="Courier New" w:eastAsia="Times New Roman" w:hAnsi="Courier New" w:cs="Courier New"/>
+          <w:color w:val="080808"/>
+          <w:sz w:val="20"/>
+          <w:szCs w:val="20"/>
+          <w:lang w:val="en-US" w:eastAsia="ru-RU"/>
+        </w:rPr>
+        <w:t>(</w:t>
+      </w:r>
+      <w:r>
+        <w:rPr>
+          <w:rFonts w:ascii="Courier New" w:eastAsia="Times New Roman" w:hAnsi="Courier New" w:cs="Courier New"/>
+          <w:color w:val="0033B3"/>
+          <w:sz w:val="20"/>
+          <w:szCs w:val="20"/>
+          <w:lang w:val="en-US" w:eastAsia="ru-RU"/>
+        </w:rPr>
+        <w:t>True</w:t>
+      </w:r>
+      <w:r>
+        <w:rPr>
+          <w:rFonts w:ascii="Courier New" w:eastAsia="Times New Roman" w:hAnsi="Courier New" w:cs="Courier New"/>
+          <w:color w:val="080808"/>
+          <w:sz w:val="20"/>
+          <w:szCs w:val="20"/>
+          <w:lang w:val="en-US" w:eastAsia="ru-RU"/>
+        </w:rPr>
+        <w:t>)</w:t>
+      </w:r>
+      <w:r>
+        <w:rPr>
+          <w:rFonts w:ascii="Courier New" w:eastAsia="Times New Roman" w:hAnsi="Courier New" w:cs="Courier New"/>
+          <w:color w:val="080808"/>
+          <w:sz w:val="20"/>
+          <w:szCs w:val="20"/>
+          <w:lang w:val="en-US" w:eastAsia="ru-RU"/>
+        </w:rPr>
+        <w:br/>
+      </w:r>
+      <w:proofErr w:type="spellStart"/>
+      <w:r>
+        <w:rPr>
+          <w:rFonts w:ascii="Courier New" w:eastAsia="Times New Roman" w:hAnsi="Courier New" w:cs="Courier New"/>
+          <w:color w:val="080808"/>
+          <w:sz w:val="20"/>
+          <w:szCs w:val="20"/>
+          <w:lang w:val="en-US" w:eastAsia="ru-RU"/>
+        </w:rPr>
+        <w:t>plt.show</w:t>
+      </w:r>
+      <w:proofErr w:type="spellEnd"/>
+      <w:r>
+        <w:rPr>
+          <w:rFonts w:ascii="Courier New" w:eastAsia="Times New Roman" w:hAnsi="Courier New" w:cs="Courier New"/>
+          <w:color w:val="080808"/>
+          <w:sz w:val="20"/>
+          <w:szCs w:val="20"/>
+          <w:lang w:val="en-US" w:eastAsia="ru-RU"/>
+        </w:rPr>
+        <w:t>()</w:t>
+      </w:r>
+    </w:p>
+    <w:p>
+      <w:pPr>
+        <w:tabs>
+          <w:tab w:val="left" w:pos="6765"/>
+        </w:tabs>
+        <w:rPr>
+          <w:lang w:val="en-US"/>
+        </w:rPr>
+      </w:pPr>
+    </w:p>
+    <w:p>
+      <w:pPr>
+        <w:pStyle w:val="a3"/>
+        <w:numPr>
+          <w:ilvl w:val="0"/>
+          <w:numId w:val="1"/>
+        </w:numPr>
+        <w:tabs>
+          <w:tab w:val="left" w:pos="6765"/>
+        </w:tabs>
+        <w:rPr>
+          <w:sz w:val="28"/>
+          <w:szCs w:val="28"/>
+          <w:lang w:val="en-US"/>
+        </w:rPr>
+      </w:pPr>
+      <w:r>
+        <w:rPr>
+          <w:sz w:val="28"/>
+          <w:szCs w:val="28"/>
+        </w:rPr>
+        <w:t>Сокращаем признаки без потери качества</w:t>
+      </w:r>
+    </w:p>
+    <w:p>
+      <w:pPr>
+        <w:shd w:val="clear" w:color="auto" w:fill="FFFFFF"/>
+        <w:tabs>
+          <w:tab w:val="left" w:pos="916"/>
+          <w:tab w:val="left" w:pos="1832"/>
+          <w:tab w:val="left" w:pos="2748"/>
+          <w:tab w:val="left" w:pos="3664"/>
+          <w:tab w:val="left" w:pos="4580"/>
+          <w:tab w:val="left" w:pos="5496"/>
+          <w:tab w:val="left" w:pos="6412"/>
+          <w:tab w:val="left" w:pos="7328"/>
+          <w:tab w:val="left" w:pos="8244"/>
+          <w:tab w:val="left" w:pos="9160"/>
+          <w:tab w:val="left" w:pos="10076"/>
+          <w:tab w:val="left" w:pos="10992"/>
+          <w:tab w:val="left" w:pos="11908"/>
+          <w:tab w:val="left" w:pos="12824"/>
+          <w:tab w:val="left" w:pos="13740"/>
+          <w:tab w:val="left" w:pos="14656"/>
+        </w:tabs>
+        <w:spacing w:after="0" w:line="240" w:lineRule="auto"/>
+        <w:rPr>
+          <w:rFonts w:ascii="Courier New" w:eastAsia="Times New Roman" w:hAnsi="Courier New" w:cs="Courier New"/>
+          <w:color w:val="080808"/>
+          <w:sz w:val="20"/>
+          <w:szCs w:val="20"/>
+          <w:lang w:val="en-US" w:eastAsia="ru-RU"/>
+        </w:rPr>
+      </w:pPr>
+      <w:proofErr w:type="spellStart"/>
+      <w:r>
+        <w:rPr>
+          <w:rFonts w:ascii="Courier New" w:eastAsia="Times New Roman" w:hAnsi="Courier New" w:cs="Courier New"/>
+          <w:color w:val="080808"/>
+          <w:sz w:val="20"/>
+          <w:szCs w:val="20"/>
+          <w:lang w:val="en-US" w:eastAsia="ru-RU"/>
+        </w:rPr>
+        <w:t>best_m</w:t>
+      </w:r>
+      <w:proofErr w:type="spellEnd"/>
+      <w:r>
+        <w:rPr>
+          <w:rFonts w:ascii="Courier New" w:eastAsia="Times New Roman" w:hAnsi="Courier New" w:cs="Courier New"/>
+          <w:color w:val="080808"/>
+          <w:sz w:val="20"/>
+          <w:szCs w:val="20"/>
+          <w:lang w:val="en-US" w:eastAsia="ru-RU"/>
+        </w:rPr>
+        <w:t xml:space="preserve"> = </w:t>
+      </w:r>
+      <w:r>
+        <w:rPr>
+          <w:rFonts w:ascii="Courier New" w:eastAsia="Times New Roman" w:hAnsi="Courier New" w:cs="Courier New"/>
+          <w:color w:val="0033B3"/>
+          <w:sz w:val="20"/>
+          <w:szCs w:val="20"/>
+          <w:lang w:val="en-US" w:eastAsia="ru-RU"/>
+        </w:rPr>
+        <w:t>None</w:t>
+      </w:r>
+      <w:r>
+        <w:rPr>
+          <w:rFonts w:ascii="Courier New" w:eastAsia="Times New Roman" w:hAnsi="Courier New" w:cs="Courier New"/>
+          <w:color w:val="0033B3"/>
+          <w:sz w:val="20"/>
+          <w:szCs w:val="20"/>
+          <w:lang w:val="en-US" w:eastAsia="ru-RU"/>
+        </w:rPr>
+        <w:br/>
+      </w:r>
+      <w:proofErr w:type="spellStart"/>
+      <w:r>
+        <w:rPr>
+          <w:rFonts w:ascii="Courier New" w:eastAsia="Times New Roman" w:hAnsi="Courier New" w:cs="Courier New"/>
+          <w:color w:val="080808"/>
+          <w:sz w:val="20"/>
+          <w:szCs w:val="20"/>
+          <w:lang w:val="en-US" w:eastAsia="ru-RU"/>
+        </w:rPr>
+        <w:t>best_m_acc</w:t>
+      </w:r>
+      <w:proofErr w:type="spellEnd"/>
+      <w:r>
+        <w:rPr>
+          <w:rFonts w:ascii="Courier New" w:eastAsia="Times New Roman" w:hAnsi="Courier New" w:cs="Courier New"/>
+          <w:color w:val="080808"/>
+          <w:sz w:val="20"/>
+          <w:szCs w:val="20"/>
+          <w:lang w:val="en-US" w:eastAsia="ru-RU"/>
+        </w:rPr>
+        <w:t xml:space="preserve"> = -np.inf</w:t>
+      </w:r>
+      <w:r>
+        <w:rPr>
+          <w:rFonts w:ascii="Courier New" w:eastAsia="Times New Roman" w:hAnsi="Courier New" w:cs="Courier New"/>
+          <w:color w:val="080808"/>
+          <w:sz w:val="20"/>
+          <w:szCs w:val="20"/>
+          <w:lang w:val="en-US" w:eastAsia="ru-RU"/>
+        </w:rPr>
+        <w:br/>
+      </w:r>
+      <w:proofErr w:type="spellStart"/>
+      <w:r>
+        <w:rPr>
+          <w:rFonts w:ascii="Courier New" w:eastAsia="Times New Roman" w:hAnsi="Courier New" w:cs="Courier New"/>
+          <w:color w:val="080808"/>
+          <w:sz w:val="20"/>
+          <w:szCs w:val="20"/>
+          <w:lang w:val="en-US" w:eastAsia="ru-RU"/>
+        </w:rPr>
+        <w:t>best_m_model</w:t>
+      </w:r>
+      <w:proofErr w:type="spellEnd"/>
+      <w:r>
+        <w:rPr>
+          <w:rFonts w:ascii="Courier New" w:eastAsia="Times New Roman" w:hAnsi="Courier New" w:cs="Courier New"/>
+          <w:color w:val="080808"/>
+          <w:sz w:val="20"/>
+          <w:szCs w:val="20"/>
+          <w:lang w:val="en-US" w:eastAsia="ru-RU"/>
+        </w:rPr>
+        <w:t xml:space="preserve"> = </w:t>
+      </w:r>
+      <w:r>
+        <w:rPr>
+          <w:rFonts w:ascii="Courier New" w:eastAsia="Times New Roman" w:hAnsi="Courier New" w:cs="Courier New"/>
+          <w:color w:val="0033B3"/>
+          <w:sz w:val="20"/>
+          <w:szCs w:val="20"/>
+          <w:lang w:val="en-US" w:eastAsia="ru-RU"/>
+        </w:rPr>
+        <w:t>None</w:t>
+      </w:r>
+      <w:r>
+        <w:rPr>
+          <w:rFonts w:ascii="Courier New" w:eastAsia="Times New Roman" w:hAnsi="Courier New" w:cs="Courier New"/>
+          <w:color w:val="0033B3"/>
+          <w:sz w:val="20"/>
+          <w:szCs w:val="20"/>
+          <w:lang w:val="en-US" w:eastAsia="ru-RU"/>
+        </w:rPr>
+        <w:br/>
+      </w:r>
+      <w:r>
+        <w:rPr>
+          <w:rFonts w:ascii="Courier New" w:eastAsia="Times New Roman" w:hAnsi="Courier New" w:cs="Courier New"/>
+          <w:color w:val="0033B3"/>
+          <w:sz w:val="20"/>
+          <w:szCs w:val="20"/>
+          <w:lang w:val="en-US" w:eastAsia="ru-RU"/>
+        </w:rPr>
+        <w:br/>
+      </w:r>
+      <w:proofErr w:type="spellStart"/>
+      <w:r>
+        <w:rPr>
+          <w:rFonts w:ascii="Courier New" w:eastAsia="Times New Roman" w:hAnsi="Courier New" w:cs="Courier New"/>
+          <w:color w:val="0033B3"/>
+          <w:sz w:val="20"/>
+          <w:szCs w:val="20"/>
+          <w:lang w:val="en-US" w:eastAsia="ru-RU"/>
+        </w:rPr>
+        <w:t xml:space="preserve">for </w:t>
+      </w:r>
+      <w:r>
+        <w:rPr>
+          <w:rFonts w:ascii="Courier New" w:eastAsia="Times New Roman" w:hAnsi="Courier New" w:cs="Courier New"/>
+          <w:color w:val="080808"/>
+          <w:sz w:val="20"/>
+          <w:szCs w:val="20"/>
+          <w:lang w:val="en-US" w:eastAsia="ru-RU"/>
+        </w:rPr>
+        <w:t>m</w:t>
+      </w:r>
+      <w:proofErr w:type="spellEnd"/>
+      <w:r>
+        <w:rPr>
+          <w:rFonts w:ascii="Courier New" w:eastAsia="Times New Roman" w:hAnsi="Courier New" w:cs="Courier New"/>
+          <w:color w:val="080808"/>
+          <w:sz w:val="20"/>
+          <w:szCs w:val="20"/>
+          <w:lang w:val="en-US" w:eastAsia="ru-RU"/>
+        </w:rPr>
+        <w:t xml:space="preserve"> </w:t>
+      </w:r>
+      <w:r>
+        <w:rPr>
+          <w:rFonts w:ascii="Courier New" w:eastAsia="Times New Roman" w:hAnsi="Courier New" w:cs="Courier New"/>
+          <w:color w:val="0033B3"/>
+          <w:sz w:val="20"/>
+          <w:szCs w:val="20"/>
+          <w:lang w:val="en-US" w:eastAsia="ru-RU"/>
+        </w:rPr>
+        <w:t xml:space="preserve">in </w:t>
+      </w:r>
+      <w:r>
+        <w:rPr>
+          <w:rFonts w:ascii="Courier New" w:eastAsia="Times New Roman" w:hAnsi="Courier New" w:cs="Courier New"/>
+          <w:color w:val="000080"/>
+          <w:sz w:val="20"/>
+          <w:szCs w:val="20"/>
+          <w:lang w:val="en-US" w:eastAsia="ru-RU"/>
+        </w:rPr>
+        <w:t>range</w:t>
+      </w:r>
+      <w:r>
+        <w:rPr>
+          <w:rFonts w:ascii="Courier New" w:eastAsia="Times New Roman" w:hAnsi="Courier New" w:cs="Courier New"/>
+          <w:color w:val="080808"/>
+          <w:sz w:val="20"/>
+          <w:szCs w:val="20"/>
+          <w:lang w:val="en-US" w:eastAsia="ru-RU"/>
+        </w:rPr>
+        <w:t>(</w:t>
+      </w:r>
+      <w:r>
+        <w:rPr>
+          <w:rFonts w:ascii="Courier New" w:eastAsia="Times New Roman" w:hAnsi="Courier New" w:cs="Courier New"/>
+          <w:color w:val="1750EB"/>
+          <w:sz w:val="20"/>
+          <w:szCs w:val="20"/>
+          <w:lang w:val="en-US" w:eastAsia="ru-RU"/>
+        </w:rPr>
+        <w:t>3</w:t>
+      </w:r>
+      <w:r>
+        <w:rPr>
+          <w:rFonts w:ascii="Courier New" w:eastAsia="Times New Roman" w:hAnsi="Courier New" w:cs="Courier New"/>
+          <w:color w:val="080808"/>
+          <w:sz w:val="20"/>
+          <w:szCs w:val="20"/>
+          <w:lang w:val="en-US" w:eastAsia="ru-RU"/>
+        </w:rPr>
+        <w:t xml:space="preserve">, </w:t>
+      </w:r>
+      <w:r>
+        <w:rPr>
+          <w:rFonts w:ascii="Courier New" w:eastAsia="Times New Roman" w:hAnsi="Courier New" w:cs="Courier New"/>
+          <w:color w:val="1750EB"/>
+          <w:sz w:val="20"/>
+          <w:szCs w:val="20"/>
+          <w:lang w:val="en-US" w:eastAsia="ru-RU"/>
+        </w:rPr>
+        <w:t>13</w:t>
+      </w:r>
+      <w:r>
+        <w:rPr>
+          <w:rFonts w:ascii="Courier New" w:eastAsia="Times New Roman" w:hAnsi="Courier New" w:cs="Courier New"/>
+          <w:color w:val="080808"/>
+          <w:sz w:val="20"/>
+          <w:szCs w:val="20"/>
+          <w:lang w:val="en-US" w:eastAsia="ru-RU"/>
+        </w:rPr>
+        <w:t>):</w:t>
+      </w:r>
+      <w:r>
+        <w:rPr>
+          <w:rFonts w:ascii="Courier New" w:eastAsia="Times New Roman" w:hAnsi="Courier New" w:cs="Courier New"/>
+          <w:color w:val="080808"/>
+          <w:sz w:val="20"/>
+          <w:szCs w:val="20"/>
+          <w:lang w:val="en-US" w:eastAsia="ru-RU"/>
+        </w:rPr>
+        <w:br/>
+        <w:t xml:space="preserve">    </w:t>
+      </w:r>
+      <w:proofErr w:type="spellStart"/>
+      <w:r>
+        <w:rPr>
+          <w:rFonts w:ascii="Courier New" w:eastAsia="Times New Roman" w:hAnsi="Courier New" w:cs="Courier New"/>
+          <w:color w:val="080808"/>
+          <w:sz w:val="20"/>
+          <w:szCs w:val="20"/>
+          <w:lang w:val="en-US" w:eastAsia="ru-RU"/>
+        </w:rPr>
+        <w:t>pipe_fs</w:t>
+      </w:r>
+      <w:proofErr w:type="spellEnd"/>
+      <w:r>
+        <w:rPr>
+          <w:rFonts w:ascii="Courier New" w:eastAsia="Times New Roman" w:hAnsi="Courier New" w:cs="Courier New"/>
+          <w:color w:val="080808"/>
+          <w:sz w:val="20"/>
+          <w:szCs w:val="20"/>
+          <w:lang w:val="en-US" w:eastAsia="ru-RU"/>
+        </w:rPr>
+        <w:t xml:space="preserve"> = Pipeline([</w:t>
+      </w:r>
+      <w:r>
+        <w:rPr>
+          <w:rFonts w:ascii="Courier New" w:eastAsia="Times New Roman" w:hAnsi="Courier New" w:cs="Courier New"/>
+          <w:color w:val="080808"/>
+          <w:sz w:val="20"/>
+          <w:szCs w:val="20"/>
+          <w:lang w:val="en-US" w:eastAsia="ru-RU"/>
+        </w:rPr>
+        <w:br/>
+        <w:t xml:space="preserve">        (</w:t>
+      </w:r>
+      <w:r>
+        <w:rPr>
+          <w:rFonts w:ascii="Courier New" w:eastAsia="Times New Roman" w:hAnsi="Courier New" w:cs="Courier New"/>
+          <w:color w:val="067D17"/>
+          <w:sz w:val="20"/>
+          <w:szCs w:val="20"/>
+          <w:lang w:val="en-US" w:eastAsia="ru-RU"/>
+        </w:rPr>
+        <w:t>"imputer"</w:t>
+      </w:r>
+      <w:r>
+        <w:rPr>
+          <w:rFonts w:ascii="Courier New" w:eastAsia="Times New Roman" w:hAnsi="Courier New" w:cs="Courier New"/>
+          <w:color w:val="080808"/>
+          <w:sz w:val="20"/>
+          <w:szCs w:val="20"/>
+          <w:lang w:val="en-US" w:eastAsia="ru-RU"/>
+        </w:rPr>
+        <w:t xml:space="preserve">, </w:t>
+      </w:r>
+      <w:proofErr w:type="spellStart"/>
+      <w:r>
+        <w:rPr>
+          <w:rFonts w:ascii="Courier New" w:eastAsia="Times New Roman" w:hAnsi="Courier New" w:cs="Courier New"/>
+          <w:color w:val="080808"/>
+          <w:sz w:val="20"/>
+          <w:szCs w:val="20"/>
+          <w:lang w:val="en-US" w:eastAsia="ru-RU"/>
+        </w:rPr>
+        <w:t>SimpleImputer</w:t>
+      </w:r>
+      <w:proofErr w:type="spellEnd"/>
+      <w:r>
+        <w:rPr>
+          <w:rFonts w:ascii="Courier New" w:eastAsia="Times New Roman" w:hAnsi="Courier New" w:cs="Courier New"/>
+          <w:color w:val="080808"/>
+          <w:sz w:val="20"/>
+          <w:szCs w:val="20"/>
+          <w:lang w:val="en-US" w:eastAsia="ru-RU"/>
+        </w:rPr>
+        <w:t>(</w:t>
+      </w:r>
+      <w:r>
+        <w:rPr>
+          <w:rFonts w:ascii="Courier New" w:eastAsia="Times New Roman" w:hAnsi="Courier New" w:cs="Courier New"/>
+          <w:color w:val="660099"/>
+          <w:sz w:val="20"/>
+          <w:szCs w:val="20"/>
+          <w:lang w:val="en-US" w:eastAsia="ru-RU"/>
+        </w:rPr>
+        <w:t>strategy</w:t>
+      </w:r>
+      <w:r>
+        <w:rPr>
+          <w:rFonts w:ascii="Courier New" w:eastAsia="Times New Roman" w:hAnsi="Courier New" w:cs="Courier New"/>
+          <w:color w:val="080808"/>
+          <w:sz w:val="20"/>
+          <w:szCs w:val="20"/>
+          <w:lang w:val="en-US" w:eastAsia="ru-RU"/>
+        </w:rPr>
+        <w:t>=</w:t>
+      </w:r>
+      <w:r>
+        <w:rPr>
+          <w:rFonts w:ascii="Courier New" w:eastAsia="Times New Roman" w:hAnsi="Courier New" w:cs="Courier New"/>
+          <w:color w:val="067D17"/>
+          <w:sz w:val="20"/>
+          <w:szCs w:val="20"/>
+          <w:lang w:val="en-US" w:eastAsia="ru-RU"/>
+        </w:rPr>
+        <w:t>"median"</w:t>
+      </w:r>
+      <w:r>
+        <w:rPr>
+          <w:rFonts w:ascii="Courier New" w:eastAsia="Times New Roman" w:hAnsi="Courier New" w:cs="Courier New"/>
+          <w:color w:val="080808"/>
+          <w:sz w:val="20"/>
+          <w:szCs w:val="20"/>
+          <w:lang w:val="en-US" w:eastAsia="ru-RU"/>
+        </w:rPr>
+        <w:t xml:space="preserve">)),          </w:t>
       </w:r>
       <w:r>
         <w:rPr>
@@ -8756,9 +9716,9 @@
           <w:color w:val="8C8C8C"/>
           <w:sz w:val="20"/>
           <w:szCs w:val="20"/>
-          <w:lang w:eastAsia="ru-RU"/>
-        </w:rPr>
-        <w:t>сначала</w:t>
+          <w:lang w:val="en-US" w:eastAsia="ru-RU"/>
+        </w:rPr>
+        <w:t xml:space="preserve"># &lt;-- </w:t>
       </w:r>
       <w:r>
         <w:rPr>
@@ -8768,11 +9728,10 @@
           <w:color w:val="8C8C8C"/>
           <w:sz w:val="20"/>
           <w:szCs w:val="20"/>
-          <w:lang w:val="en-US" w:eastAsia="ru-RU"/>
-        </w:rPr>
-        <w:t xml:space="preserve"> </w:t>
-      </w:r>
-      <w:proofErr w:type="spellStart"/>
+          <w:lang w:eastAsia="ru-RU"/>
+        </w:rPr>
+        <w:t>сначала</w:t>
+      </w:r>
       <w:r>
         <w:rPr>
           <w:rFonts w:ascii="Courier New" w:eastAsia="Times New Roman" w:hAnsi="Courier New" w:cs="Courier New"/>
@@ -8781,11 +9740,11 @@
           <w:color w:val="8C8C8C"/>
           <w:sz w:val="20"/>
           <w:szCs w:val="20"/>
-          <w:lang w:eastAsia="ru-RU"/>
-        </w:rPr>
-        <w:t>имьютация</w:t>
-      </w:r>
-      <w:proofErr w:type="spellEnd"/>
+          <w:lang w:val="en-US" w:eastAsia="ru-RU"/>
+        </w:rPr>
+        <w:t xml:space="preserve"> </w:t>
+      </w:r>
+      <w:proofErr w:type="spellStart"/>
       <w:r>
         <w:rPr>
           <w:rFonts w:ascii="Courier New" w:eastAsia="Times New Roman" w:hAnsi="Courier New" w:cs="Courier New"/>
@@ -8794,127 +9753,11 @@
           <w:color w:val="8C8C8C"/>
           <w:sz w:val="20"/>
           <w:szCs w:val="20"/>
-          <w:lang w:val="en-US" w:eastAsia="ru-RU"/>
-        </w:rPr>
-        <w:br/>
-        <w:t xml:space="preserve">        </w:t>
-      </w:r>
-      <w:r>
-        <w:rPr>
-          <w:rFonts w:ascii="Courier New" w:eastAsia="Times New Roman" w:hAnsi="Courier New" w:cs="Courier New"/>
-          <w:color w:val="080808"/>
-          <w:sz w:val="20"/>
-          <w:szCs w:val="20"/>
-          <w:lang w:val="en-US" w:eastAsia="ru-RU"/>
-        </w:rPr>
-        <w:t>(</w:t>
-      </w:r>
-      <w:r>
-        <w:rPr>
-          <w:rFonts w:ascii="Courier New" w:eastAsia="Times New Roman" w:hAnsi="Courier New" w:cs="Courier New"/>
-          <w:color w:val="067D17"/>
-          <w:sz w:val="20"/>
-          <w:szCs w:val="20"/>
-          <w:lang w:val="en-US" w:eastAsia="ru-RU"/>
-        </w:rPr>
-        <w:t>"selector"</w:t>
-      </w:r>
-      <w:r>
-        <w:rPr>
-          <w:rFonts w:ascii="Courier New" w:eastAsia="Times New Roman" w:hAnsi="Courier New" w:cs="Courier New"/>
-          <w:color w:val="080808"/>
-          <w:sz w:val="20"/>
-          <w:szCs w:val="20"/>
-          <w:lang w:val="en-US" w:eastAsia="ru-RU"/>
-        </w:rPr>
-        <w:t xml:space="preserve">, </w:t>
-      </w:r>
-      <w:proofErr w:type="spellStart"/>
-      <w:r>
-        <w:rPr>
-          <w:rFonts w:ascii="Courier New" w:eastAsia="Times New Roman" w:hAnsi="Courier New" w:cs="Courier New"/>
-          <w:color w:val="080808"/>
-          <w:sz w:val="20"/>
-          <w:szCs w:val="20"/>
-          <w:lang w:val="en-US" w:eastAsia="ru-RU"/>
-        </w:rPr>
-        <w:t>SelectKBest</w:t>
-      </w:r>
-      <w:proofErr w:type="spellEnd"/>
-      <w:r>
-        <w:rPr>
-          <w:rFonts w:ascii="Courier New" w:eastAsia="Times New Roman" w:hAnsi="Courier New" w:cs="Courier New"/>
-          <w:color w:val="080808"/>
-          <w:sz w:val="20"/>
-          <w:szCs w:val="20"/>
-          <w:lang w:val="en-US" w:eastAsia="ru-RU"/>
-        </w:rPr>
-        <w:t>(</w:t>
-      </w:r>
-      <w:proofErr w:type="spellStart"/>
-      <w:r>
-        <w:rPr>
-          <w:rFonts w:ascii="Courier New" w:eastAsia="Times New Roman" w:hAnsi="Courier New" w:cs="Courier New"/>
-          <w:color w:val="660099"/>
-          <w:sz w:val="20"/>
-          <w:szCs w:val="20"/>
-          <w:lang w:val="en-US" w:eastAsia="ru-RU"/>
-        </w:rPr>
-        <w:t>score_func</w:t>
-      </w:r>
-      <w:proofErr w:type="spellEnd"/>
-      <w:r>
-        <w:rPr>
-          <w:rFonts w:ascii="Courier New" w:eastAsia="Times New Roman" w:hAnsi="Courier New" w:cs="Courier New"/>
-          <w:color w:val="080808"/>
-          <w:sz w:val="20"/>
-          <w:szCs w:val="20"/>
-          <w:lang w:val="en-US" w:eastAsia="ru-RU"/>
-        </w:rPr>
-        <w:t>=</w:t>
-      </w:r>
-      <w:proofErr w:type="spellStart"/>
-      <w:r>
-        <w:rPr>
-          <w:rFonts w:ascii="Courier New" w:eastAsia="Times New Roman" w:hAnsi="Courier New" w:cs="Courier New"/>
-          <w:color w:val="080808"/>
-          <w:sz w:val="20"/>
-          <w:szCs w:val="20"/>
-          <w:lang w:val="en-US" w:eastAsia="ru-RU"/>
-        </w:rPr>
-        <w:t>f_classif</w:t>
-      </w:r>
-      <w:proofErr w:type="spellEnd"/>
-      <w:r>
-        <w:rPr>
-          <w:rFonts w:ascii="Courier New" w:eastAsia="Times New Roman" w:hAnsi="Courier New" w:cs="Courier New"/>
-          <w:color w:val="080808"/>
-          <w:sz w:val="20"/>
-          <w:szCs w:val="20"/>
-          <w:lang w:val="en-US" w:eastAsia="ru-RU"/>
-        </w:rPr>
-        <w:t xml:space="preserve">, </w:t>
-      </w:r>
-      <w:r>
-        <w:rPr>
-          <w:rFonts w:ascii="Courier New" w:eastAsia="Times New Roman" w:hAnsi="Courier New" w:cs="Courier New"/>
-          <w:color w:val="660099"/>
-          <w:sz w:val="20"/>
-          <w:szCs w:val="20"/>
-          <w:lang w:val="en-US" w:eastAsia="ru-RU"/>
-        </w:rPr>
-        <w:t>k</w:t>
-      </w:r>
-      <w:r>
-        <w:rPr>
-          <w:rFonts w:ascii="Courier New" w:eastAsia="Times New Roman" w:hAnsi="Courier New" w:cs="Courier New"/>
-          <w:color w:val="080808"/>
-          <w:sz w:val="20"/>
-          <w:szCs w:val="20"/>
-          <w:lang w:val="en-US" w:eastAsia="ru-RU"/>
-        </w:rPr>
-        <w:t xml:space="preserve">=m)),   </w:t>
-      </w:r>
+          <w:lang w:eastAsia="ru-RU"/>
+        </w:rPr>
+        <w:t>имьютация</w:t>
+      </w:r>
+      <w:proofErr w:type="spellEnd"/>
       <w:r>
         <w:rPr>
           <w:rFonts w:ascii="Courier New" w:eastAsia="Times New Roman" w:hAnsi="Courier New" w:cs="Courier New"/>
@@ -8925,7 +9768,124 @@
           <w:szCs w:val="20"/>
           <w:lang w:val="en-US" w:eastAsia="ru-RU"/>
         </w:rPr>
-        <w:t xml:space="preserve"># &lt;-- </w:t>
+        <w:br/>
+        <w:t xml:space="preserve">        </w:t>
+      </w:r>
+      <w:r>
+        <w:rPr>
+          <w:rFonts w:ascii="Courier New" w:eastAsia="Times New Roman" w:hAnsi="Courier New" w:cs="Courier New"/>
+          <w:color w:val="080808"/>
+          <w:sz w:val="20"/>
+          <w:szCs w:val="20"/>
+          <w:lang w:val="en-US" w:eastAsia="ru-RU"/>
+        </w:rPr>
+        <w:t>(</w:t>
+      </w:r>
+      <w:r>
+        <w:rPr>
+          <w:rFonts w:ascii="Courier New" w:eastAsia="Times New Roman" w:hAnsi="Courier New" w:cs="Courier New"/>
+          <w:color w:val="067D17"/>
+          <w:sz w:val="20"/>
+          <w:szCs w:val="20"/>
+          <w:lang w:val="en-US" w:eastAsia="ru-RU"/>
+        </w:rPr>
+        <w:t>"selector"</w:t>
+      </w:r>
+      <w:r>
+        <w:rPr>
+          <w:rFonts w:ascii="Courier New" w:eastAsia="Times New Roman" w:hAnsi="Courier New" w:cs="Courier New"/>
+          <w:color w:val="080808"/>
+          <w:sz w:val="20"/>
+          <w:szCs w:val="20"/>
+          <w:lang w:val="en-US" w:eastAsia="ru-RU"/>
+        </w:rPr>
+        <w:t xml:space="preserve">, </w:t>
+      </w:r>
+      <w:proofErr w:type="spellStart"/>
+      <w:r>
+        <w:rPr>
+          <w:rFonts w:ascii="Courier New" w:eastAsia="Times New Roman" w:hAnsi="Courier New" w:cs="Courier New"/>
+          <w:color w:val="080808"/>
+          <w:sz w:val="20"/>
+          <w:szCs w:val="20"/>
+          <w:lang w:val="en-US" w:eastAsia="ru-RU"/>
+        </w:rPr>
+        <w:t>SelectKBest</w:t>
+      </w:r>
+      <w:proofErr w:type="spellEnd"/>
+      <w:r>
+        <w:rPr>
+          <w:rFonts w:ascii="Courier New" w:eastAsia="Times New Roman" w:hAnsi="Courier New" w:cs="Courier New"/>
+          <w:color w:val="080808"/>
+          <w:sz w:val="20"/>
+          <w:szCs w:val="20"/>
+          <w:lang w:val="en-US" w:eastAsia="ru-RU"/>
+        </w:rPr>
+        <w:t>(</w:t>
+      </w:r>
+      <w:proofErr w:type="spellStart"/>
+      <w:r>
+        <w:rPr>
+          <w:rFonts w:ascii="Courier New" w:eastAsia="Times New Roman" w:hAnsi="Courier New" w:cs="Courier New"/>
+          <w:color w:val="660099"/>
+          <w:sz w:val="20"/>
+          <w:szCs w:val="20"/>
+          <w:lang w:val="en-US" w:eastAsia="ru-RU"/>
+        </w:rPr>
+        <w:t>score_func</w:t>
+      </w:r>
+      <w:proofErr w:type="spellEnd"/>
+      <w:r>
+        <w:rPr>
+          <w:rFonts w:ascii="Courier New" w:eastAsia="Times New Roman" w:hAnsi="Courier New" w:cs="Courier New"/>
+          <w:color w:val="080808"/>
+          <w:sz w:val="20"/>
+          <w:szCs w:val="20"/>
+          <w:lang w:val="en-US" w:eastAsia="ru-RU"/>
+        </w:rPr>
+        <w:t>=</w:t>
+      </w:r>
+      <w:proofErr w:type="spellStart"/>
+      <w:r>
+        <w:rPr>
+          <w:rFonts w:ascii="Courier New" w:eastAsia="Times New Roman" w:hAnsi="Courier New" w:cs="Courier New"/>
+          <w:color w:val="080808"/>
+          <w:sz w:val="20"/>
+          <w:szCs w:val="20"/>
+          <w:lang w:val="en-US" w:eastAsia="ru-RU"/>
+        </w:rPr>
+        <w:t>f_classif</w:t>
+      </w:r>
+      <w:proofErr w:type="spellEnd"/>
+      <w:r>
+        <w:rPr>
+          <w:rFonts w:ascii="Courier New" w:eastAsia="Times New Roman" w:hAnsi="Courier New" w:cs="Courier New"/>
+          <w:color w:val="080808"/>
+          <w:sz w:val="20"/>
+          <w:szCs w:val="20"/>
+          <w:lang w:val="en-US" w:eastAsia="ru-RU"/>
+        </w:rPr>
+        <w:t xml:space="preserve">, </w:t>
+      </w:r>
+      <w:r>
+        <w:rPr>
+          <w:rFonts w:ascii="Courier New" w:eastAsia="Times New Roman" w:hAnsi="Courier New" w:cs="Courier New"/>
+          <w:color w:val="660099"/>
+          <w:sz w:val="20"/>
+          <w:szCs w:val="20"/>
+          <w:lang w:val="en-US" w:eastAsia="ru-RU"/>
+        </w:rPr>
+        <w:t>k</w:t>
+      </w:r>
+      <w:r>
+        <w:rPr>
+          <w:rFonts w:ascii="Courier New" w:eastAsia="Times New Roman" w:hAnsi="Courier New" w:cs="Courier New"/>
+          <w:color w:val="080808"/>
+          <w:sz w:val="20"/>
+          <w:szCs w:val="20"/>
+          <w:lang w:val="en-US" w:eastAsia="ru-RU"/>
+        </w:rPr>
+        <w:t xml:space="preserve">=m)),   </w:t>
       </w:r>
       <w:r>
         <w:rPr>
@@ -8935,9 +9895,9 @@
           <w:color w:val="8C8C8C"/>
           <w:sz w:val="20"/>
           <w:szCs w:val="20"/>
-          <w:lang w:eastAsia="ru-RU"/>
-        </w:rPr>
-        <w:t>потом</w:t>
+          <w:lang w:val="en-US" w:eastAsia="ru-RU"/>
+        </w:rPr>
+        <w:t xml:space="preserve"># &lt;-- </w:t>
       </w:r>
       <w:r>
         <w:rPr>
@@ -8947,9 +9907,9 @@
           <w:color w:val="8C8C8C"/>
           <w:sz w:val="20"/>
           <w:szCs w:val="20"/>
-          <w:lang w:val="en-US" w:eastAsia="ru-RU"/>
-        </w:rPr>
-        <w:t xml:space="preserve"> </w:t>
+          <w:lang w:eastAsia="ru-RU"/>
+        </w:rPr>
+        <w:t>потом</w:t>
       </w:r>
       <w:r>
         <w:rPr>
@@ -8959,9 +9919,9 @@
           <w:color w:val="8C8C8C"/>
           <w:sz w:val="20"/>
           <w:szCs w:val="20"/>
-          <w:lang w:eastAsia="ru-RU"/>
-        </w:rPr>
-        <w:t>селектор</w:t>
+          <w:lang w:val="en-US" w:eastAsia="ru-RU"/>
+        </w:rPr>
+        <w:t xml:space="preserve"> </w:t>
       </w:r>
       <w:r>
         <w:rPr>
@@ -8971,9 +9931,9 @@
           <w:color w:val="8C8C8C"/>
           <w:sz w:val="20"/>
           <w:szCs w:val="20"/>
-          <w:lang w:val="en-US" w:eastAsia="ru-RU"/>
-        </w:rPr>
-        <w:t xml:space="preserve"> (</w:t>
+          <w:lang w:eastAsia="ru-RU"/>
+        </w:rPr>
+        <w:t>селектор</w:t>
       </w:r>
       <w:r>
         <w:rPr>
@@ -8983,9 +9943,9 @@
           <w:color w:val="8C8C8C"/>
           <w:sz w:val="20"/>
           <w:szCs w:val="20"/>
-          <w:lang w:eastAsia="ru-RU"/>
-        </w:rPr>
-        <w:t>без</w:t>
+          <w:lang w:val="en-US" w:eastAsia="ru-RU"/>
+        </w:rPr>
+        <w:t xml:space="preserve"> (</w:t>
       </w:r>
       <w:r>
         <w:rPr>
@@ -8995,11 +9955,10 @@
           <w:color w:val="8C8C8C"/>
           <w:sz w:val="20"/>
           <w:szCs w:val="20"/>
-          <w:lang w:val="en-US" w:eastAsia="ru-RU"/>
-        </w:rPr>
-        <w:t xml:space="preserve"> </w:t>
-      </w:r>
-      <w:proofErr w:type="spellStart"/>
+          <w:lang w:eastAsia="ru-RU"/>
+        </w:rPr>
+        <w:t>без</w:t>
+      </w:r>
       <w:r>
         <w:rPr>
           <w:rFonts w:ascii="Courier New" w:eastAsia="Times New Roman" w:hAnsi="Courier New" w:cs="Courier New"/>
@@ -9010,9 +9969,9 @@
           <w:szCs w:val="20"/>
           <w:lang w:val="en-US" w:eastAsia="ru-RU"/>
         </w:rPr>
-        <w:t>NaN</w:t>
-      </w:r>
-      <w:proofErr w:type="spellEnd"/>
+        <w:t xml:space="preserve"> </w:t>
+      </w:r>
+      <w:proofErr w:type="spellStart"/>
       <w:r>
         <w:rPr>
           <w:rFonts w:ascii="Courier New" w:eastAsia="Times New Roman" w:hAnsi="Courier New" w:cs="Courier New"/>
@@ -9023,8 +9982,9 @@
           <w:szCs w:val="20"/>
           <w:lang w:val="en-US" w:eastAsia="ru-RU"/>
         </w:rPr>
-        <w:t>)</w:t>
-      </w:r>
+        <w:t>NaN</w:t>
+      </w:r>
+      <w:proofErr w:type="spellEnd"/>
       <w:r>
         <w:rPr>
           <w:rFonts w:ascii="Courier New" w:eastAsia="Times New Roman" w:hAnsi="Courier New" w:cs="Courier New"/>
@@ -9035,6 +9995,18 @@
           <w:szCs w:val="20"/>
           <w:lang w:val="en-US" w:eastAsia="ru-RU"/>
         </w:rPr>
+        <w:t>)</w:t>
+      </w:r>
+      <w:r>
+        <w:rPr>
+          <w:rFonts w:ascii="Courier New" w:eastAsia="Times New Roman" w:hAnsi="Courier New" w:cs="Courier New"/>
+          <w:i/>
+          <w:iCs/>
+          <w:color w:val="8C8C8C"/>
+          <w:sz w:val="20"/>
+          <w:szCs w:val="20"/>
+          <w:lang w:val="en-US" w:eastAsia="ru-RU"/>
+        </w:rPr>
         <w:br/>
         <w:t xml:space="preserve">        </w:t>
       </w:r>
@@ -9099,6 +10071,16 @@
           <w:lang w:val="en-US" w:eastAsia="ru-RU"/>
         </w:rPr>
         <w:br/>
+      </w:r>
+      <w:r>
+        <w:rPr>
+          <w:rFonts w:ascii="Courier New" w:eastAsia="Times New Roman" w:hAnsi="Courier New" w:cs="Courier New"/>
+          <w:color w:val="080808"/>
+          <w:sz w:val="20"/>
+          <w:szCs w:val="20"/>
+          <w:lang w:val="en-US" w:eastAsia="ru-RU"/>
+        </w:rPr>
+        <w:lastRenderedPageBreak/>
         <w:t xml:space="preserve">        (</w:t>
       </w:r>
       <w:r>
@@ -10147,7 +11129,6 @@
           <w:szCs w:val="20"/>
           <w:lang w:val="en-US" w:eastAsia="ru-RU"/>
         </w:rPr>
-        <w:lastRenderedPageBreak/>
         <w:t>{</w:t>
       </w:r>
       <w:r>
@@ -11205,14 +12186,7 @@
           <w:sz w:val="28"/>
           <w:szCs w:val="28"/>
         </w:rPr>
-        <w:t>р</w:t>
-      </w:r>
-      <w:r>
-        <w:rPr>
-          <w:sz w:val="28"/>
-          <w:szCs w:val="28"/>
-        </w:rPr>
-        <w:t xml:space="preserve">езультаты подбора </w:t>
+        <w:t xml:space="preserve">результаты подбора </w:t>
       </w:r>
       <w:proofErr w:type="spellStart"/>
       <w:r>
@@ -11236,6 +12210,7 @@
         <w:rPr>
           <w:noProof/>
         </w:rPr>
+        <w:lastRenderedPageBreak/>
         <w:drawing>
           <wp:inline distT="0" distB="0" distL="0" distR="0" wp14:anchorId="44FCCAA7" wp14:editId="17F651DF">
             <wp:extent cx="5940425" cy="1778635"/>
@@ -11512,14 +12487,7 @@
           <w:sz w:val="28"/>
           <w:szCs w:val="28"/>
         </w:rPr>
-        <w:t xml:space="preserve">Рисунок 3. – </w:t>
-      </w:r>
-      <w:r>
-        <w:rPr>
-          <w:sz w:val="28"/>
-          <w:szCs w:val="28"/>
-        </w:rPr>
-        <w:t>Классификационный отчёт и выбранные признаки</w:t>
+        <w:t>Рисунок 3. – Классификационный отчёт и выбранные признаки</w:t>
       </w:r>
     </w:p>
     <w:p>
@@ -11530,9 +12498,58 @@
           <w:szCs w:val="36"/>
         </w:rPr>
       </w:pPr>
+      <w:r>
+        <w:rPr>
+          <w:sz w:val="36"/>
+          <w:szCs w:val="36"/>
+        </w:rPr>
+        <w:lastRenderedPageBreak/>
+        <w:br/>
+      </w:r>
+      <w:r>
+        <w:rPr>
+          <w:noProof/>
+        </w:rPr>
+        <w:drawing>
+          <wp:inline distT="0" distB="0" distL="0" distR="0" wp14:anchorId="4ADBEE59" wp14:editId="13D9CCB0">
+            <wp:extent cx="3943350" cy="3192196"/>
+            <wp:effectExtent l="0" t="0" r="0" b="8255"/>
+            <wp:docPr id="2" name="Рисунок 2"/>
+            <wp:cNvGraphicFramePr>
+              <a:graphicFrameLocks xmlns:a="http://schemas.openxmlformats.org/drawingml/2006/main" noChangeAspect="1"/>
+            </wp:cNvGraphicFramePr>
+            <a:graphic xmlns:a="http://schemas.openxmlformats.org/drawingml/2006/main">
+              <a:graphicData uri="http://schemas.openxmlformats.org/drawingml/2006/picture">
+                <pic:pic xmlns:pic="http://schemas.openxmlformats.org/drawingml/2006/picture">
+                  <pic:nvPicPr>
+                    <pic:cNvPr id="1" name=""/>
+                    <pic:cNvPicPr/>
+                  </pic:nvPicPr>
+                  <pic:blipFill>
+                    <a:blip r:embed="rId10"/>
+                    <a:stretch>
+                      <a:fillRect/>
+                    </a:stretch>
+                  </pic:blipFill>
+                  <pic:spPr>
+                    <a:xfrm>
+                      <a:off x="0" y="0"/>
+                      <a:ext cx="3949789" cy="3197408"/>
+                    </a:xfrm>
+                    <a:prstGeom prst="rect">
+                      <a:avLst/>
+                    </a:prstGeom>
+                  </pic:spPr>
+                </pic:pic>
+              </a:graphicData>
+            </a:graphic>
+          </wp:inline>
+        </w:drawing>
+      </w:r>
     </w:p>
     <w:p>
       <w:pPr>
+        <w:jc w:val="center"/>
         <w:rPr>
           <w:sz w:val="28"/>
           <w:szCs w:val="28"/>
@@ -11543,6 +12560,142 @@
           <w:sz w:val="28"/>
           <w:szCs w:val="28"/>
         </w:rPr>
+        <w:t>Р</w:t>
+      </w:r>
+      <w:r>
+        <w:rPr>
+          <w:sz w:val="28"/>
+          <w:szCs w:val="28"/>
+        </w:rPr>
+        <w:t>исунок 4. – Матрица ошибок на тестовой выборке</w:t>
+      </w:r>
+    </w:p>
+    <w:p>
+      <w:pPr>
+        <w:jc w:val="center"/>
+        <w:rPr>
+          <w:sz w:val="36"/>
+          <w:szCs w:val="36"/>
+        </w:rPr>
+      </w:pPr>
+      <w:r>
+        <w:rPr>
+          <w:noProof/>
+        </w:rPr>
+        <w:drawing>
+          <wp:inline distT="0" distB="0" distL="0" distR="0" wp14:anchorId="6D72C39D" wp14:editId="264531BA">
+            <wp:extent cx="5353050" cy="3358316"/>
+            <wp:effectExtent l="0" t="0" r="0" b="0"/>
+            <wp:docPr id="4" name="Рисунок 4"/>
+            <wp:cNvGraphicFramePr>
+              <a:graphicFrameLocks xmlns:a="http://schemas.openxmlformats.org/drawingml/2006/main" noChangeAspect="1"/>
+            </wp:cNvGraphicFramePr>
+            <a:graphic xmlns:a="http://schemas.openxmlformats.org/drawingml/2006/main">
+              <a:graphicData uri="http://schemas.openxmlformats.org/drawingml/2006/picture">
+                <pic:pic xmlns:pic="http://schemas.openxmlformats.org/drawingml/2006/picture">
+                  <pic:nvPicPr>
+                    <pic:cNvPr id="1" name=""/>
+                    <pic:cNvPicPr/>
+                  </pic:nvPicPr>
+                  <pic:blipFill>
+                    <a:blip r:embed="rId11"/>
+                    <a:stretch>
+                      <a:fillRect/>
+                    </a:stretch>
+                  </pic:blipFill>
+                  <pic:spPr>
+                    <a:xfrm>
+                      <a:off x="0" y="0"/>
+                      <a:ext cx="5356074" cy="3360213"/>
+                    </a:xfrm>
+                    <a:prstGeom prst="rect">
+                      <a:avLst/>
+                    </a:prstGeom>
+                  </pic:spPr>
+                </pic:pic>
+              </a:graphicData>
+            </a:graphic>
+          </wp:inline>
+        </w:drawing>
+      </w:r>
+    </w:p>
+    <w:p>
+      <w:pPr>
+        <w:jc w:val="center"/>
+        <w:rPr>
+          <w:sz w:val="28"/>
+          <w:szCs w:val="28"/>
+          <w:lang w:val="en-US"/>
+        </w:rPr>
+      </w:pPr>
+      <w:r>
+        <w:rPr>
+          <w:sz w:val="28"/>
+          <w:szCs w:val="28"/>
+        </w:rPr>
+        <w:t xml:space="preserve">Рисунок 5. – подбор </w:t>
+      </w:r>
+      <w:r>
+        <w:rPr>
+          <w:sz w:val="28"/>
+          <w:szCs w:val="28"/>
+          <w:lang w:val="en-US"/>
+        </w:rPr>
+        <w:t>k</w:t>
+      </w:r>
+    </w:p>
+    <w:p>
+      <w:pPr>
+        <w:jc w:val="center"/>
+        <w:rPr>
+          <w:sz w:val="28"/>
+          <w:szCs w:val="28"/>
+          <w:lang w:val="en-US"/>
+        </w:rPr>
+      </w:pPr>
+    </w:p>
+    <w:p>
+      <w:pPr>
+        <w:jc w:val="center"/>
+        <w:rPr>
+          <w:sz w:val="28"/>
+          <w:szCs w:val="28"/>
+          <w:lang w:val="en-US"/>
+        </w:rPr>
+      </w:pPr>
+    </w:p>
+    <w:p>
+      <w:pPr>
+        <w:jc w:val="center"/>
+        <w:rPr>
+          <w:sz w:val="28"/>
+          <w:szCs w:val="28"/>
+          <w:lang w:val="en-US"/>
+        </w:rPr>
+      </w:pPr>
+    </w:p>
+    <w:p>
+      <w:pPr>
+        <w:jc w:val="center"/>
+        <w:rPr>
+          <w:sz w:val="28"/>
+          <w:szCs w:val="28"/>
+        </w:rPr>
+      </w:pPr>
+    </w:p>
+    <w:p>
+      <w:pPr>
+        <w:rPr>
+          <w:sz w:val="28"/>
+          <w:szCs w:val="28"/>
+        </w:rPr>
+      </w:pPr>
+      <w:r>
+        <w:rPr>
+          <w:sz w:val="28"/>
+          <w:szCs w:val="28"/>
+        </w:rPr>
+        <w:lastRenderedPageBreak/>
         <w:t xml:space="preserve">3. Анализ результатов </w:t>
       </w:r>
     </w:p>
@@ -12135,7 +13288,7 @@
   <w:abstractNum w:abstractNumId="1" w15:restartNumberingAfterBreak="0">
     <w:nsid w:val="3DD26770"/>
     <w:multiLevelType w:val="multilevel"/>
-    <w:tmpl w:val="9C8A0476"/>
+    <w:tmpl w:val="9210FACA"/>
     <w:lvl w:ilvl="0">
       <w:start w:val="1"/>
       <w:numFmt w:val="decimal"/>
@@ -12144,6 +13297,11 @@
       <w:pPr>
         <w:ind w:left="720" w:hanging="360"/>
       </w:pPr>
+      <w:rPr>
+        <w:rFonts w:asciiTheme="minorHAnsi" w:hAnsiTheme="minorHAnsi" w:cstheme="minorHAnsi" w:hint="default"/>
+        <w:sz w:val="28"/>
+        <w:szCs w:val="28"/>
+      </w:rPr>
     </w:lvl>
     <w:lvl w:ilvl="1">
       <w:start w:val="1"/>
